--- a/отчёт/Отчет.docx
+++ b/отчёт/Отчет.docx
@@ -13,8 +13,6 @@
           <w:szCs w:val="28"/>
         </w:rPr>
       </w:pPr>
-      <w:bookmarkStart w:id="0" w:name="_GoBack"/>
-      <w:bookmarkEnd w:id="0"/>
       <w:r>
         <w:rPr>
           <w:b/>
@@ -30,25 +28,6 @@
           <w:szCs w:val="28"/>
         </w:rPr>
         <w:t xml:space="preserve"> Постановка задачи</w:t>
-      </w:r>
-    </w:p>
-    <w:p>
-      <w:pPr>
-        <w:spacing w:before="120" w:line="360" w:lineRule="auto"/>
-        <w:ind w:firstLine="851"/>
-        <w:jc w:val="both"/>
-        <w:rPr>
-          <w:sz w:val="28"/>
-          <w:szCs w:val="28"/>
-        </w:rPr>
-      </w:pPr>
-      <w:r>
-        <w:rPr>
-          <w:sz w:val="28"/>
-          <w:szCs w:val="28"/>
-          <w:highlight w:val="yellow"/>
-        </w:rPr>
-        <w:t>ВСЁ что ЖЁЛТЫМ цветом необходимо либо УБРАТЬ, либо ЗАМЕНИТЬ</w:t>
       </w:r>
     </w:p>
     <w:p>
@@ -289,69 +268,10 @@
     <w:p>
       <w:pPr>
         <w:spacing w:before="120" w:line="360" w:lineRule="auto"/>
-        <w:ind w:firstLine="851"/>
         <w:jc w:val="both"/>
         <w:rPr>
           <w:sz w:val="28"/>
           <w:szCs w:val="28"/>
-          <w:lang w:val="en-US"/>
-        </w:rPr>
-      </w:pPr>
-      <w:r>
-        <w:rPr>
-          <w:sz w:val="28"/>
-          <w:szCs w:val="28"/>
-          <w:highlight w:val="yellow"/>
-        </w:rPr>
-        <w:t xml:space="preserve">В данном разделе необходимо отобразить структуру всех таблиц в вашей базе данных. В том числе и таблицы </w:t>
-      </w:r>
-      <w:r>
-        <w:rPr>
-          <w:sz w:val="28"/>
-          <w:szCs w:val="28"/>
-          <w:highlight w:val="yellow"/>
-          <w:lang w:val="en-US"/>
-        </w:rPr>
-        <w:t>User</w:t>
-      </w:r>
-      <w:r>
-        <w:rPr>
-          <w:sz w:val="28"/>
-          <w:szCs w:val="28"/>
-          <w:highlight w:val="yellow"/>
-        </w:rPr>
-        <w:t>.</w:t>
-      </w:r>
-    </w:p>
-    <w:p>
-      <w:pPr>
-        <w:spacing w:before="120" w:line="360" w:lineRule="auto"/>
-        <w:ind w:firstLine="851"/>
-        <w:jc w:val="both"/>
-        <w:rPr>
-          <w:sz w:val="28"/>
-          <w:szCs w:val="28"/>
-        </w:rPr>
-      </w:pPr>
-    </w:p>
-    <w:p>
-      <w:pPr>
-        <w:spacing w:before="120" w:line="360" w:lineRule="auto"/>
-        <w:ind w:firstLine="851"/>
-        <w:jc w:val="both"/>
-        <w:rPr>
-          <w:sz w:val="28"/>
-          <w:szCs w:val="28"/>
-        </w:rPr>
-      </w:pPr>
-    </w:p>
-    <w:p>
-      <w:pPr>
-        <w:spacing w:before="120" w:line="360" w:lineRule="auto"/>
-        <w:jc w:val="both"/>
-        <w:rPr>
-          <w:sz w:val="28"/>
-          <w:szCs w:val="28"/>
         </w:rPr>
       </w:pPr>
       <w:r>
@@ -373,7 +293,23 @@
           <w:sz w:val="28"/>
           <w:szCs w:val="28"/>
         </w:rPr>
-        <w:t xml:space="preserve"> таблицы «Author»</w:t>
+        <w:t xml:space="preserve"> таблицы «</w:t>
+      </w:r>
+      <w:proofErr w:type="spellStart"/>
+      <w:r>
+        <w:rPr>
+          <w:sz w:val="28"/>
+          <w:szCs w:val="28"/>
+        </w:rPr>
+        <w:t>Author</w:t>
+      </w:r>
+      <w:proofErr w:type="spellEnd"/>
+      <w:r>
+        <w:rPr>
+          <w:sz w:val="28"/>
+          <w:szCs w:val="28"/>
+        </w:rPr>
+        <w:t>»</w:t>
       </w:r>
     </w:p>
     <w:tbl>
@@ -681,6 +617,7 @@
                 <w:lang w:val="en-US"/>
               </w:rPr>
             </w:pPr>
+            <w:proofErr w:type="spellStart"/>
             <w:r>
               <w:rPr>
                 <w:sz w:val="28"/>
@@ -689,6 +626,7 @@
               </w:rPr>
               <w:t>name_author</w:t>
             </w:r>
+            <w:proofErr w:type="spellEnd"/>
           </w:p>
         </w:tc>
         <w:tc>
@@ -938,16 +876,10 @@
           <w:sz w:val="28"/>
           <w:szCs w:val="28"/>
         </w:rPr>
-        <w:t xml:space="preserve"> представлена схема базы данных и используемые связи. </w:t>
-      </w:r>
-      <w:r>
-        <w:rPr>
-          <w:sz w:val="28"/>
-          <w:szCs w:val="28"/>
-          <w:highlight w:val="yellow"/>
-        </w:rPr>
-        <w:t>(вставляем каждый СВОЮ(!!!!) схему данных со связями. Большой скрин вставлять не нужно, обрежте его как на рисунке ниже, скрин размера в 1920*1080 вставлять не нужно)</w:t>
-      </w:r>
+        <w:t xml:space="preserve"> представлена схема базы данных и используемые связи.</w:t>
+      </w:r>
+      <w:bookmarkStart w:id="0" w:name="_GoBack"/>
+      <w:bookmarkEnd w:id="0"/>
     </w:p>
     <w:p>
       <w:pPr>
@@ -1033,7 +965,6 @@
         <w:rPr>
           <w:sz w:val="28"/>
           <w:szCs w:val="28"/>
-          <w:lang w:val="en-US"/>
         </w:rPr>
         <w:t>-</w:t>
       </w:r>
@@ -1429,8 +1360,10 @@
         <w:rPr>
           <w:sz w:val="28"/>
           <w:szCs w:val="28"/>
-        </w:rPr>
-      </w:pPr>
+          <w:lang w:val="en-US"/>
+        </w:rPr>
+      </w:pPr>
+      <w:proofErr w:type="spellStart"/>
       <w:r>
         <w:rPr>
           <w:b/>
@@ -1439,6 +1372,7 @@
         </w:rPr>
         <w:t>MainForm.cs</w:t>
       </w:r>
+      <w:proofErr w:type="spellEnd"/>
       <w:r>
         <w:rPr>
           <w:sz w:val="28"/>
@@ -1452,7 +1386,50 @@
           <w:szCs w:val="28"/>
           <w:highlight w:val="yellow"/>
         </w:rPr>
-        <w:t>[пишем название формы и краткое описание. Вставляем листинг всех форм и кода! Обязательно наличие комментариев!!!!!! Размер шрифта для оформления листинга можно установить в 10. Шрифт использовать только Courier New]</w:t>
+        <w:t>[пишем название формы и краткое описание. Вставляем листинг всех форм и кода! Обязательно наличие комментариев!!!!!! Размер шрифта для оформления листинга можно установить в 10. Шрифт</w:t>
+      </w:r>
+      <w:r>
+        <w:rPr>
+          <w:sz w:val="28"/>
+          <w:szCs w:val="28"/>
+          <w:highlight w:val="yellow"/>
+          <w:lang w:val="en-US"/>
+        </w:rPr>
+        <w:t xml:space="preserve"> </w:t>
+      </w:r>
+      <w:r>
+        <w:rPr>
+          <w:sz w:val="28"/>
+          <w:szCs w:val="28"/>
+          <w:highlight w:val="yellow"/>
+        </w:rPr>
+        <w:t>использовать</w:t>
+      </w:r>
+      <w:r>
+        <w:rPr>
+          <w:sz w:val="28"/>
+          <w:szCs w:val="28"/>
+          <w:highlight w:val="yellow"/>
+          <w:lang w:val="en-US"/>
+        </w:rPr>
+        <w:t xml:space="preserve"> </w:t>
+      </w:r>
+      <w:r>
+        <w:rPr>
+          <w:sz w:val="28"/>
+          <w:szCs w:val="28"/>
+          <w:highlight w:val="yellow"/>
+        </w:rPr>
+        <w:t>только</w:t>
+      </w:r>
+      <w:r>
+        <w:rPr>
+          <w:sz w:val="28"/>
+          <w:szCs w:val="28"/>
+          <w:highlight w:val="yellow"/>
+          <w:lang w:val="en-US"/>
+        </w:rPr>
+        <w:t xml:space="preserve"> Courier New]</w:t>
       </w:r>
     </w:p>
     <w:p>
@@ -1482,91 +1459,180 @@
           <w:rFonts w:ascii="Courier New" w:hAnsi="Courier New" w:cs="Courier New"/>
           <w:lang w:val="en-US"/>
         </w:rPr>
-        <w:t>using System.Collections.Generic;</w:t>
-      </w:r>
-    </w:p>
-    <w:p>
-      <w:pPr>
-        <w:rPr>
-          <w:rFonts w:ascii="Courier New" w:hAnsi="Courier New" w:cs="Courier New"/>
-          <w:lang w:val="en-US"/>
-        </w:rPr>
-      </w:pPr>
-      <w:r>
-        <w:rPr>
-          <w:rFonts w:ascii="Courier New" w:hAnsi="Courier New" w:cs="Courier New"/>
-          <w:lang w:val="en-US"/>
-        </w:rPr>
-        <w:t>using System.Data;</w:t>
-      </w:r>
-    </w:p>
-    <w:p>
-      <w:pPr>
-        <w:rPr>
-          <w:rFonts w:ascii="Courier New" w:hAnsi="Courier New" w:cs="Courier New"/>
-          <w:lang w:val="en-US"/>
-        </w:rPr>
-      </w:pPr>
-      <w:r>
-        <w:rPr>
-          <w:rFonts w:ascii="Courier New" w:hAnsi="Courier New" w:cs="Courier New"/>
-          <w:lang w:val="en-US"/>
-        </w:rPr>
-        <w:t>using System.Drawing;</w:t>
-      </w:r>
-    </w:p>
-    <w:p>
-      <w:pPr>
-        <w:rPr>
-          <w:rFonts w:ascii="Courier New" w:hAnsi="Courier New" w:cs="Courier New"/>
-          <w:lang w:val="en-US"/>
-        </w:rPr>
-      </w:pPr>
-      <w:r>
-        <w:rPr>
-          <w:rFonts w:ascii="Courier New" w:hAnsi="Courier New" w:cs="Courier New"/>
-          <w:lang w:val="en-US"/>
-        </w:rPr>
-        <w:t>using System.Text;</w:t>
-      </w:r>
-    </w:p>
-    <w:p>
-      <w:pPr>
-        <w:rPr>
-          <w:rFonts w:ascii="Courier New" w:hAnsi="Courier New" w:cs="Courier New"/>
-          <w:lang w:val="en-US"/>
-        </w:rPr>
-      </w:pPr>
-      <w:r>
-        <w:rPr>
-          <w:rFonts w:ascii="Courier New" w:hAnsi="Courier New" w:cs="Courier New"/>
-          <w:lang w:val="en-US"/>
-        </w:rPr>
-        <w:t>using System.Windows.Forms;</w:t>
-      </w:r>
-    </w:p>
-    <w:p>
-      <w:pPr>
-        <w:rPr>
-          <w:rFonts w:ascii="Courier New" w:hAnsi="Courier New" w:cs="Courier New"/>
-          <w:lang w:val="en-US"/>
-        </w:rPr>
-      </w:pPr>
-    </w:p>
-    <w:p>
-      <w:pPr>
-        <w:rPr>
-          <w:rFonts w:ascii="Courier New" w:hAnsi="Courier New" w:cs="Courier New"/>
-          <w:lang w:val="en-US"/>
-        </w:rPr>
-      </w:pPr>
-      <w:r>
-        <w:rPr>
-          <w:rFonts w:ascii="Courier New" w:hAnsi="Courier New" w:cs="Courier New"/>
-          <w:lang w:val="en-US"/>
-        </w:rPr>
-        <w:t>namespace app_exDB</w:t>
-      </w:r>
+        <w:t xml:space="preserve">using </w:t>
+      </w:r>
+      <w:proofErr w:type="spellStart"/>
+      <w:r>
+        <w:rPr>
+          <w:rFonts w:ascii="Courier New" w:hAnsi="Courier New" w:cs="Courier New"/>
+          <w:lang w:val="en-US"/>
+        </w:rPr>
+        <w:t>System.Collections.Generic</w:t>
+      </w:r>
+      <w:proofErr w:type="spellEnd"/>
+      <w:r>
+        <w:rPr>
+          <w:rFonts w:ascii="Courier New" w:hAnsi="Courier New" w:cs="Courier New"/>
+          <w:lang w:val="en-US"/>
+        </w:rPr>
+        <w:t>;</w:t>
+      </w:r>
+    </w:p>
+    <w:p>
+      <w:pPr>
+        <w:rPr>
+          <w:rFonts w:ascii="Courier New" w:hAnsi="Courier New" w:cs="Courier New"/>
+          <w:lang w:val="en-US"/>
+        </w:rPr>
+      </w:pPr>
+      <w:r>
+        <w:rPr>
+          <w:rFonts w:ascii="Courier New" w:hAnsi="Courier New" w:cs="Courier New"/>
+          <w:lang w:val="en-US"/>
+        </w:rPr>
+        <w:t xml:space="preserve">using </w:t>
+      </w:r>
+      <w:proofErr w:type="spellStart"/>
+      <w:r>
+        <w:rPr>
+          <w:rFonts w:ascii="Courier New" w:hAnsi="Courier New" w:cs="Courier New"/>
+          <w:lang w:val="en-US"/>
+        </w:rPr>
+        <w:t>System.Data</w:t>
+      </w:r>
+      <w:proofErr w:type="spellEnd"/>
+      <w:r>
+        <w:rPr>
+          <w:rFonts w:ascii="Courier New" w:hAnsi="Courier New" w:cs="Courier New"/>
+          <w:lang w:val="en-US"/>
+        </w:rPr>
+        <w:t>;</w:t>
+      </w:r>
+    </w:p>
+    <w:p>
+      <w:pPr>
+        <w:rPr>
+          <w:rFonts w:ascii="Courier New" w:hAnsi="Courier New" w:cs="Courier New"/>
+          <w:lang w:val="en-US"/>
+        </w:rPr>
+      </w:pPr>
+      <w:r>
+        <w:rPr>
+          <w:rFonts w:ascii="Courier New" w:hAnsi="Courier New" w:cs="Courier New"/>
+          <w:lang w:val="en-US"/>
+        </w:rPr>
+        <w:t xml:space="preserve">using </w:t>
+      </w:r>
+      <w:proofErr w:type="spellStart"/>
+      <w:r>
+        <w:rPr>
+          <w:rFonts w:ascii="Courier New" w:hAnsi="Courier New" w:cs="Courier New"/>
+          <w:lang w:val="en-US"/>
+        </w:rPr>
+        <w:t>System.Drawing</w:t>
+      </w:r>
+      <w:proofErr w:type="spellEnd"/>
+      <w:r>
+        <w:rPr>
+          <w:rFonts w:ascii="Courier New" w:hAnsi="Courier New" w:cs="Courier New"/>
+          <w:lang w:val="en-US"/>
+        </w:rPr>
+        <w:t>;</w:t>
+      </w:r>
+    </w:p>
+    <w:p>
+      <w:pPr>
+        <w:rPr>
+          <w:rFonts w:ascii="Courier New" w:hAnsi="Courier New" w:cs="Courier New"/>
+          <w:lang w:val="en-US"/>
+        </w:rPr>
+      </w:pPr>
+      <w:r>
+        <w:rPr>
+          <w:rFonts w:ascii="Courier New" w:hAnsi="Courier New" w:cs="Courier New"/>
+          <w:lang w:val="en-US"/>
+        </w:rPr>
+        <w:t xml:space="preserve">using </w:t>
+      </w:r>
+      <w:proofErr w:type="spellStart"/>
+      <w:r>
+        <w:rPr>
+          <w:rFonts w:ascii="Courier New" w:hAnsi="Courier New" w:cs="Courier New"/>
+          <w:lang w:val="en-US"/>
+        </w:rPr>
+        <w:t>System.Text</w:t>
+      </w:r>
+      <w:proofErr w:type="spellEnd"/>
+      <w:r>
+        <w:rPr>
+          <w:rFonts w:ascii="Courier New" w:hAnsi="Courier New" w:cs="Courier New"/>
+          <w:lang w:val="en-US"/>
+        </w:rPr>
+        <w:t>;</w:t>
+      </w:r>
+    </w:p>
+    <w:p>
+      <w:pPr>
+        <w:rPr>
+          <w:rFonts w:ascii="Courier New" w:hAnsi="Courier New" w:cs="Courier New"/>
+          <w:lang w:val="en-US"/>
+        </w:rPr>
+      </w:pPr>
+      <w:r>
+        <w:rPr>
+          <w:rFonts w:ascii="Courier New" w:hAnsi="Courier New" w:cs="Courier New"/>
+          <w:lang w:val="en-US"/>
+        </w:rPr>
+        <w:t xml:space="preserve">using </w:t>
+      </w:r>
+      <w:proofErr w:type="spellStart"/>
+      <w:r>
+        <w:rPr>
+          <w:rFonts w:ascii="Courier New" w:hAnsi="Courier New" w:cs="Courier New"/>
+          <w:lang w:val="en-US"/>
+        </w:rPr>
+        <w:t>System.Windows.Forms</w:t>
+      </w:r>
+      <w:proofErr w:type="spellEnd"/>
+      <w:r>
+        <w:rPr>
+          <w:rFonts w:ascii="Courier New" w:hAnsi="Courier New" w:cs="Courier New"/>
+          <w:lang w:val="en-US"/>
+        </w:rPr>
+        <w:t>;</w:t>
+      </w:r>
+    </w:p>
+    <w:p>
+      <w:pPr>
+        <w:rPr>
+          <w:rFonts w:ascii="Courier New" w:hAnsi="Courier New" w:cs="Courier New"/>
+          <w:lang w:val="en-US"/>
+        </w:rPr>
+      </w:pPr>
+    </w:p>
+    <w:p>
+      <w:pPr>
+        <w:rPr>
+          <w:rFonts w:ascii="Courier New" w:hAnsi="Courier New" w:cs="Courier New"/>
+          <w:lang w:val="en-US"/>
+        </w:rPr>
+      </w:pPr>
+      <w:r>
+        <w:rPr>
+          <w:rFonts w:ascii="Courier New" w:hAnsi="Courier New" w:cs="Courier New"/>
+          <w:lang w:val="en-US"/>
+        </w:rPr>
+        <w:t xml:space="preserve">namespace </w:t>
+      </w:r>
+      <w:proofErr w:type="spellStart"/>
+      <w:r>
+        <w:rPr>
+          <w:rFonts w:ascii="Courier New" w:hAnsi="Courier New" w:cs="Courier New"/>
+          <w:lang w:val="en-US"/>
+        </w:rPr>
+        <w:t>app_exDB</w:t>
+      </w:r>
+      <w:proofErr w:type="spellEnd"/>
     </w:p>
     <w:p>
       <w:pPr>
@@ -1595,7 +1661,23 @@
           <w:rFonts w:ascii="Courier New" w:hAnsi="Courier New" w:cs="Courier New"/>
           <w:lang w:val="en-US"/>
         </w:rPr>
-        <w:t xml:space="preserve">    public partial class MainForm : Form</w:t>
+        <w:t xml:space="preserve">    public partial class </w:t>
+      </w:r>
+      <w:proofErr w:type="spellStart"/>
+      <w:r>
+        <w:rPr>
+          <w:rFonts w:ascii="Courier New" w:hAnsi="Courier New" w:cs="Courier New"/>
+          <w:lang w:val="en-US"/>
+        </w:rPr>
+        <w:t>MainForm</w:t>
+      </w:r>
+      <w:proofErr w:type="spellEnd"/>
+      <w:r>
+        <w:rPr>
+          <w:rFonts w:ascii="Courier New" w:hAnsi="Courier New" w:cs="Courier New"/>
+          <w:lang w:val="en-US"/>
+        </w:rPr>
+        <w:t xml:space="preserve"> : Form</w:t>
       </w:r>
     </w:p>
     <w:p>
@@ -1643,6 +1725,7 @@
         </w:rPr>
         <w:t xml:space="preserve"> </w:t>
       </w:r>
+      <w:proofErr w:type="spellStart"/>
       <w:r>
         <w:rPr>
           <w:rFonts w:ascii="Courier New" w:hAnsi="Courier New" w:cs="Courier New"/>
@@ -1650,6 +1733,7 @@
         </w:rPr>
         <w:t>MainForm</w:t>
       </w:r>
+      <w:proofErr w:type="spellEnd"/>
       <w:r>
         <w:rPr>
           <w:rFonts w:ascii="Courier New" w:hAnsi="Courier New" w:cs="Courier New"/>
@@ -1682,6 +1766,7 @@
         </w:rPr>
         <w:t xml:space="preserve">            </w:t>
       </w:r>
+      <w:proofErr w:type="spellStart"/>
       <w:r>
         <w:rPr>
           <w:rFonts w:ascii="Courier New" w:hAnsi="Courier New" w:cs="Courier New"/>
@@ -1689,6 +1774,7 @@
         </w:rPr>
         <w:t>InitializeComponent</w:t>
       </w:r>
+      <w:proofErr w:type="spellEnd"/>
       <w:r>
         <w:rPr>
           <w:rFonts w:ascii="Courier New" w:hAnsi="Courier New" w:cs="Courier New"/>
@@ -1747,7 +1833,39 @@
           <w:rFonts w:ascii="Courier New" w:hAnsi="Courier New" w:cs="Courier New"/>
           <w:lang w:val="en-US"/>
         </w:rPr>
-        <w:t>private void qEdit_Click(object sender, EventArgs e)</w:t>
+        <w:t xml:space="preserve">private void </w:t>
+      </w:r>
+      <w:proofErr w:type="spellStart"/>
+      <w:r>
+        <w:rPr>
+          <w:rFonts w:ascii="Courier New" w:hAnsi="Courier New" w:cs="Courier New"/>
+          <w:lang w:val="en-US"/>
+        </w:rPr>
+        <w:t>qEdit_Click</w:t>
+      </w:r>
+      <w:proofErr w:type="spellEnd"/>
+      <w:r>
+        <w:rPr>
+          <w:rFonts w:ascii="Courier New" w:hAnsi="Courier New" w:cs="Courier New"/>
+          <w:lang w:val="en-US"/>
+        </w:rPr>
+        <w:t xml:space="preserve">(object sender, </w:t>
+      </w:r>
+      <w:proofErr w:type="spellStart"/>
+      <w:r>
+        <w:rPr>
+          <w:rFonts w:ascii="Courier New" w:hAnsi="Courier New" w:cs="Courier New"/>
+          <w:lang w:val="en-US"/>
+        </w:rPr>
+        <w:t>EventArgs</w:t>
+      </w:r>
+      <w:proofErr w:type="spellEnd"/>
+      <w:r>
+        <w:rPr>
+          <w:rFonts w:ascii="Courier New" w:hAnsi="Courier New" w:cs="Courier New"/>
+          <w:lang w:val="en-US"/>
+        </w:rPr>
+        <w:t xml:space="preserve"> e)</w:t>
       </w:r>
     </w:p>
     <w:p>
@@ -1777,43 +1895,117 @@
           <w:rFonts w:ascii="Courier New" w:hAnsi="Courier New" w:cs="Courier New"/>
           <w:lang w:val="en-US"/>
         </w:rPr>
-        <w:t xml:space="preserve">            EditForm editForm = new EditForm();</w:t>
-      </w:r>
-    </w:p>
-    <w:p>
-      <w:pPr>
-        <w:rPr>
-          <w:rFonts w:ascii="Courier New" w:hAnsi="Courier New" w:cs="Courier New"/>
-          <w:lang w:val="en-US"/>
-        </w:rPr>
-      </w:pPr>
-      <w:r>
-        <w:rPr>
-          <w:rFonts w:ascii="Courier New" w:hAnsi="Courier New" w:cs="Courier New"/>
-          <w:lang w:val="en-US"/>
-        </w:rPr>
-        <w:t xml:space="preserve">            this.Visible = false;</w:t>
-      </w:r>
-    </w:p>
-    <w:p>
-      <w:pPr>
-        <w:rPr>
-          <w:rFonts w:ascii="Courier New" w:hAnsi="Courier New" w:cs="Courier New"/>
-        </w:rPr>
-      </w:pPr>
-      <w:r>
-        <w:rPr>
-          <w:rFonts w:ascii="Courier New" w:hAnsi="Courier New" w:cs="Courier New"/>
-          <w:lang w:val="en-US"/>
-        </w:rPr>
-        <w:t xml:space="preserve">            editForm</w:t>
-      </w:r>
+        <w:t xml:space="preserve">            </w:t>
+      </w:r>
+      <w:proofErr w:type="spellStart"/>
+      <w:r>
+        <w:rPr>
+          <w:rFonts w:ascii="Courier New" w:hAnsi="Courier New" w:cs="Courier New"/>
+          <w:lang w:val="en-US"/>
+        </w:rPr>
+        <w:t>EditForm</w:t>
+      </w:r>
+      <w:proofErr w:type="spellEnd"/>
+      <w:r>
+        <w:rPr>
+          <w:rFonts w:ascii="Courier New" w:hAnsi="Courier New" w:cs="Courier New"/>
+          <w:lang w:val="en-US"/>
+        </w:rPr>
+        <w:t xml:space="preserve"> </w:t>
+      </w:r>
+      <w:proofErr w:type="spellStart"/>
+      <w:r>
+        <w:rPr>
+          <w:rFonts w:ascii="Courier New" w:hAnsi="Courier New" w:cs="Courier New"/>
+          <w:lang w:val="en-US"/>
+        </w:rPr>
+        <w:t>editForm</w:t>
+      </w:r>
+      <w:proofErr w:type="spellEnd"/>
+      <w:r>
+        <w:rPr>
+          <w:rFonts w:ascii="Courier New" w:hAnsi="Courier New" w:cs="Courier New"/>
+          <w:lang w:val="en-US"/>
+        </w:rPr>
+        <w:t xml:space="preserve"> = new </w:t>
+      </w:r>
+      <w:proofErr w:type="spellStart"/>
+      <w:r>
+        <w:rPr>
+          <w:rFonts w:ascii="Courier New" w:hAnsi="Courier New" w:cs="Courier New"/>
+          <w:lang w:val="en-US"/>
+        </w:rPr>
+        <w:t>EditForm</w:t>
+      </w:r>
+      <w:proofErr w:type="spellEnd"/>
+      <w:r>
+        <w:rPr>
+          <w:rFonts w:ascii="Courier New" w:hAnsi="Courier New" w:cs="Courier New"/>
+          <w:lang w:val="en-US"/>
+        </w:rPr>
+        <w:t>();</w:t>
+      </w:r>
+    </w:p>
+    <w:p>
+      <w:pPr>
+        <w:rPr>
+          <w:rFonts w:ascii="Courier New" w:hAnsi="Courier New" w:cs="Courier New"/>
+          <w:lang w:val="en-US"/>
+        </w:rPr>
+      </w:pPr>
+      <w:r>
+        <w:rPr>
+          <w:rFonts w:ascii="Courier New" w:hAnsi="Courier New" w:cs="Courier New"/>
+          <w:lang w:val="en-US"/>
+        </w:rPr>
+        <w:t xml:space="preserve">            </w:t>
+      </w:r>
+      <w:proofErr w:type="spellStart"/>
+      <w:r>
+        <w:rPr>
+          <w:rFonts w:ascii="Courier New" w:hAnsi="Courier New" w:cs="Courier New"/>
+          <w:lang w:val="en-US"/>
+        </w:rPr>
+        <w:t>this.Visible</w:t>
+      </w:r>
+      <w:proofErr w:type="spellEnd"/>
+      <w:r>
+        <w:rPr>
+          <w:rFonts w:ascii="Courier New" w:hAnsi="Courier New" w:cs="Courier New"/>
+          <w:lang w:val="en-US"/>
+        </w:rPr>
+        <w:t xml:space="preserve"> = false;</w:t>
+      </w:r>
+    </w:p>
+    <w:p>
+      <w:pPr>
+        <w:rPr>
+          <w:rFonts w:ascii="Courier New" w:hAnsi="Courier New" w:cs="Courier New"/>
+        </w:rPr>
+      </w:pPr>
+      <w:r>
+        <w:rPr>
+          <w:rFonts w:ascii="Courier New" w:hAnsi="Courier New" w:cs="Courier New"/>
+          <w:lang w:val="en-US"/>
+        </w:rPr>
+        <w:t xml:space="preserve">            </w:t>
+      </w:r>
+      <w:proofErr w:type="spellStart"/>
+      <w:r>
+        <w:rPr>
+          <w:rFonts w:ascii="Courier New" w:hAnsi="Courier New" w:cs="Courier New"/>
+          <w:lang w:val="en-US"/>
+        </w:rPr>
+        <w:t>editForm</w:t>
+      </w:r>
+      <w:proofErr w:type="spellEnd"/>
       <w:r>
         <w:rPr>
           <w:rFonts w:ascii="Courier New" w:hAnsi="Courier New" w:cs="Courier New"/>
         </w:rPr>
         <w:t>.</w:t>
       </w:r>
+      <w:proofErr w:type="spellStart"/>
       <w:r>
         <w:rPr>
           <w:rFonts w:ascii="Courier New" w:hAnsi="Courier New" w:cs="Courier New"/>
@@ -1821,6 +2013,7 @@
         </w:rPr>
         <w:t>ShowDialog</w:t>
       </w:r>
+      <w:proofErr w:type="spellEnd"/>
       <w:r>
         <w:rPr>
           <w:rFonts w:ascii="Courier New" w:hAnsi="Courier New" w:cs="Courier New"/>
@@ -1879,7 +2072,39 @@
           <w:rFonts w:ascii="Courier New" w:hAnsi="Courier New" w:cs="Courier New"/>
           <w:lang w:val="en-US"/>
         </w:rPr>
-        <w:t>private void qAddForm_Click(object sender, EventArgs e)</w:t>
+        <w:t xml:space="preserve">private void </w:t>
+      </w:r>
+      <w:proofErr w:type="spellStart"/>
+      <w:r>
+        <w:rPr>
+          <w:rFonts w:ascii="Courier New" w:hAnsi="Courier New" w:cs="Courier New"/>
+          <w:lang w:val="en-US"/>
+        </w:rPr>
+        <w:t>qAddForm_Click</w:t>
+      </w:r>
+      <w:proofErr w:type="spellEnd"/>
+      <w:r>
+        <w:rPr>
+          <w:rFonts w:ascii="Courier New" w:hAnsi="Courier New" w:cs="Courier New"/>
+          <w:lang w:val="en-US"/>
+        </w:rPr>
+        <w:t xml:space="preserve">(object sender, </w:t>
+      </w:r>
+      <w:proofErr w:type="spellStart"/>
+      <w:r>
+        <w:rPr>
+          <w:rFonts w:ascii="Courier New" w:hAnsi="Courier New" w:cs="Courier New"/>
+          <w:lang w:val="en-US"/>
+        </w:rPr>
+        <w:t>EventArgs</w:t>
+      </w:r>
+      <w:proofErr w:type="spellEnd"/>
+      <w:r>
+        <w:rPr>
+          <w:rFonts w:ascii="Courier New" w:hAnsi="Courier New" w:cs="Courier New"/>
+          <w:lang w:val="en-US"/>
+        </w:rPr>
+        <w:t xml:space="preserve"> e)</w:t>
       </w:r>
     </w:p>
     <w:p>
@@ -1909,43 +2134,117 @@
           <w:rFonts w:ascii="Courier New" w:hAnsi="Courier New" w:cs="Courier New"/>
           <w:lang w:val="en-US"/>
         </w:rPr>
-        <w:t xml:space="preserve">            AddForm addForm = new AddForm();</w:t>
-      </w:r>
-    </w:p>
-    <w:p>
-      <w:pPr>
-        <w:rPr>
-          <w:rFonts w:ascii="Courier New" w:hAnsi="Courier New" w:cs="Courier New"/>
-          <w:lang w:val="en-US"/>
-        </w:rPr>
-      </w:pPr>
-      <w:r>
-        <w:rPr>
-          <w:rFonts w:ascii="Courier New" w:hAnsi="Courier New" w:cs="Courier New"/>
-          <w:lang w:val="en-US"/>
-        </w:rPr>
-        <w:t xml:space="preserve">            this.Visible = false;</w:t>
-      </w:r>
-    </w:p>
-    <w:p>
-      <w:pPr>
-        <w:rPr>
-          <w:rFonts w:ascii="Courier New" w:hAnsi="Courier New" w:cs="Courier New"/>
-        </w:rPr>
-      </w:pPr>
-      <w:r>
-        <w:rPr>
-          <w:rFonts w:ascii="Courier New" w:hAnsi="Courier New" w:cs="Courier New"/>
-          <w:lang w:val="en-US"/>
-        </w:rPr>
-        <w:t xml:space="preserve">            addForm</w:t>
-      </w:r>
+        <w:t xml:space="preserve">            </w:t>
+      </w:r>
+      <w:proofErr w:type="spellStart"/>
+      <w:r>
+        <w:rPr>
+          <w:rFonts w:ascii="Courier New" w:hAnsi="Courier New" w:cs="Courier New"/>
+          <w:lang w:val="en-US"/>
+        </w:rPr>
+        <w:t>AddForm</w:t>
+      </w:r>
+      <w:proofErr w:type="spellEnd"/>
+      <w:r>
+        <w:rPr>
+          <w:rFonts w:ascii="Courier New" w:hAnsi="Courier New" w:cs="Courier New"/>
+          <w:lang w:val="en-US"/>
+        </w:rPr>
+        <w:t xml:space="preserve"> </w:t>
+      </w:r>
+      <w:proofErr w:type="spellStart"/>
+      <w:r>
+        <w:rPr>
+          <w:rFonts w:ascii="Courier New" w:hAnsi="Courier New" w:cs="Courier New"/>
+          <w:lang w:val="en-US"/>
+        </w:rPr>
+        <w:t>addForm</w:t>
+      </w:r>
+      <w:proofErr w:type="spellEnd"/>
+      <w:r>
+        <w:rPr>
+          <w:rFonts w:ascii="Courier New" w:hAnsi="Courier New" w:cs="Courier New"/>
+          <w:lang w:val="en-US"/>
+        </w:rPr>
+        <w:t xml:space="preserve"> = new </w:t>
+      </w:r>
+      <w:proofErr w:type="spellStart"/>
+      <w:r>
+        <w:rPr>
+          <w:rFonts w:ascii="Courier New" w:hAnsi="Courier New" w:cs="Courier New"/>
+          <w:lang w:val="en-US"/>
+        </w:rPr>
+        <w:t>AddForm</w:t>
+      </w:r>
+      <w:proofErr w:type="spellEnd"/>
+      <w:r>
+        <w:rPr>
+          <w:rFonts w:ascii="Courier New" w:hAnsi="Courier New" w:cs="Courier New"/>
+          <w:lang w:val="en-US"/>
+        </w:rPr>
+        <w:t>();</w:t>
+      </w:r>
+    </w:p>
+    <w:p>
+      <w:pPr>
+        <w:rPr>
+          <w:rFonts w:ascii="Courier New" w:hAnsi="Courier New" w:cs="Courier New"/>
+          <w:lang w:val="en-US"/>
+        </w:rPr>
+      </w:pPr>
+      <w:r>
+        <w:rPr>
+          <w:rFonts w:ascii="Courier New" w:hAnsi="Courier New" w:cs="Courier New"/>
+          <w:lang w:val="en-US"/>
+        </w:rPr>
+        <w:t xml:space="preserve">            </w:t>
+      </w:r>
+      <w:proofErr w:type="spellStart"/>
+      <w:r>
+        <w:rPr>
+          <w:rFonts w:ascii="Courier New" w:hAnsi="Courier New" w:cs="Courier New"/>
+          <w:lang w:val="en-US"/>
+        </w:rPr>
+        <w:t>this.Visible</w:t>
+      </w:r>
+      <w:proofErr w:type="spellEnd"/>
+      <w:r>
+        <w:rPr>
+          <w:rFonts w:ascii="Courier New" w:hAnsi="Courier New" w:cs="Courier New"/>
+          <w:lang w:val="en-US"/>
+        </w:rPr>
+        <w:t xml:space="preserve"> = false;</w:t>
+      </w:r>
+    </w:p>
+    <w:p>
+      <w:pPr>
+        <w:rPr>
+          <w:rFonts w:ascii="Courier New" w:hAnsi="Courier New" w:cs="Courier New"/>
+        </w:rPr>
+      </w:pPr>
+      <w:r>
+        <w:rPr>
+          <w:rFonts w:ascii="Courier New" w:hAnsi="Courier New" w:cs="Courier New"/>
+          <w:lang w:val="en-US"/>
+        </w:rPr>
+        <w:t xml:space="preserve">            </w:t>
+      </w:r>
+      <w:proofErr w:type="spellStart"/>
+      <w:r>
+        <w:rPr>
+          <w:rFonts w:ascii="Courier New" w:hAnsi="Courier New" w:cs="Courier New"/>
+          <w:lang w:val="en-US"/>
+        </w:rPr>
+        <w:t>addForm</w:t>
+      </w:r>
+      <w:proofErr w:type="spellEnd"/>
       <w:r>
         <w:rPr>
           <w:rFonts w:ascii="Courier New" w:hAnsi="Courier New" w:cs="Courier New"/>
         </w:rPr>
         <w:t>.</w:t>
       </w:r>
+      <w:proofErr w:type="spellStart"/>
       <w:r>
         <w:rPr>
           <w:rFonts w:ascii="Courier New" w:hAnsi="Courier New" w:cs="Courier New"/>
@@ -1953,6 +2252,7 @@
         </w:rPr>
         <w:t>ShowDialog</w:t>
       </w:r>
+      <w:proofErr w:type="spellEnd"/>
       <w:r>
         <w:rPr>
           <w:rFonts w:ascii="Courier New" w:hAnsi="Courier New" w:cs="Courier New"/>
@@ -2011,7 +2311,39 @@
           <w:rFonts w:ascii="Courier New" w:hAnsi="Courier New" w:cs="Courier New"/>
           <w:lang w:val="en-US"/>
         </w:rPr>
-        <w:t>private void qExit_Click(object sender, EventArgs e)</w:t>
+        <w:t xml:space="preserve">private void </w:t>
+      </w:r>
+      <w:proofErr w:type="spellStart"/>
+      <w:r>
+        <w:rPr>
+          <w:rFonts w:ascii="Courier New" w:hAnsi="Courier New" w:cs="Courier New"/>
+          <w:lang w:val="en-US"/>
+        </w:rPr>
+        <w:t>qExit_Click</w:t>
+      </w:r>
+      <w:proofErr w:type="spellEnd"/>
+      <w:r>
+        <w:rPr>
+          <w:rFonts w:ascii="Courier New" w:hAnsi="Courier New" w:cs="Courier New"/>
+          <w:lang w:val="en-US"/>
+        </w:rPr>
+        <w:t xml:space="preserve">(object sender, </w:t>
+      </w:r>
+      <w:proofErr w:type="spellStart"/>
+      <w:r>
+        <w:rPr>
+          <w:rFonts w:ascii="Courier New" w:hAnsi="Courier New" w:cs="Courier New"/>
+          <w:lang w:val="en-US"/>
+        </w:rPr>
+        <w:t>EventArgs</w:t>
+      </w:r>
+      <w:proofErr w:type="spellEnd"/>
+      <w:r>
+        <w:rPr>
+          <w:rFonts w:ascii="Courier New" w:hAnsi="Courier New" w:cs="Courier New"/>
+          <w:lang w:val="en-US"/>
+        </w:rPr>
+        <w:t xml:space="preserve"> e)</w:t>
       </w:r>
     </w:p>
     <w:p>
@@ -2041,7 +2373,23 @@
           <w:rFonts w:ascii="Courier New" w:hAnsi="Courier New" w:cs="Courier New"/>
           <w:lang w:val="en-US"/>
         </w:rPr>
-        <w:t xml:space="preserve">            Application.Exit();</w:t>
+        <w:t xml:space="preserve">            </w:t>
+      </w:r>
+      <w:proofErr w:type="spellStart"/>
+      <w:r>
+        <w:rPr>
+          <w:rFonts w:ascii="Courier New" w:hAnsi="Courier New" w:cs="Courier New"/>
+          <w:lang w:val="en-US"/>
+        </w:rPr>
+        <w:t>Application.Exit</w:t>
+      </w:r>
+      <w:proofErr w:type="spellEnd"/>
+      <w:r>
+        <w:rPr>
+          <w:rFonts w:ascii="Courier New" w:hAnsi="Courier New" w:cs="Courier New"/>
+          <w:lang w:val="en-US"/>
+        </w:rPr>
+        <w:t>();</w:t>
       </w:r>
     </w:p>
     <w:p>
@@ -2079,7 +2427,39 @@
           <w:rFonts w:ascii="Courier New" w:hAnsi="Courier New" w:cs="Courier New"/>
           <w:lang w:val="en-US"/>
         </w:rPr>
-        <w:t xml:space="preserve">        private void qTakeBook_Click(object sender, EventArgs e)</w:t>
+        <w:t xml:space="preserve">        private void </w:t>
+      </w:r>
+      <w:proofErr w:type="spellStart"/>
+      <w:r>
+        <w:rPr>
+          <w:rFonts w:ascii="Courier New" w:hAnsi="Courier New" w:cs="Courier New"/>
+          <w:lang w:val="en-US"/>
+        </w:rPr>
+        <w:t>qTakeBook_Click</w:t>
+      </w:r>
+      <w:proofErr w:type="spellEnd"/>
+      <w:r>
+        <w:rPr>
+          <w:rFonts w:ascii="Courier New" w:hAnsi="Courier New" w:cs="Courier New"/>
+          <w:lang w:val="en-US"/>
+        </w:rPr>
+        <w:t xml:space="preserve">(object sender, </w:t>
+      </w:r>
+      <w:proofErr w:type="spellStart"/>
+      <w:r>
+        <w:rPr>
+          <w:rFonts w:ascii="Courier New" w:hAnsi="Courier New" w:cs="Courier New"/>
+          <w:lang w:val="en-US"/>
+        </w:rPr>
+        <w:t>EventArgs</w:t>
+      </w:r>
+      <w:proofErr w:type="spellEnd"/>
+      <w:r>
+        <w:rPr>
+          <w:rFonts w:ascii="Courier New" w:hAnsi="Courier New" w:cs="Courier New"/>
+          <w:lang w:val="en-US"/>
+        </w:rPr>
+        <w:t xml:space="preserve"> e)</w:t>
       </w:r>
     </w:p>
     <w:p>
@@ -2109,37 +2489,117 @@
           <w:rFonts w:ascii="Courier New" w:hAnsi="Courier New" w:cs="Courier New"/>
           <w:lang w:val="en-US"/>
         </w:rPr>
-        <w:t xml:space="preserve">            TakeBookForm takeBook = new TakeBookForm();</w:t>
-      </w:r>
-    </w:p>
-    <w:p>
-      <w:pPr>
-        <w:rPr>
-          <w:rFonts w:ascii="Courier New" w:hAnsi="Courier New" w:cs="Courier New"/>
-          <w:lang w:val="en-US"/>
-        </w:rPr>
-      </w:pPr>
-      <w:r>
-        <w:rPr>
-          <w:rFonts w:ascii="Courier New" w:hAnsi="Courier New" w:cs="Courier New"/>
-          <w:lang w:val="en-US"/>
-        </w:rPr>
-        <w:t xml:space="preserve">            this.Visible = false;</w:t>
-      </w:r>
-    </w:p>
-    <w:p>
-      <w:pPr>
-        <w:rPr>
-          <w:rFonts w:ascii="Courier New" w:hAnsi="Courier New" w:cs="Courier New"/>
-          <w:lang w:val="en-US"/>
-        </w:rPr>
-      </w:pPr>
-      <w:r>
-        <w:rPr>
-          <w:rFonts w:ascii="Courier New" w:hAnsi="Courier New" w:cs="Courier New"/>
-          <w:lang w:val="en-US"/>
-        </w:rPr>
-        <w:t xml:space="preserve">            takeBook.ShowDialog();</w:t>
+        <w:t xml:space="preserve">            </w:t>
+      </w:r>
+      <w:proofErr w:type="spellStart"/>
+      <w:r>
+        <w:rPr>
+          <w:rFonts w:ascii="Courier New" w:hAnsi="Courier New" w:cs="Courier New"/>
+          <w:lang w:val="en-US"/>
+        </w:rPr>
+        <w:t>TakeBookForm</w:t>
+      </w:r>
+      <w:proofErr w:type="spellEnd"/>
+      <w:r>
+        <w:rPr>
+          <w:rFonts w:ascii="Courier New" w:hAnsi="Courier New" w:cs="Courier New"/>
+          <w:lang w:val="en-US"/>
+        </w:rPr>
+        <w:t xml:space="preserve"> </w:t>
+      </w:r>
+      <w:proofErr w:type="spellStart"/>
+      <w:r>
+        <w:rPr>
+          <w:rFonts w:ascii="Courier New" w:hAnsi="Courier New" w:cs="Courier New"/>
+          <w:lang w:val="en-US"/>
+        </w:rPr>
+        <w:t>takeBook</w:t>
+      </w:r>
+      <w:proofErr w:type="spellEnd"/>
+      <w:r>
+        <w:rPr>
+          <w:rFonts w:ascii="Courier New" w:hAnsi="Courier New" w:cs="Courier New"/>
+          <w:lang w:val="en-US"/>
+        </w:rPr>
+        <w:t xml:space="preserve"> = new </w:t>
+      </w:r>
+      <w:proofErr w:type="spellStart"/>
+      <w:r>
+        <w:rPr>
+          <w:rFonts w:ascii="Courier New" w:hAnsi="Courier New" w:cs="Courier New"/>
+          <w:lang w:val="en-US"/>
+        </w:rPr>
+        <w:t>TakeBookForm</w:t>
+      </w:r>
+      <w:proofErr w:type="spellEnd"/>
+      <w:r>
+        <w:rPr>
+          <w:rFonts w:ascii="Courier New" w:hAnsi="Courier New" w:cs="Courier New"/>
+          <w:lang w:val="en-US"/>
+        </w:rPr>
+        <w:t>();</w:t>
+      </w:r>
+    </w:p>
+    <w:p>
+      <w:pPr>
+        <w:rPr>
+          <w:rFonts w:ascii="Courier New" w:hAnsi="Courier New" w:cs="Courier New"/>
+          <w:lang w:val="en-US"/>
+        </w:rPr>
+      </w:pPr>
+      <w:r>
+        <w:rPr>
+          <w:rFonts w:ascii="Courier New" w:hAnsi="Courier New" w:cs="Courier New"/>
+          <w:lang w:val="en-US"/>
+        </w:rPr>
+        <w:t xml:space="preserve">            </w:t>
+      </w:r>
+      <w:proofErr w:type="spellStart"/>
+      <w:r>
+        <w:rPr>
+          <w:rFonts w:ascii="Courier New" w:hAnsi="Courier New" w:cs="Courier New"/>
+          <w:lang w:val="en-US"/>
+        </w:rPr>
+        <w:t>this.Visible</w:t>
+      </w:r>
+      <w:proofErr w:type="spellEnd"/>
+      <w:r>
+        <w:rPr>
+          <w:rFonts w:ascii="Courier New" w:hAnsi="Courier New" w:cs="Courier New"/>
+          <w:lang w:val="en-US"/>
+        </w:rPr>
+        <w:t xml:space="preserve"> = false;</w:t>
+      </w:r>
+    </w:p>
+    <w:p>
+      <w:pPr>
+        <w:rPr>
+          <w:rFonts w:ascii="Courier New" w:hAnsi="Courier New" w:cs="Courier New"/>
+          <w:lang w:val="en-US"/>
+        </w:rPr>
+      </w:pPr>
+      <w:r>
+        <w:rPr>
+          <w:rFonts w:ascii="Courier New" w:hAnsi="Courier New" w:cs="Courier New"/>
+          <w:lang w:val="en-US"/>
+        </w:rPr>
+        <w:t xml:space="preserve">            </w:t>
+      </w:r>
+      <w:proofErr w:type="spellStart"/>
+      <w:r>
+        <w:rPr>
+          <w:rFonts w:ascii="Courier New" w:hAnsi="Courier New" w:cs="Courier New"/>
+          <w:lang w:val="en-US"/>
+        </w:rPr>
+        <w:t>takeBook.ShowDialog</w:t>
+      </w:r>
+      <w:proofErr w:type="spellEnd"/>
+      <w:r>
+        <w:rPr>
+          <w:rFonts w:ascii="Courier New" w:hAnsi="Courier New" w:cs="Courier New"/>
+          <w:lang w:val="en-US"/>
+        </w:rPr>
+        <w:t>();</w:t>
       </w:r>
     </w:p>
     <w:p>
@@ -2177,7 +2637,39 @@
           <w:rFonts w:ascii="Courier New" w:hAnsi="Courier New" w:cs="Courier New"/>
           <w:lang w:val="en-US"/>
         </w:rPr>
-        <w:t xml:space="preserve">        private void qZapros_Click(object sender, EventArgs e)</w:t>
+        <w:t xml:space="preserve">        private void </w:t>
+      </w:r>
+      <w:proofErr w:type="spellStart"/>
+      <w:r>
+        <w:rPr>
+          <w:rFonts w:ascii="Courier New" w:hAnsi="Courier New" w:cs="Courier New"/>
+          <w:lang w:val="en-US"/>
+        </w:rPr>
+        <w:t>qZapros_Click</w:t>
+      </w:r>
+      <w:proofErr w:type="spellEnd"/>
+      <w:r>
+        <w:rPr>
+          <w:rFonts w:ascii="Courier New" w:hAnsi="Courier New" w:cs="Courier New"/>
+          <w:lang w:val="en-US"/>
+        </w:rPr>
+        <w:t xml:space="preserve">(object sender, </w:t>
+      </w:r>
+      <w:proofErr w:type="spellStart"/>
+      <w:r>
+        <w:rPr>
+          <w:rFonts w:ascii="Courier New" w:hAnsi="Courier New" w:cs="Courier New"/>
+          <w:lang w:val="en-US"/>
+        </w:rPr>
+        <w:t>EventArgs</w:t>
+      </w:r>
+      <w:proofErr w:type="spellEnd"/>
+      <w:r>
+        <w:rPr>
+          <w:rFonts w:ascii="Courier New" w:hAnsi="Courier New" w:cs="Courier New"/>
+          <w:lang w:val="en-US"/>
+        </w:rPr>
+        <w:t xml:space="preserve"> e)</w:t>
       </w:r>
     </w:p>
     <w:p>
@@ -2207,36 +2699,116 @@
           <w:rFonts w:ascii="Courier New" w:hAnsi="Courier New" w:cs="Courier New"/>
           <w:lang w:val="en-US"/>
         </w:rPr>
-        <w:t xml:space="preserve">            ZaprosForm zapros = new ZaprosForm();</w:t>
-      </w:r>
-    </w:p>
-    <w:p>
-      <w:pPr>
-        <w:rPr>
-          <w:rFonts w:ascii="Courier New" w:hAnsi="Courier New" w:cs="Courier New"/>
-          <w:lang w:val="en-US"/>
-        </w:rPr>
-      </w:pPr>
-      <w:r>
-        <w:rPr>
-          <w:rFonts w:ascii="Courier New" w:hAnsi="Courier New" w:cs="Courier New"/>
-          <w:lang w:val="en-US"/>
-        </w:rPr>
-        <w:t xml:space="preserve">            this.Visible = false;</w:t>
-      </w:r>
-    </w:p>
-    <w:p>
-      <w:pPr>
-        <w:rPr>
-          <w:rFonts w:ascii="Courier New" w:hAnsi="Courier New" w:cs="Courier New"/>
-        </w:rPr>
-      </w:pPr>
-      <w:r>
-        <w:rPr>
-          <w:rFonts w:ascii="Courier New" w:hAnsi="Courier New" w:cs="Courier New"/>
-          <w:lang w:val="en-US"/>
-        </w:rPr>
-        <w:t xml:space="preserve">            zapros.ShowDialog();</w:t>
+        <w:t xml:space="preserve">            </w:t>
+      </w:r>
+      <w:proofErr w:type="spellStart"/>
+      <w:r>
+        <w:rPr>
+          <w:rFonts w:ascii="Courier New" w:hAnsi="Courier New" w:cs="Courier New"/>
+          <w:lang w:val="en-US"/>
+        </w:rPr>
+        <w:t>ZaprosForm</w:t>
+      </w:r>
+      <w:proofErr w:type="spellEnd"/>
+      <w:r>
+        <w:rPr>
+          <w:rFonts w:ascii="Courier New" w:hAnsi="Courier New" w:cs="Courier New"/>
+          <w:lang w:val="en-US"/>
+        </w:rPr>
+        <w:t xml:space="preserve"> </w:t>
+      </w:r>
+      <w:proofErr w:type="spellStart"/>
+      <w:r>
+        <w:rPr>
+          <w:rFonts w:ascii="Courier New" w:hAnsi="Courier New" w:cs="Courier New"/>
+          <w:lang w:val="en-US"/>
+        </w:rPr>
+        <w:t>zapros</w:t>
+      </w:r>
+      <w:proofErr w:type="spellEnd"/>
+      <w:r>
+        <w:rPr>
+          <w:rFonts w:ascii="Courier New" w:hAnsi="Courier New" w:cs="Courier New"/>
+          <w:lang w:val="en-US"/>
+        </w:rPr>
+        <w:t xml:space="preserve"> = new </w:t>
+      </w:r>
+      <w:proofErr w:type="spellStart"/>
+      <w:r>
+        <w:rPr>
+          <w:rFonts w:ascii="Courier New" w:hAnsi="Courier New" w:cs="Courier New"/>
+          <w:lang w:val="en-US"/>
+        </w:rPr>
+        <w:t>ZaprosForm</w:t>
+      </w:r>
+      <w:proofErr w:type="spellEnd"/>
+      <w:r>
+        <w:rPr>
+          <w:rFonts w:ascii="Courier New" w:hAnsi="Courier New" w:cs="Courier New"/>
+          <w:lang w:val="en-US"/>
+        </w:rPr>
+        <w:t>();</w:t>
+      </w:r>
+    </w:p>
+    <w:p>
+      <w:pPr>
+        <w:rPr>
+          <w:rFonts w:ascii="Courier New" w:hAnsi="Courier New" w:cs="Courier New"/>
+          <w:lang w:val="en-US"/>
+        </w:rPr>
+      </w:pPr>
+      <w:r>
+        <w:rPr>
+          <w:rFonts w:ascii="Courier New" w:hAnsi="Courier New" w:cs="Courier New"/>
+          <w:lang w:val="en-US"/>
+        </w:rPr>
+        <w:t xml:space="preserve">            </w:t>
+      </w:r>
+      <w:proofErr w:type="spellStart"/>
+      <w:r>
+        <w:rPr>
+          <w:rFonts w:ascii="Courier New" w:hAnsi="Courier New" w:cs="Courier New"/>
+          <w:lang w:val="en-US"/>
+        </w:rPr>
+        <w:t>this.Visible</w:t>
+      </w:r>
+      <w:proofErr w:type="spellEnd"/>
+      <w:r>
+        <w:rPr>
+          <w:rFonts w:ascii="Courier New" w:hAnsi="Courier New" w:cs="Courier New"/>
+          <w:lang w:val="en-US"/>
+        </w:rPr>
+        <w:t xml:space="preserve"> = false;</w:t>
+      </w:r>
+    </w:p>
+    <w:p>
+      <w:pPr>
+        <w:rPr>
+          <w:rFonts w:ascii="Courier New" w:hAnsi="Courier New" w:cs="Courier New"/>
+        </w:rPr>
+      </w:pPr>
+      <w:r>
+        <w:rPr>
+          <w:rFonts w:ascii="Courier New" w:hAnsi="Courier New" w:cs="Courier New"/>
+          <w:lang w:val="en-US"/>
+        </w:rPr>
+        <w:t xml:space="preserve">            </w:t>
+      </w:r>
+      <w:proofErr w:type="spellStart"/>
+      <w:r>
+        <w:rPr>
+          <w:rFonts w:ascii="Courier New" w:hAnsi="Courier New" w:cs="Courier New"/>
+          <w:lang w:val="en-US"/>
+        </w:rPr>
+        <w:t>zapros.ShowDialog</w:t>
+      </w:r>
+      <w:proofErr w:type="spellEnd"/>
+      <w:r>
+        <w:rPr>
+          <w:rFonts w:ascii="Courier New" w:hAnsi="Courier New" w:cs="Courier New"/>
+          <w:lang w:val="en-US"/>
+        </w:rPr>
+        <w:t>();</w:t>
       </w:r>
     </w:p>
     <w:sectPr>
@@ -4034,11 +4606,19 @@
                       <wps:txbx>
                         <w:txbxContent>
                           <w:p>
+                            <w:proofErr w:type="spellStart"/>
                             <w:r>
                               <w:rPr>
                                 <w:sz w:val="22"/>
                               </w:rPr>
-                              <w:t>Изм  Лист     № докум.       Подп.    Дата</w:t>
+                              <w:t>Изм</w:t>
+                            </w:r>
+                            <w:proofErr w:type="spellEnd"/>
+                            <w:r>
+                              <w:rPr>
+                                <w:sz w:val="22"/>
+                              </w:rPr>
+                              <w:t xml:space="preserve">  Лист     № докум.       Подп.    Дата</w:t>
                             </w:r>
                           </w:p>
                         </w:txbxContent>
@@ -4128,11 +4708,19 @@
                 <v:textbox inset="0,1.5mm,0,0">
                   <w:txbxContent>
                     <w:p>
+                      <w:proofErr w:type="spellStart"/>
                       <w:r>
                         <w:rPr>
                           <w:sz w:val="22"/>
                         </w:rPr>
-                        <w:t>Изм  Лист     № докум.       Подп.    Дата</w:t>
+                        <w:t>Изм</w:t>
+                      </w:r>
+                      <w:proofErr w:type="spellEnd"/>
+                      <w:r>
+                        <w:rPr>
+                          <w:sz w:val="22"/>
+                        </w:rPr>
+                        <w:t xml:space="preserve">  Лист     № докум.       Подп.    Дата</w:t>
                       </w:r>
                     </w:p>
                   </w:txbxContent>
@@ -6045,15 +6633,6 @@
   </w:num>
   <w:num w:numId="9">
     <w:abstractNumId w:val="9"/>
-    <w:lvlOverride w:ilvl="0"/>
-    <w:lvlOverride w:ilvl="1"/>
-    <w:lvlOverride w:ilvl="2"/>
-    <w:lvlOverride w:ilvl="3"/>
-    <w:lvlOverride w:ilvl="4"/>
-    <w:lvlOverride w:ilvl="5"/>
-    <w:lvlOverride w:ilvl="6"/>
-    <w:lvlOverride w:ilvl="7"/>
-    <w:lvlOverride w:ilvl="8"/>
   </w:num>
   <w:num w:numId="10">
     <w:abstractNumId w:val="10"/>
@@ -6107,7 +6686,51 @@
     <w:lsdException w:name="Strong" w:uiPriority="22" w:qFormat="1"/>
     <w:lsdException w:name="Emphasis" w:qFormat="1"/>
     <w:lsdException w:name="Normal (Web)" w:uiPriority="99"/>
+    <w:lsdException w:name="Normal Table" w:semiHidden="1" w:unhideWhenUsed="1"/>
+    <w:lsdException w:name="Table Simple 1" w:semiHidden="1" w:unhideWhenUsed="1"/>
+    <w:lsdException w:name="Table Simple 2" w:semiHidden="1" w:unhideWhenUsed="1"/>
+    <w:lsdException w:name="Table Simple 3" w:semiHidden="1" w:unhideWhenUsed="1"/>
+    <w:lsdException w:name="Table Classic 1" w:semiHidden="1" w:unhideWhenUsed="1"/>
+    <w:lsdException w:name="Table Classic 2" w:semiHidden="1" w:unhideWhenUsed="1"/>
+    <w:lsdException w:name="Table Classic 3" w:semiHidden="1" w:unhideWhenUsed="1"/>
+    <w:lsdException w:name="Table Classic 4" w:semiHidden="1" w:unhideWhenUsed="1"/>
+    <w:lsdException w:name="Table Colorful 1" w:semiHidden="1" w:unhideWhenUsed="1"/>
+    <w:lsdException w:name="Table Colorful 2" w:semiHidden="1" w:unhideWhenUsed="1"/>
+    <w:lsdException w:name="Table Colorful 3" w:semiHidden="1" w:unhideWhenUsed="1"/>
+    <w:lsdException w:name="Table Columns 1" w:semiHidden="1" w:unhideWhenUsed="1"/>
+    <w:lsdException w:name="Table Columns 2" w:semiHidden="1" w:unhideWhenUsed="1"/>
+    <w:lsdException w:name="Table Columns 3" w:semiHidden="1" w:unhideWhenUsed="1"/>
+    <w:lsdException w:name="Table Columns 4" w:semiHidden="1" w:unhideWhenUsed="1"/>
+    <w:lsdException w:name="Table Columns 5" w:semiHidden="1" w:unhideWhenUsed="1"/>
+    <w:lsdException w:name="Table Grid 1" w:semiHidden="1" w:unhideWhenUsed="1"/>
+    <w:lsdException w:name="Table Grid 2" w:semiHidden="1" w:unhideWhenUsed="1"/>
+    <w:lsdException w:name="Table Grid 3" w:semiHidden="1" w:unhideWhenUsed="1"/>
+    <w:lsdException w:name="Table Grid 4" w:semiHidden="1" w:unhideWhenUsed="1"/>
+    <w:lsdException w:name="Table Grid 5" w:semiHidden="1" w:unhideWhenUsed="1"/>
+    <w:lsdException w:name="Table Grid 6" w:semiHidden="1" w:unhideWhenUsed="1"/>
+    <w:lsdException w:name="Table Grid 7" w:semiHidden="1" w:unhideWhenUsed="1"/>
+    <w:lsdException w:name="Table Grid 8" w:semiHidden="1" w:unhideWhenUsed="1"/>
+    <w:lsdException w:name="Table List 1" w:semiHidden="1" w:unhideWhenUsed="1"/>
+    <w:lsdException w:name="Table List 2" w:semiHidden="1" w:unhideWhenUsed="1"/>
+    <w:lsdException w:name="Table List 3" w:semiHidden="1" w:unhideWhenUsed="1"/>
+    <w:lsdException w:name="Table List 4" w:semiHidden="1" w:unhideWhenUsed="1"/>
+    <w:lsdException w:name="Table List 5" w:semiHidden="1" w:unhideWhenUsed="1"/>
+    <w:lsdException w:name="Table List 6" w:semiHidden="1" w:unhideWhenUsed="1"/>
+    <w:lsdException w:name="Table List 7" w:semiHidden="1" w:unhideWhenUsed="1"/>
+    <w:lsdException w:name="Table List 8" w:semiHidden="1" w:unhideWhenUsed="1"/>
+    <w:lsdException w:name="Table 3D effects 1" w:semiHidden="1" w:unhideWhenUsed="1"/>
+    <w:lsdException w:name="Table 3D effects 2" w:semiHidden="1" w:unhideWhenUsed="1"/>
+    <w:lsdException w:name="Table 3D effects 3" w:semiHidden="1" w:unhideWhenUsed="1"/>
+    <w:lsdException w:name="Table Contemporary" w:semiHidden="1" w:unhideWhenUsed="1"/>
+    <w:lsdException w:name="Table Elegant" w:semiHidden="1" w:unhideWhenUsed="1"/>
+    <w:lsdException w:name="Table Professional" w:semiHidden="1" w:unhideWhenUsed="1"/>
+    <w:lsdException w:name="Table Subtle 1" w:semiHidden="1" w:unhideWhenUsed="1"/>
+    <w:lsdException w:name="Table Subtle 2" w:semiHidden="1" w:unhideWhenUsed="1"/>
+    <w:lsdException w:name="Table Web 1" w:semiHidden="1" w:unhideWhenUsed="1"/>
+    <w:lsdException w:name="Table Web 2" w:semiHidden="1" w:unhideWhenUsed="1"/>
+    <w:lsdException w:name="Table Web 3" w:semiHidden="1" w:unhideWhenUsed="1"/>
     <w:lsdException w:name="Table Grid" w:uiPriority="59"/>
+    <w:lsdException w:name="Table Theme" w:semiHidden="1" w:unhideWhenUsed="1"/>
     <w:lsdException w:name="Placeholder Text" w:semiHidden="1" w:uiPriority="99"/>
     <w:lsdException w:name="No Spacing" w:uiPriority="1" w:qFormat="1"/>
     <w:lsdException w:name="Light Shading" w:uiPriority="60"/>
@@ -6365,11 +6988,15 @@
   </w:style>
   <w:style w:type="character" w:default="1" w:styleId="a0">
     <w:name w:val="Default Paragraph Font"/>
+    <w:uiPriority w:val="1"/>
     <w:semiHidden/>
+    <w:unhideWhenUsed/>
   </w:style>
   <w:style w:type="table" w:default="1" w:styleId="a1">
     <w:name w:val="Normal Table"/>
+    <w:uiPriority w:val="99"/>
     <w:semiHidden/>
+    <w:unhideWhenUsed/>
     <w:tblPr>
       <w:tblInd w:w="0" w:type="dxa"/>
       <w:tblCellMar>
@@ -6382,7 +7009,9 @@
   </w:style>
   <w:style w:type="numbering" w:default="1" w:styleId="a2">
     <w:name w:val="No List"/>
+    <w:uiPriority w:val="99"/>
     <w:semiHidden/>
+    <w:unhideWhenUsed/>
   </w:style>
   <w:style w:type="paragraph" w:styleId="a3">
     <w:name w:val="header"/>
@@ -6425,8 +7054,8 @@
       <w:sz w:val="28"/>
     </w:rPr>
   </w:style>
-  <w:style w:type="paragraph" w:customStyle="1" w:styleId="Normal">
-    <w:name w:val="Normal"/>
+  <w:style w:type="paragraph" w:customStyle="1" w:styleId="10">
+    <w:name w:val="Обычный1"/>
     <w:rsid w:val="001307C4"/>
     <w:pPr>
       <w:spacing w:before="100" w:after="100"/>
@@ -6436,9 +7065,9 @@
       <w:sz w:val="24"/>
     </w:rPr>
   </w:style>
-  <w:style w:type="paragraph" w:customStyle="1" w:styleId="PlainText">
-    <w:name w:val="Plain Text"/>
-    <w:basedOn w:val="Normal"/>
+  <w:style w:type="paragraph" w:customStyle="1" w:styleId="11">
+    <w:name w:val="Текст1"/>
+    <w:basedOn w:val="10"/>
     <w:rsid w:val="001307C4"/>
     <w:pPr>
       <w:spacing w:before="0" w:after="0"/>
@@ -6889,7 +7518,7 @@
 </file>
 
 <file path=customXml/itemProps1.xml><?xml version="1.0" encoding="utf-8"?>
-<ds:datastoreItem xmlns:ds="http://schemas.openxmlformats.org/officeDocument/2006/customXml" ds:itemID="{3F21EB2A-D58F-48C5-94E7-F6BB778E9647}">
+<ds:datastoreItem xmlns:ds="http://schemas.openxmlformats.org/officeDocument/2006/customXml" ds:itemID="{A9E809C6-B0EB-479F-AAD4-87CFAF84D456}">
   <ds:schemaRefs>
     <ds:schemaRef ds:uri="http://schemas.openxmlformats.org/officeDocument/2006/bibliography"/>
   </ds:schemaRefs>

--- a/отчёт/Отчет.docx
+++ b/отчёт/Отчет.docx
@@ -1,6 +1,6 @@
 
 <file path=word/document.xml><?xml version="1.0" encoding="utf-8"?>
-<w:document xmlns:ve="http://schemas.openxmlformats.org/markup-compatibility/2006" xmlns:o="urn:schemas-microsoft-com:office:office" xmlns:r="http://schemas.openxmlformats.org/officeDocument/2006/relationships" xmlns:m="http://schemas.openxmlformats.org/officeDocument/2006/math" xmlns:v="urn:schemas-microsoft-com:vml" xmlns:wp="http://schemas.openxmlformats.org/drawingml/2006/wordprocessingDrawing" xmlns:w10="urn:schemas-microsoft-com:office:word" xmlns:w="http://schemas.openxmlformats.org/wordprocessingml/2006/main" xmlns:wne="http://schemas.microsoft.com/office/word/2006/wordml">
+<w:document xmlns:wpc="http://schemas.microsoft.com/office/word/2010/wordprocessingCanvas" xmlns:cx="http://schemas.microsoft.com/office/drawing/2014/chartex" xmlns:cx1="http://schemas.microsoft.com/office/drawing/2015/9/8/chartex" xmlns:cx2="http://schemas.microsoft.com/office/drawing/2015/10/21/chartex" xmlns:cx3="http://schemas.microsoft.com/office/drawing/2016/5/9/chartex" xmlns:cx4="http://schemas.microsoft.com/office/drawing/2016/5/10/chartex" xmlns:cx5="http://schemas.microsoft.com/office/drawing/2016/5/11/chartex" xmlns:cx6="http://schemas.microsoft.com/office/drawing/2016/5/12/chartex" xmlns:cx7="http://schemas.microsoft.com/office/drawing/2016/5/13/chartex" xmlns:cx8="http://schemas.microsoft.com/office/drawing/2016/5/14/chartex" xmlns:mc="http://schemas.openxmlformats.org/markup-compatibility/2006" xmlns:aink="http://schemas.microsoft.com/office/drawing/2016/ink" xmlns:am3d="http://schemas.microsoft.com/office/drawing/2017/model3d" xmlns:o="urn:schemas-microsoft-com:office:office" xmlns:r="http://schemas.openxmlformats.org/officeDocument/2006/relationships" xmlns:m="http://schemas.openxmlformats.org/officeDocument/2006/math" xmlns:v="urn:schemas-microsoft-com:vml" xmlns:wp14="http://schemas.microsoft.com/office/word/2010/wordprocessingDrawing" xmlns:wp="http://schemas.openxmlformats.org/drawingml/2006/wordprocessingDrawing" xmlns:w10="urn:schemas-microsoft-com:office:word" xmlns:w="http://schemas.openxmlformats.org/wordprocessingml/2006/main" xmlns:w14="http://schemas.microsoft.com/office/word/2010/wordml" xmlns:w15="http://schemas.microsoft.com/office/word/2012/wordml" xmlns:w16cid="http://schemas.microsoft.com/office/word/2016/wordml/cid" xmlns:w16se="http://schemas.microsoft.com/office/word/2015/wordml/symex" xmlns:wpg="http://schemas.microsoft.com/office/word/2010/wordprocessingGroup" xmlns:wpi="http://schemas.microsoft.com/office/word/2010/wordprocessingInk" xmlns:wne="http://schemas.microsoft.com/office/word/2006/wordml" xmlns:wps="http://schemas.microsoft.com/office/word/2010/wordprocessingShape" mc:Ignorable="w14 w15 w16se w16cid wp14">
   <w:body>
     <w:p>
       <w:pPr>
@@ -112,14 +112,30 @@
           <w:sz w:val="28"/>
           <w:szCs w:val="28"/>
         </w:rPr>
-        <w:t>задания по учебной практике</w:t>
-      </w:r>
-      <w:r>
-        <w:rPr>
-          <w:sz w:val="28"/>
-          <w:szCs w:val="28"/>
-        </w:rPr>
-        <w:t>необходимо разработать основные модули информационной системы для ООО «</w:t>
+        <w:t xml:space="preserve">задания по учебной </w:t>
+      </w:r>
+      <w:proofErr w:type="spellStart"/>
+      <w:r>
+        <w:rPr>
+          <w:sz w:val="28"/>
+          <w:szCs w:val="28"/>
+        </w:rPr>
+        <w:t>практике</w:t>
+      </w:r>
+      <w:r>
+        <w:rPr>
+          <w:sz w:val="28"/>
+          <w:szCs w:val="28"/>
+        </w:rPr>
+        <w:t>необходимо</w:t>
+      </w:r>
+      <w:proofErr w:type="spellEnd"/>
+      <w:r>
+        <w:rPr>
+          <w:sz w:val="28"/>
+          <w:szCs w:val="28"/>
+        </w:rPr>
+        <w:t xml:space="preserve"> разработать основные модули информационной системы для ООО «</w:t>
       </w:r>
       <w:r>
         <w:rPr>
@@ -427,7 +443,7 @@
           <w:insideH w:val="single" w:sz="4" w:space="0" w:color="auto"/>
           <w:insideV w:val="single" w:sz="4" w:space="0" w:color="auto"/>
         </w:tblBorders>
-        <w:tblLook w:val="04A0"/>
+        <w:tblLook w:val="04A0" w:firstRow="1" w:lastRow="0" w:firstColumn="1" w:lastColumn="0" w:noHBand="0" w:noVBand="1"/>
       </w:tblPr>
       <w:tblGrid>
         <w:gridCol w:w="617"/>
@@ -599,6 +615,7 @@
                 <w:lang w:val="en-US"/>
               </w:rPr>
             </w:pPr>
+            <w:proofErr w:type="spellStart"/>
             <w:r>
               <w:rPr>
                 <w:sz w:val="28"/>
@@ -607,6 +624,7 @@
               </w:rPr>
               <w:t>OrderID</w:t>
             </w:r>
+            <w:proofErr w:type="spellEnd"/>
           </w:p>
         </w:tc>
         <w:tc>
@@ -719,6 +737,7 @@
                 <w:lang w:val="en-US"/>
               </w:rPr>
             </w:pPr>
+            <w:proofErr w:type="spellStart"/>
             <w:r>
               <w:rPr>
                 <w:sz w:val="28"/>
@@ -727,6 +746,7 @@
               </w:rPr>
               <w:t>OrderDeliveryDate</w:t>
             </w:r>
+            <w:proofErr w:type="spellEnd"/>
           </w:p>
         </w:tc>
         <w:tc>
@@ -824,6 +844,7 @@
                 <w:lang w:val="en-US"/>
               </w:rPr>
             </w:pPr>
+            <w:proofErr w:type="spellStart"/>
             <w:r>
               <w:rPr>
                 <w:sz w:val="28"/>
@@ -832,6 +853,7 @@
               </w:rPr>
               <w:t>OrderDate</w:t>
             </w:r>
+            <w:proofErr w:type="spellEnd"/>
           </w:p>
         </w:tc>
         <w:tc>
@@ -932,6 +954,7 @@
                 <w:lang w:val="en-US"/>
               </w:rPr>
             </w:pPr>
+            <w:proofErr w:type="spellStart"/>
             <w:r>
               <w:rPr>
                 <w:sz w:val="28"/>
@@ -940,6 +963,7 @@
               </w:rPr>
               <w:t>OrderCode</w:t>
             </w:r>
+            <w:proofErr w:type="spellEnd"/>
           </w:p>
         </w:tc>
         <w:tc>
@@ -1040,6 +1064,7 @@
                 <w:lang w:val="en-US"/>
               </w:rPr>
             </w:pPr>
+            <w:proofErr w:type="spellStart"/>
             <w:r>
               <w:rPr>
                 <w:sz w:val="28"/>
@@ -1048,6 +1073,7 @@
               </w:rPr>
               <w:t>OrderPickupPoint</w:t>
             </w:r>
+            <w:proofErr w:type="spellEnd"/>
           </w:p>
         </w:tc>
         <w:tc>
@@ -1091,12 +1117,21 @@
                 <w:szCs w:val="28"/>
               </w:rPr>
             </w:pPr>
-            <w:r>
-              <w:rPr>
-                <w:sz w:val="28"/>
-                <w:szCs w:val="28"/>
-              </w:rPr>
-              <w:t>Внешний ключ связанный с таблицей</w:t>
+            <w:proofErr w:type="gramStart"/>
+            <w:r>
+              <w:rPr>
+                <w:sz w:val="28"/>
+                <w:szCs w:val="28"/>
+              </w:rPr>
+              <w:t>Внешний ключ</w:t>
+            </w:r>
+            <w:proofErr w:type="gramEnd"/>
+            <w:r>
+              <w:rPr>
+                <w:sz w:val="28"/>
+                <w:szCs w:val="28"/>
+              </w:rPr>
+              <w:t xml:space="preserve"> связанный с таблицей</w:t>
             </w:r>
             <w:r>
               <w:rPr>
@@ -1112,6 +1147,7 @@
               </w:rPr>
               <w:t>«</w:t>
             </w:r>
+            <w:proofErr w:type="spellStart"/>
             <w:r>
               <w:rPr>
                 <w:sz w:val="28"/>
@@ -1120,6 +1156,7 @@
               </w:rPr>
               <w:t>orderpickuppoint</w:t>
             </w:r>
+            <w:proofErr w:type="spellEnd"/>
             <w:r>
               <w:rPr>
                 <w:sz w:val="28"/>
@@ -1181,6 +1218,7 @@
                 <w:szCs w:val="28"/>
               </w:rPr>
             </w:pPr>
+            <w:proofErr w:type="spellStart"/>
             <w:r>
               <w:rPr>
                 <w:sz w:val="28"/>
@@ -1189,6 +1227,7 @@
               </w:rPr>
               <w:t>OrderClient</w:t>
             </w:r>
+            <w:proofErr w:type="spellEnd"/>
           </w:p>
         </w:tc>
         <w:tc>
@@ -1231,12 +1270,21 @@
                 <w:szCs w:val="28"/>
               </w:rPr>
             </w:pPr>
-            <w:r>
-              <w:rPr>
-                <w:sz w:val="28"/>
-                <w:szCs w:val="28"/>
-              </w:rPr>
-              <w:t>Внешний ключ связанный с таблицей</w:t>
+            <w:proofErr w:type="gramStart"/>
+            <w:r>
+              <w:rPr>
+                <w:sz w:val="28"/>
+                <w:szCs w:val="28"/>
+              </w:rPr>
+              <w:t>Внешний ключ</w:t>
+            </w:r>
+            <w:proofErr w:type="gramEnd"/>
+            <w:r>
+              <w:rPr>
+                <w:sz w:val="28"/>
+                <w:szCs w:val="28"/>
+              </w:rPr>
+              <w:t xml:space="preserve"> связанный с таблицей</w:t>
             </w:r>
             <w:r>
               <w:rPr>
@@ -1267,12 +1315,21 @@
               </w:rPr>
               <w:t xml:space="preserve">». </w:t>
             </w:r>
-            <w:r>
-              <w:rPr>
-                <w:sz w:val="28"/>
-                <w:szCs w:val="28"/>
-              </w:rPr>
-              <w:t>Клиент на которого оформлен заказ</w:t>
+            <w:proofErr w:type="gramStart"/>
+            <w:r>
+              <w:rPr>
+                <w:sz w:val="28"/>
+                <w:szCs w:val="28"/>
+              </w:rPr>
+              <w:t>Клиент</w:t>
+            </w:r>
+            <w:proofErr w:type="gramEnd"/>
+            <w:r>
+              <w:rPr>
+                <w:sz w:val="28"/>
+                <w:szCs w:val="28"/>
+              </w:rPr>
+              <w:t xml:space="preserve"> на которого оформлен заказ</w:t>
             </w:r>
           </w:p>
         </w:tc>
@@ -1321,6 +1378,7 @@
                 <w:szCs w:val="28"/>
               </w:rPr>
             </w:pPr>
+            <w:proofErr w:type="spellStart"/>
             <w:r>
               <w:rPr>
                 <w:sz w:val="28"/>
@@ -1329,6 +1387,7 @@
               </w:rPr>
               <w:t>OrderStatus</w:t>
             </w:r>
+            <w:proofErr w:type="spellEnd"/>
           </w:p>
         </w:tc>
         <w:tc>
@@ -1371,12 +1430,21 @@
                 <w:szCs w:val="28"/>
               </w:rPr>
             </w:pPr>
-            <w:r>
-              <w:rPr>
-                <w:sz w:val="28"/>
-                <w:szCs w:val="28"/>
-              </w:rPr>
-              <w:t>Внешний ключ связанный с таблицей</w:t>
+            <w:proofErr w:type="gramStart"/>
+            <w:r>
+              <w:rPr>
+                <w:sz w:val="28"/>
+                <w:szCs w:val="28"/>
+              </w:rPr>
+              <w:t>Внешний ключ</w:t>
+            </w:r>
+            <w:proofErr w:type="gramEnd"/>
+            <w:r>
+              <w:rPr>
+                <w:sz w:val="28"/>
+                <w:szCs w:val="28"/>
+              </w:rPr>
+              <w:t xml:space="preserve"> связанный с таблицей</w:t>
             </w:r>
             <w:r>
               <w:rPr>
@@ -1392,6 +1460,7 @@
               </w:rPr>
               <w:t>«</w:t>
             </w:r>
+            <w:proofErr w:type="spellStart"/>
             <w:r>
               <w:rPr>
                 <w:sz w:val="28"/>
@@ -1400,6 +1469,7 @@
               </w:rPr>
               <w:t>orderstatus</w:t>
             </w:r>
+            <w:proofErr w:type="spellEnd"/>
             <w:r>
               <w:rPr>
                 <w:sz w:val="28"/>
@@ -1462,6 +1532,7 @@
         </w:rPr>
         <w:t xml:space="preserve"> таблицы «</w:t>
       </w:r>
+      <w:proofErr w:type="spellStart"/>
       <w:r>
         <w:rPr>
           <w:sz w:val="28"/>
@@ -1470,6 +1541,7 @@
         </w:rPr>
         <w:t>orderpickuppoint</w:t>
       </w:r>
+      <w:proofErr w:type="spellEnd"/>
       <w:r>
         <w:rPr>
           <w:sz w:val="28"/>
@@ -1490,7 +1562,7 @@
           <w:insideH w:val="single" w:sz="4" w:space="0" w:color="auto"/>
           <w:insideV w:val="single" w:sz="4" w:space="0" w:color="auto"/>
         </w:tblBorders>
-        <w:tblLook w:val="04A0"/>
+        <w:tblLook w:val="04A0" w:firstRow="1" w:lastRow="0" w:firstColumn="1" w:lastColumn="0" w:noHBand="0" w:noVBand="1"/>
       </w:tblPr>
       <w:tblGrid>
         <w:gridCol w:w="617"/>
@@ -1662,6 +1734,7 @@
                 <w:lang w:val="en-US"/>
               </w:rPr>
             </w:pPr>
+            <w:proofErr w:type="spellStart"/>
             <w:r>
               <w:rPr>
                 <w:sz w:val="28"/>
@@ -1670,6 +1743,7 @@
               </w:rPr>
               <w:t>idPickupPoint</w:t>
             </w:r>
+            <w:proofErr w:type="spellEnd"/>
           </w:p>
         </w:tc>
         <w:tc>
@@ -1782,6 +1856,7 @@
                 <w:lang w:val="en-US"/>
               </w:rPr>
             </w:pPr>
+            <w:proofErr w:type="spellStart"/>
             <w:r>
               <w:rPr>
                 <w:sz w:val="28"/>
@@ -1790,6 +1865,7 @@
               </w:rPr>
               <w:t>PostCode</w:t>
             </w:r>
+            <w:proofErr w:type="spellEnd"/>
           </w:p>
         </w:tc>
         <w:tc>
@@ -1894,6 +1970,7 @@
                 <w:lang w:val="en-US"/>
               </w:rPr>
             </w:pPr>
+            <w:proofErr w:type="spellStart"/>
             <w:r>
               <w:rPr>
                 <w:sz w:val="28"/>
@@ -1902,6 +1979,7 @@
               </w:rPr>
               <w:t>PickupPoint</w:t>
             </w:r>
+            <w:proofErr w:type="spellEnd"/>
           </w:p>
         </w:tc>
         <w:tc>
@@ -2000,6 +2078,7 @@
         </w:rPr>
         <w:t xml:space="preserve"> таблицы «</w:t>
       </w:r>
+      <w:proofErr w:type="spellStart"/>
       <w:r>
         <w:rPr>
           <w:sz w:val="28"/>
@@ -2016,6 +2095,7 @@
         </w:rPr>
         <w:t>product</w:t>
       </w:r>
+      <w:proofErr w:type="spellEnd"/>
       <w:r>
         <w:rPr>
           <w:sz w:val="28"/>
@@ -2036,7 +2116,7 @@
           <w:insideH w:val="single" w:sz="4" w:space="0" w:color="auto"/>
           <w:insideV w:val="single" w:sz="4" w:space="0" w:color="auto"/>
         </w:tblBorders>
-        <w:tblLook w:val="04A0"/>
+        <w:tblLook w:val="04A0" w:firstRow="1" w:lastRow="0" w:firstColumn="1" w:lastColumn="0" w:noHBand="0" w:noVBand="1"/>
       </w:tblPr>
       <w:tblGrid>
         <w:gridCol w:w="617"/>
@@ -2208,6 +2288,7 @@
                 <w:lang w:val="en-US"/>
               </w:rPr>
             </w:pPr>
+            <w:proofErr w:type="spellStart"/>
             <w:r>
               <w:rPr>
                 <w:sz w:val="28"/>
@@ -2216,6 +2297,7 @@
               </w:rPr>
               <w:t>OrderID</w:t>
             </w:r>
+            <w:proofErr w:type="spellEnd"/>
           </w:p>
         </w:tc>
         <w:tc>
@@ -2328,6 +2410,7 @@
                 <w:lang w:val="en-US"/>
               </w:rPr>
             </w:pPr>
+            <w:proofErr w:type="spellStart"/>
             <w:r>
               <w:rPr>
                 <w:sz w:val="28"/>
@@ -2336,6 +2419,7 @@
               </w:rPr>
               <w:t>ProductArticleNumber</w:t>
             </w:r>
+            <w:proofErr w:type="spellEnd"/>
           </w:p>
         </w:tc>
         <w:tc>
@@ -2353,13 +2437,23 @@
                 <w:szCs w:val="28"/>
               </w:rPr>
             </w:pPr>
-            <w:r>
-              <w:rPr>
-                <w:sz w:val="28"/>
-                <w:szCs w:val="28"/>
-                <w:lang w:val="en-US"/>
-              </w:rPr>
-              <w:t>varchar(100)</w:t>
+            <w:proofErr w:type="gramStart"/>
+            <w:r>
+              <w:rPr>
+                <w:sz w:val="28"/>
+                <w:szCs w:val="28"/>
+                <w:lang w:val="en-US"/>
+              </w:rPr>
+              <w:t>varchar(</w:t>
+            </w:r>
+            <w:proofErr w:type="gramEnd"/>
+            <w:r>
+              <w:rPr>
+                <w:sz w:val="28"/>
+                <w:szCs w:val="28"/>
+                <w:lang w:val="en-US"/>
+              </w:rPr>
+              <w:t>100)</w:t>
             </w:r>
           </w:p>
         </w:tc>
@@ -2440,6 +2534,7 @@
                 <w:lang w:val="en-US"/>
               </w:rPr>
             </w:pPr>
+            <w:proofErr w:type="spellStart"/>
             <w:r>
               <w:rPr>
                 <w:sz w:val="28"/>
@@ -2448,6 +2543,7 @@
               </w:rPr>
               <w:t>OrderCount</w:t>
             </w:r>
+            <w:proofErr w:type="spellEnd"/>
           </w:p>
         </w:tc>
         <w:tc>
@@ -2546,6 +2642,7 @@
         </w:rPr>
         <w:t xml:space="preserve"> таблицы «</w:t>
       </w:r>
+      <w:proofErr w:type="spellStart"/>
       <w:r>
         <w:rPr>
           <w:sz w:val="28"/>
@@ -2554,6 +2651,7 @@
         </w:rPr>
         <w:t>orderstatus</w:t>
       </w:r>
+      <w:proofErr w:type="spellEnd"/>
       <w:r>
         <w:rPr>
           <w:sz w:val="28"/>
@@ -2574,7 +2672,7 @@
           <w:insideH w:val="single" w:sz="4" w:space="0" w:color="auto"/>
           <w:insideV w:val="single" w:sz="4" w:space="0" w:color="auto"/>
         </w:tblBorders>
-        <w:tblLook w:val="04A0"/>
+        <w:tblLook w:val="04A0" w:firstRow="1" w:lastRow="0" w:firstColumn="1" w:lastColumn="0" w:noHBand="0" w:noVBand="1"/>
       </w:tblPr>
       <w:tblGrid>
         <w:gridCol w:w="617"/>
@@ -2746,6 +2844,7 @@
                 <w:lang w:val="en-US"/>
               </w:rPr>
             </w:pPr>
+            <w:proofErr w:type="spellStart"/>
             <w:r>
               <w:rPr>
                 <w:sz w:val="28"/>
@@ -2754,6 +2853,7 @@
               </w:rPr>
               <w:t>idStatus</w:t>
             </w:r>
+            <w:proofErr w:type="spellEnd"/>
           </w:p>
         </w:tc>
         <w:tc>
@@ -2867,6 +2967,7 @@
         </w:rPr>
         <w:t xml:space="preserve"> таблицы «</w:t>
       </w:r>
+      <w:proofErr w:type="spellStart"/>
       <w:r>
         <w:rPr>
           <w:sz w:val="28"/>
@@ -2875,6 +2976,7 @@
         </w:rPr>
         <w:t>orderproduct</w:t>
       </w:r>
+      <w:proofErr w:type="spellEnd"/>
       <w:r>
         <w:rPr>
           <w:sz w:val="28"/>
@@ -2895,7 +2997,7 @@
           <w:insideH w:val="single" w:sz="4" w:space="0" w:color="auto"/>
           <w:insideV w:val="single" w:sz="4" w:space="0" w:color="auto"/>
         </w:tblBorders>
-        <w:tblLook w:val="04A0"/>
+        <w:tblLook w:val="04A0" w:firstRow="1" w:lastRow="0" w:firstColumn="1" w:lastColumn="0" w:noHBand="0" w:noVBand="1"/>
       </w:tblPr>
       <w:tblGrid>
         <w:gridCol w:w="617"/>
@@ -2948,6 +3050,7 @@
                 <w:lang w:val="en-US"/>
               </w:rPr>
             </w:pPr>
+            <w:proofErr w:type="spellStart"/>
             <w:r>
               <w:rPr>
                 <w:sz w:val="28"/>
@@ -2956,6 +3059,7 @@
               </w:rPr>
               <w:t>OrderStatus</w:t>
             </w:r>
+            <w:proofErr w:type="spellEnd"/>
           </w:p>
         </w:tc>
         <w:tc>
@@ -2973,13 +3077,23 @@
                 <w:szCs w:val="28"/>
               </w:rPr>
             </w:pPr>
-            <w:r>
-              <w:rPr>
-                <w:sz w:val="28"/>
-                <w:szCs w:val="28"/>
-                <w:lang w:val="en-US"/>
-              </w:rPr>
-              <w:t>varchar(60)</w:t>
+            <w:proofErr w:type="gramStart"/>
+            <w:r>
+              <w:rPr>
+                <w:sz w:val="28"/>
+                <w:szCs w:val="28"/>
+                <w:lang w:val="en-US"/>
+              </w:rPr>
+              <w:t>varchar(</w:t>
+            </w:r>
+            <w:proofErr w:type="gramEnd"/>
+            <w:r>
+              <w:rPr>
+                <w:sz w:val="28"/>
+                <w:szCs w:val="28"/>
+                <w:lang w:val="en-US"/>
+              </w:rPr>
+              <w:t>60)</w:t>
             </w:r>
           </w:p>
         </w:tc>
@@ -3095,7 +3209,7 @@
           <w:insideH w:val="single" w:sz="4" w:space="0" w:color="auto"/>
           <w:insideV w:val="single" w:sz="4" w:space="0" w:color="auto"/>
         </w:tblBorders>
-        <w:tblLook w:val="04A0"/>
+        <w:tblLook w:val="04A0" w:firstRow="1" w:lastRow="0" w:firstColumn="1" w:lastColumn="0" w:noHBand="0" w:noVBand="1"/>
       </w:tblPr>
       <w:tblGrid>
         <w:gridCol w:w="617"/>
@@ -3267,6 +3381,7 @@
                 <w:lang w:val="en-US"/>
               </w:rPr>
             </w:pPr>
+            <w:proofErr w:type="spellStart"/>
             <w:r>
               <w:rPr>
                 <w:sz w:val="28"/>
@@ -3275,6 +3390,7 @@
               </w:rPr>
               <w:t>ProductArticleNumber</w:t>
             </w:r>
+            <w:proofErr w:type="spellEnd"/>
           </w:p>
         </w:tc>
         <w:tc>
@@ -3294,13 +3410,23 @@
                 <w:lang w:val="en-US"/>
               </w:rPr>
             </w:pPr>
-            <w:r>
-              <w:rPr>
-                <w:sz w:val="28"/>
-                <w:szCs w:val="28"/>
-                <w:lang w:val="en-US"/>
-              </w:rPr>
-              <w:t>varchar(100)</w:t>
+            <w:proofErr w:type="gramStart"/>
+            <w:r>
+              <w:rPr>
+                <w:sz w:val="28"/>
+                <w:szCs w:val="28"/>
+                <w:lang w:val="en-US"/>
+              </w:rPr>
+              <w:t>varchar(</w:t>
+            </w:r>
+            <w:proofErr w:type="gramEnd"/>
+            <w:r>
+              <w:rPr>
+                <w:sz w:val="28"/>
+                <w:szCs w:val="28"/>
+                <w:lang w:val="en-US"/>
+              </w:rPr>
+              <w:t>100)</w:t>
             </w:r>
           </w:p>
         </w:tc>
@@ -3507,6 +3633,7 @@
                 <w:lang w:val="en-US"/>
               </w:rPr>
             </w:pPr>
+            <w:proofErr w:type="spellStart"/>
             <w:r>
               <w:rPr>
                 <w:sz w:val="28"/>
@@ -3515,6 +3642,7 @@
               </w:rPr>
               <w:t>ProductDescription</w:t>
             </w:r>
+            <w:proofErr w:type="spellEnd"/>
           </w:p>
         </w:tc>
         <w:tc>
@@ -3613,6 +3741,7 @@
                 <w:lang w:val="en-US"/>
               </w:rPr>
             </w:pPr>
+            <w:proofErr w:type="spellStart"/>
             <w:r>
               <w:rPr>
                 <w:sz w:val="28"/>
@@ -3621,6 +3750,7 @@
               </w:rPr>
               <w:t>ProductCategory</w:t>
             </w:r>
+            <w:proofErr w:type="spellEnd"/>
           </w:p>
         </w:tc>
         <w:tc>
@@ -3664,12 +3794,21 @@
                 <w:szCs w:val="28"/>
               </w:rPr>
             </w:pPr>
-            <w:r>
-              <w:rPr>
-                <w:sz w:val="28"/>
-                <w:szCs w:val="28"/>
-              </w:rPr>
-              <w:t>Внешний ключ связанный с таблицей</w:t>
+            <w:proofErr w:type="gramStart"/>
+            <w:r>
+              <w:rPr>
+                <w:sz w:val="28"/>
+                <w:szCs w:val="28"/>
+              </w:rPr>
+              <w:t>Внешний ключ</w:t>
+            </w:r>
+            <w:proofErr w:type="gramEnd"/>
+            <w:r>
+              <w:rPr>
+                <w:sz w:val="28"/>
+                <w:szCs w:val="28"/>
+              </w:rPr>
+              <w:t xml:space="preserve"> связанный с таблицей</w:t>
             </w:r>
             <w:r>
               <w:rPr>
@@ -3685,6 +3824,7 @@
               </w:rPr>
               <w:t>«</w:t>
             </w:r>
+            <w:proofErr w:type="spellStart"/>
             <w:r>
               <w:rPr>
                 <w:sz w:val="28"/>
@@ -3693,6 +3833,7 @@
               </w:rPr>
               <w:t>productcategory</w:t>
             </w:r>
+            <w:proofErr w:type="spellEnd"/>
             <w:r>
               <w:rPr>
                 <w:sz w:val="28"/>
@@ -3755,6 +3896,7 @@
                 <w:lang w:val="en-US"/>
               </w:rPr>
             </w:pPr>
+            <w:proofErr w:type="spellStart"/>
             <w:r>
               <w:rPr>
                 <w:sz w:val="28"/>
@@ -3763,6 +3905,7 @@
               </w:rPr>
               <w:t>ProductPhoto</w:t>
             </w:r>
+            <w:proofErr w:type="spellEnd"/>
           </w:p>
         </w:tc>
         <w:tc>
@@ -3861,6 +4004,7 @@
                 <w:lang w:val="en-US"/>
               </w:rPr>
             </w:pPr>
+            <w:proofErr w:type="spellStart"/>
             <w:r>
               <w:rPr>
                 <w:sz w:val="28"/>
@@ -3869,6 +4013,7 @@
               </w:rPr>
               <w:t>ProductManufacturer</w:t>
             </w:r>
+            <w:proofErr w:type="spellEnd"/>
           </w:p>
         </w:tc>
         <w:tc>
@@ -3912,12 +4057,21 @@
                 <w:szCs w:val="28"/>
               </w:rPr>
             </w:pPr>
-            <w:r>
-              <w:rPr>
-                <w:sz w:val="28"/>
-                <w:szCs w:val="28"/>
-              </w:rPr>
-              <w:t>Внешний ключ связанный с таблицей</w:t>
+            <w:proofErr w:type="gramStart"/>
+            <w:r>
+              <w:rPr>
+                <w:sz w:val="28"/>
+                <w:szCs w:val="28"/>
+              </w:rPr>
+              <w:t>Внешний ключ</w:t>
+            </w:r>
+            <w:proofErr w:type="gramEnd"/>
+            <w:r>
+              <w:rPr>
+                <w:sz w:val="28"/>
+                <w:szCs w:val="28"/>
+              </w:rPr>
+              <w:t xml:space="preserve"> связанный с таблицей</w:t>
             </w:r>
             <w:r>
               <w:rPr>
@@ -3933,6 +4087,7 @@
               </w:rPr>
               <w:t>«</w:t>
             </w:r>
+            <w:proofErr w:type="spellStart"/>
             <w:r>
               <w:rPr>
                 <w:sz w:val="28"/>
@@ -3941,6 +4096,7 @@
               </w:rPr>
               <w:t>productmanufacturer</w:t>
             </w:r>
+            <w:proofErr w:type="spellEnd"/>
             <w:r>
               <w:rPr>
                 <w:sz w:val="28"/>
@@ -4003,6 +4159,7 @@
                 <w:lang w:val="en-US"/>
               </w:rPr>
             </w:pPr>
+            <w:proofErr w:type="spellStart"/>
             <w:r>
               <w:rPr>
                 <w:sz w:val="28"/>
@@ -4011,6 +4168,7 @@
               </w:rPr>
               <w:t>ProductCost</w:t>
             </w:r>
+            <w:proofErr w:type="spellEnd"/>
           </w:p>
         </w:tc>
         <w:tc>
@@ -4029,13 +4187,23 @@
                 <w:lang w:val="en-US"/>
               </w:rPr>
             </w:pPr>
-            <w:r>
-              <w:rPr>
-                <w:sz w:val="28"/>
-                <w:szCs w:val="28"/>
-                <w:lang w:val="en-US"/>
-              </w:rPr>
-              <w:t>decimal(19, 4)</w:t>
+            <w:proofErr w:type="gramStart"/>
+            <w:r>
+              <w:rPr>
+                <w:sz w:val="28"/>
+                <w:szCs w:val="28"/>
+                <w:lang w:val="en-US"/>
+              </w:rPr>
+              <w:t>decimal(</w:t>
+            </w:r>
+            <w:proofErr w:type="gramEnd"/>
+            <w:r>
+              <w:rPr>
+                <w:sz w:val="28"/>
+                <w:szCs w:val="28"/>
+                <w:lang w:val="en-US"/>
+              </w:rPr>
+              <w:t>19, 4)</w:t>
             </w:r>
           </w:p>
         </w:tc>
@@ -4109,6 +4277,7 @@
                 <w:lang w:val="en-US"/>
               </w:rPr>
             </w:pPr>
+            <w:proofErr w:type="spellStart"/>
             <w:r>
               <w:rPr>
                 <w:sz w:val="28"/>
@@ -4117,6 +4286,7 @@
               </w:rPr>
               <w:t>ProductDiscountAmount</w:t>
             </w:r>
+            <w:proofErr w:type="spellEnd"/>
           </w:p>
         </w:tc>
         <w:tc>
@@ -4135,6 +4305,7 @@
                 <w:lang w:val="en-US"/>
               </w:rPr>
             </w:pPr>
+            <w:proofErr w:type="spellStart"/>
             <w:r>
               <w:rPr>
                 <w:sz w:val="28"/>
@@ -4143,6 +4314,7 @@
               </w:rPr>
               <w:t>tinyint</w:t>
             </w:r>
+            <w:proofErr w:type="spellEnd"/>
           </w:p>
         </w:tc>
         <w:tc>
@@ -4215,6 +4387,7 @@
                 <w:lang w:val="en-US"/>
               </w:rPr>
             </w:pPr>
+            <w:proofErr w:type="spellStart"/>
             <w:r>
               <w:rPr>
                 <w:sz w:val="28"/>
@@ -4223,6 +4396,7 @@
               </w:rPr>
               <w:t>ProductQuantityInStock</w:t>
             </w:r>
+            <w:proofErr w:type="spellEnd"/>
           </w:p>
         </w:tc>
         <w:tc>
@@ -4321,6 +4495,7 @@
                 <w:lang w:val="en-US"/>
               </w:rPr>
             </w:pPr>
+            <w:proofErr w:type="spellStart"/>
             <w:r>
               <w:rPr>
                 <w:sz w:val="28"/>
@@ -4329,6 +4504,7 @@
               </w:rPr>
               <w:t>ProductUnit</w:t>
             </w:r>
+            <w:proofErr w:type="spellEnd"/>
           </w:p>
         </w:tc>
         <w:tc>
@@ -4372,12 +4548,21 @@
                 <w:szCs w:val="28"/>
               </w:rPr>
             </w:pPr>
-            <w:r>
-              <w:rPr>
-                <w:sz w:val="28"/>
-                <w:szCs w:val="28"/>
-              </w:rPr>
-              <w:t>Внешний ключ связанный с таблицей</w:t>
+            <w:proofErr w:type="gramStart"/>
+            <w:r>
+              <w:rPr>
+                <w:sz w:val="28"/>
+                <w:szCs w:val="28"/>
+              </w:rPr>
+              <w:t>Внешний ключ</w:t>
+            </w:r>
+            <w:proofErr w:type="gramEnd"/>
+            <w:r>
+              <w:rPr>
+                <w:sz w:val="28"/>
+                <w:szCs w:val="28"/>
+              </w:rPr>
+              <w:t xml:space="preserve"> связанный с таблицей</w:t>
             </w:r>
             <w:r>
               <w:rPr>
@@ -4393,6 +4578,7 @@
               </w:rPr>
               <w:t>«</w:t>
             </w:r>
+            <w:proofErr w:type="spellStart"/>
             <w:r>
               <w:rPr>
                 <w:sz w:val="28"/>
@@ -4401,6 +4587,7 @@
               </w:rPr>
               <w:t>productunit</w:t>
             </w:r>
+            <w:proofErr w:type="spellEnd"/>
             <w:r>
               <w:rPr>
                 <w:sz w:val="28"/>
@@ -4463,6 +4650,7 @@
                 <w:lang w:val="en-US"/>
               </w:rPr>
             </w:pPr>
+            <w:proofErr w:type="spellStart"/>
             <w:r>
               <w:rPr>
                 <w:sz w:val="28"/>
@@ -4471,6 +4659,7 @@
               </w:rPr>
               <w:t>ProductSupplier</w:t>
             </w:r>
+            <w:proofErr w:type="spellEnd"/>
           </w:p>
         </w:tc>
         <w:tc>
@@ -4514,12 +4703,21 @@
                 <w:szCs w:val="28"/>
               </w:rPr>
             </w:pPr>
-            <w:r>
-              <w:rPr>
-                <w:sz w:val="28"/>
-                <w:szCs w:val="28"/>
-              </w:rPr>
-              <w:t>Внешний ключ связанный с таблицей</w:t>
+            <w:proofErr w:type="gramStart"/>
+            <w:r>
+              <w:rPr>
+                <w:sz w:val="28"/>
+                <w:szCs w:val="28"/>
+              </w:rPr>
+              <w:t>Внешний ключ</w:t>
+            </w:r>
+            <w:proofErr w:type="gramEnd"/>
+            <w:r>
+              <w:rPr>
+                <w:sz w:val="28"/>
+                <w:szCs w:val="28"/>
+              </w:rPr>
+              <w:t xml:space="preserve"> связанный с таблицей</w:t>
             </w:r>
             <w:r>
               <w:rPr>
@@ -4535,6 +4733,7 @@
               </w:rPr>
               <w:t>«</w:t>
             </w:r>
+            <w:proofErr w:type="spellStart"/>
             <w:r>
               <w:rPr>
                 <w:sz w:val="28"/>
@@ -4543,6 +4742,7 @@
               </w:rPr>
               <w:t>productsupplier</w:t>
             </w:r>
+            <w:proofErr w:type="spellEnd"/>
             <w:r>
               <w:rPr>
                 <w:sz w:val="28"/>
@@ -4605,6 +4805,7 @@
                 <w:lang w:val="en-US"/>
               </w:rPr>
             </w:pPr>
+            <w:proofErr w:type="spellStart"/>
             <w:r>
               <w:rPr>
                 <w:sz w:val="28"/>
@@ -4613,6 +4814,7 @@
               </w:rPr>
               <w:t>ProductMaxDiscount</w:t>
             </w:r>
+            <w:proofErr w:type="spellEnd"/>
           </w:p>
         </w:tc>
         <w:tc>
@@ -4710,6 +4912,7 @@
         </w:rPr>
         <w:t xml:space="preserve"> таблицы «</w:t>
       </w:r>
+      <w:proofErr w:type="spellStart"/>
       <w:r>
         <w:rPr>
           <w:sz w:val="28"/>
@@ -4718,6 +4921,7 @@
         </w:rPr>
         <w:t>productcategory</w:t>
       </w:r>
+      <w:proofErr w:type="spellEnd"/>
       <w:r>
         <w:rPr>
           <w:sz w:val="28"/>
@@ -4738,7 +4942,7 @@
           <w:insideH w:val="single" w:sz="4" w:space="0" w:color="auto"/>
           <w:insideV w:val="single" w:sz="4" w:space="0" w:color="auto"/>
         </w:tblBorders>
-        <w:tblLook w:val="04A0"/>
+        <w:tblLook w:val="04A0" w:firstRow="1" w:lastRow="0" w:firstColumn="1" w:lastColumn="0" w:noHBand="0" w:noVBand="1"/>
       </w:tblPr>
       <w:tblGrid>
         <w:gridCol w:w="617"/>
@@ -4910,6 +5114,7 @@
                 <w:lang w:val="en-US"/>
               </w:rPr>
             </w:pPr>
+            <w:proofErr w:type="spellStart"/>
             <w:r>
               <w:rPr>
                 <w:sz w:val="28"/>
@@ -4918,6 +5123,7 @@
               </w:rPr>
               <w:t>idCategory</w:t>
             </w:r>
+            <w:proofErr w:type="spellEnd"/>
           </w:p>
         </w:tc>
         <w:tc>
@@ -5056,13 +5262,23 @@
                 <w:szCs w:val="28"/>
               </w:rPr>
             </w:pPr>
-            <w:r>
-              <w:rPr>
-                <w:sz w:val="28"/>
-                <w:szCs w:val="28"/>
-                <w:lang w:val="en-US"/>
-              </w:rPr>
-              <w:t>varchar(150)</w:t>
+            <w:proofErr w:type="gramStart"/>
+            <w:r>
+              <w:rPr>
+                <w:sz w:val="28"/>
+                <w:szCs w:val="28"/>
+                <w:lang w:val="en-US"/>
+              </w:rPr>
+              <w:t>varchar(</w:t>
+            </w:r>
+            <w:proofErr w:type="gramEnd"/>
+            <w:r>
+              <w:rPr>
+                <w:sz w:val="28"/>
+                <w:szCs w:val="28"/>
+                <w:lang w:val="en-US"/>
+              </w:rPr>
+              <w:t>150)</w:t>
             </w:r>
           </w:p>
         </w:tc>
@@ -5136,6 +5352,7 @@
         </w:rPr>
         <w:t xml:space="preserve"> таблицы «</w:t>
       </w:r>
+      <w:proofErr w:type="spellStart"/>
       <w:r>
         <w:rPr>
           <w:sz w:val="28"/>
@@ -5144,6 +5361,7 @@
         </w:rPr>
         <w:t>productmanufacturer</w:t>
       </w:r>
+      <w:proofErr w:type="spellEnd"/>
       <w:r>
         <w:rPr>
           <w:sz w:val="28"/>
@@ -5164,7 +5382,7 @@
           <w:insideH w:val="single" w:sz="4" w:space="0" w:color="auto"/>
           <w:insideV w:val="single" w:sz="4" w:space="0" w:color="auto"/>
         </w:tblBorders>
-        <w:tblLook w:val="04A0"/>
+        <w:tblLook w:val="04A0" w:firstRow="1" w:lastRow="0" w:firstColumn="1" w:lastColumn="0" w:noHBand="0" w:noVBand="1"/>
       </w:tblPr>
       <w:tblGrid>
         <w:gridCol w:w="617"/>
@@ -5336,6 +5554,7 @@
                 <w:lang w:val="en-US"/>
               </w:rPr>
             </w:pPr>
+            <w:proofErr w:type="spellStart"/>
             <w:r>
               <w:rPr>
                 <w:sz w:val="28"/>
@@ -5344,6 +5563,7 @@
               </w:rPr>
               <w:t>idManufacturer</w:t>
             </w:r>
+            <w:proofErr w:type="spellEnd"/>
           </w:p>
         </w:tc>
         <w:tc>
@@ -5481,13 +5701,23 @@
                 <w:szCs w:val="28"/>
               </w:rPr>
             </w:pPr>
-            <w:r>
-              <w:rPr>
-                <w:sz w:val="28"/>
-                <w:szCs w:val="28"/>
-                <w:lang w:val="en-US"/>
-              </w:rPr>
-              <w:t>varchar(150)</w:t>
+            <w:proofErr w:type="gramStart"/>
+            <w:r>
+              <w:rPr>
+                <w:sz w:val="28"/>
+                <w:szCs w:val="28"/>
+                <w:lang w:val="en-US"/>
+              </w:rPr>
+              <w:t>varchar(</w:t>
+            </w:r>
+            <w:proofErr w:type="gramEnd"/>
+            <w:r>
+              <w:rPr>
+                <w:sz w:val="28"/>
+                <w:szCs w:val="28"/>
+                <w:lang w:val="en-US"/>
+              </w:rPr>
+              <w:t>150)</w:t>
             </w:r>
           </w:p>
         </w:tc>
@@ -5562,6 +5792,7 @@
         </w:rPr>
         <w:t xml:space="preserve"> таблицы «</w:t>
       </w:r>
+      <w:proofErr w:type="spellStart"/>
       <w:r>
         <w:rPr>
           <w:sz w:val="28"/>
@@ -5570,6 +5801,7 @@
         </w:rPr>
         <w:t>productsupplier</w:t>
       </w:r>
+      <w:proofErr w:type="spellEnd"/>
       <w:r>
         <w:rPr>
           <w:sz w:val="28"/>
@@ -5590,7 +5822,7 @@
           <w:insideH w:val="single" w:sz="4" w:space="0" w:color="auto"/>
           <w:insideV w:val="single" w:sz="4" w:space="0" w:color="auto"/>
         </w:tblBorders>
-        <w:tblLook w:val="04A0"/>
+        <w:tblLook w:val="04A0" w:firstRow="1" w:lastRow="0" w:firstColumn="1" w:lastColumn="0" w:noHBand="0" w:noVBand="1"/>
       </w:tblPr>
       <w:tblGrid>
         <w:gridCol w:w="617"/>
@@ -5762,6 +5994,7 @@
                 <w:lang w:val="en-US"/>
               </w:rPr>
             </w:pPr>
+            <w:proofErr w:type="spellStart"/>
             <w:r>
               <w:rPr>
                 <w:sz w:val="28"/>
@@ -5770,6 +6003,7 @@
               </w:rPr>
               <w:t>idSupplier</w:t>
             </w:r>
+            <w:proofErr w:type="spellEnd"/>
           </w:p>
         </w:tc>
         <w:tc>
@@ -5907,13 +6141,23 @@
                 <w:szCs w:val="28"/>
               </w:rPr>
             </w:pPr>
-            <w:r>
-              <w:rPr>
-                <w:sz w:val="28"/>
-                <w:szCs w:val="28"/>
-                <w:lang w:val="en-US"/>
-              </w:rPr>
-              <w:t>varchar(150)</w:t>
+            <w:proofErr w:type="gramStart"/>
+            <w:r>
+              <w:rPr>
+                <w:sz w:val="28"/>
+                <w:szCs w:val="28"/>
+                <w:lang w:val="en-US"/>
+              </w:rPr>
+              <w:t>varchar(</w:t>
+            </w:r>
+            <w:proofErr w:type="gramEnd"/>
+            <w:r>
+              <w:rPr>
+                <w:sz w:val="28"/>
+                <w:szCs w:val="28"/>
+                <w:lang w:val="en-US"/>
+              </w:rPr>
+              <w:t>150)</w:t>
             </w:r>
           </w:p>
         </w:tc>
@@ -5987,6 +6231,7 @@
         </w:rPr>
         <w:t xml:space="preserve"> таблицы «</w:t>
       </w:r>
+      <w:proofErr w:type="spellStart"/>
       <w:r>
         <w:rPr>
           <w:sz w:val="28"/>
@@ -5995,6 +6240,7 @@
         </w:rPr>
         <w:t>productunit</w:t>
       </w:r>
+      <w:proofErr w:type="spellEnd"/>
       <w:r>
         <w:rPr>
           <w:sz w:val="28"/>
@@ -6015,7 +6261,7 @@
           <w:insideH w:val="single" w:sz="4" w:space="0" w:color="auto"/>
           <w:insideV w:val="single" w:sz="4" w:space="0" w:color="auto"/>
         </w:tblBorders>
-        <w:tblLook w:val="04A0"/>
+        <w:tblLook w:val="04A0" w:firstRow="1" w:lastRow="0" w:firstColumn="1" w:lastColumn="0" w:noHBand="0" w:noVBand="1"/>
       </w:tblPr>
       <w:tblGrid>
         <w:gridCol w:w="617"/>
@@ -6187,6 +6433,7 @@
                 <w:lang w:val="en-US"/>
               </w:rPr>
             </w:pPr>
+            <w:proofErr w:type="spellStart"/>
             <w:r>
               <w:rPr>
                 <w:sz w:val="28"/>
@@ -6195,6 +6442,7 @@
               </w:rPr>
               <w:t>idUnit</w:t>
             </w:r>
+            <w:proofErr w:type="spellEnd"/>
           </w:p>
         </w:tc>
         <w:tc>
@@ -6332,13 +6580,23 @@
                 <w:szCs w:val="28"/>
               </w:rPr>
             </w:pPr>
-            <w:r>
-              <w:rPr>
-                <w:sz w:val="28"/>
-                <w:szCs w:val="28"/>
-                <w:lang w:val="en-US"/>
-              </w:rPr>
-              <w:t>varchar(150)</w:t>
+            <w:proofErr w:type="gramStart"/>
+            <w:r>
+              <w:rPr>
+                <w:sz w:val="28"/>
+                <w:szCs w:val="28"/>
+                <w:lang w:val="en-US"/>
+              </w:rPr>
+              <w:t>varchar(</w:t>
+            </w:r>
+            <w:proofErr w:type="gramEnd"/>
+            <w:r>
+              <w:rPr>
+                <w:sz w:val="28"/>
+                <w:szCs w:val="28"/>
+                <w:lang w:val="en-US"/>
+              </w:rPr>
+              <w:t>150)</w:t>
             </w:r>
           </w:p>
         </w:tc>
@@ -6440,7 +6698,7 @@
           <w:insideH w:val="single" w:sz="4" w:space="0" w:color="auto"/>
           <w:insideV w:val="single" w:sz="4" w:space="0" w:color="auto"/>
         </w:tblBorders>
-        <w:tblLook w:val="04A0"/>
+        <w:tblLook w:val="04A0" w:firstRow="1" w:lastRow="0" w:firstColumn="1" w:lastColumn="0" w:noHBand="0" w:noVBand="1"/>
       </w:tblPr>
       <w:tblGrid>
         <w:gridCol w:w="617"/>
@@ -6616,6 +6874,7 @@
                 <w:szCs w:val="28"/>
               </w:rPr>
             </w:pPr>
+            <w:proofErr w:type="spellStart"/>
             <w:r>
               <w:rPr>
                 <w:sz w:val="28"/>
@@ -6624,6 +6883,7 @@
               </w:rPr>
               <w:t>RoleID</w:t>
             </w:r>
+            <w:proofErr w:type="spellEnd"/>
           </w:p>
         </w:tc>
         <w:tc>
@@ -6738,6 +6998,7 @@
                 <w:szCs w:val="28"/>
               </w:rPr>
             </w:pPr>
+            <w:proofErr w:type="spellStart"/>
             <w:r>
               <w:rPr>
                 <w:sz w:val="28"/>
@@ -6746,6 +7007,7 @@
               </w:rPr>
               <w:t>RoleName</w:t>
             </w:r>
+            <w:proofErr w:type="spellEnd"/>
           </w:p>
         </w:tc>
         <w:tc>
@@ -6764,13 +7026,23 @@
                 <w:szCs w:val="28"/>
               </w:rPr>
             </w:pPr>
-            <w:r>
-              <w:rPr>
-                <w:sz w:val="28"/>
-                <w:szCs w:val="28"/>
-                <w:lang w:val="en-US"/>
-              </w:rPr>
-              <w:t>varchar(100)</w:t>
+            <w:proofErr w:type="gramStart"/>
+            <w:r>
+              <w:rPr>
+                <w:sz w:val="28"/>
+                <w:szCs w:val="28"/>
+                <w:lang w:val="en-US"/>
+              </w:rPr>
+              <w:t>varchar(</w:t>
+            </w:r>
+            <w:proofErr w:type="gramEnd"/>
+            <w:r>
+              <w:rPr>
+                <w:sz w:val="28"/>
+                <w:szCs w:val="28"/>
+                <w:lang w:val="en-US"/>
+              </w:rPr>
+              <w:t>100)</w:t>
             </w:r>
           </w:p>
         </w:tc>
@@ -6888,7 +7160,7 @@
           <w:insideH w:val="single" w:sz="4" w:space="0" w:color="auto"/>
           <w:insideV w:val="single" w:sz="4" w:space="0" w:color="auto"/>
         </w:tblBorders>
-        <w:tblLook w:val="04A0"/>
+        <w:tblLook w:val="04A0" w:firstRow="1" w:lastRow="0" w:firstColumn="1" w:lastColumn="0" w:noHBand="0" w:noVBand="1"/>
       </w:tblPr>
       <w:tblGrid>
         <w:gridCol w:w="617"/>
@@ -7064,6 +7336,7 @@
                 <w:szCs w:val="28"/>
               </w:rPr>
             </w:pPr>
+            <w:proofErr w:type="spellStart"/>
             <w:r>
               <w:rPr>
                 <w:sz w:val="28"/>
@@ -7072,6 +7345,7 @@
               </w:rPr>
               <w:t>UserID</w:t>
             </w:r>
+            <w:proofErr w:type="spellEnd"/>
           </w:p>
         </w:tc>
         <w:tc>
@@ -7186,6 +7460,7 @@
                 <w:szCs w:val="28"/>
               </w:rPr>
             </w:pPr>
+            <w:proofErr w:type="spellStart"/>
             <w:r>
               <w:rPr>
                 <w:sz w:val="28"/>
@@ -7194,6 +7469,7 @@
               </w:rPr>
               <w:t>UserSurname</w:t>
             </w:r>
+            <w:proofErr w:type="spellEnd"/>
           </w:p>
         </w:tc>
         <w:tc>
@@ -7212,13 +7488,23 @@
                 <w:szCs w:val="28"/>
               </w:rPr>
             </w:pPr>
-            <w:r>
-              <w:rPr>
-                <w:sz w:val="28"/>
-                <w:szCs w:val="28"/>
-                <w:lang w:val="en-US"/>
-              </w:rPr>
-              <w:t>varchar(100)</w:t>
+            <w:proofErr w:type="gramStart"/>
+            <w:r>
+              <w:rPr>
+                <w:sz w:val="28"/>
+                <w:szCs w:val="28"/>
+                <w:lang w:val="en-US"/>
+              </w:rPr>
+              <w:t>varchar(</w:t>
+            </w:r>
+            <w:proofErr w:type="gramEnd"/>
+            <w:r>
+              <w:rPr>
+                <w:sz w:val="28"/>
+                <w:szCs w:val="28"/>
+                <w:lang w:val="en-US"/>
+              </w:rPr>
+              <w:t>100)</w:t>
             </w:r>
           </w:p>
         </w:tc>
@@ -7293,6 +7579,7 @@
                 <w:lang w:val="en-US"/>
               </w:rPr>
             </w:pPr>
+            <w:proofErr w:type="spellStart"/>
             <w:r>
               <w:rPr>
                 <w:sz w:val="28"/>
@@ -7301,6 +7588,7 @@
               </w:rPr>
               <w:t>UserName</w:t>
             </w:r>
+            <w:proofErr w:type="spellEnd"/>
           </w:p>
         </w:tc>
         <w:tc>
@@ -7320,13 +7608,23 @@
                 <w:lang w:val="en-US"/>
               </w:rPr>
             </w:pPr>
-            <w:r>
-              <w:rPr>
-                <w:sz w:val="28"/>
-                <w:szCs w:val="28"/>
-                <w:lang w:val="en-US"/>
-              </w:rPr>
-              <w:t>varchar(100)</w:t>
+            <w:proofErr w:type="gramStart"/>
+            <w:r>
+              <w:rPr>
+                <w:sz w:val="28"/>
+                <w:szCs w:val="28"/>
+                <w:lang w:val="en-US"/>
+              </w:rPr>
+              <w:t>varchar(</w:t>
+            </w:r>
+            <w:proofErr w:type="gramEnd"/>
+            <w:r>
+              <w:rPr>
+                <w:sz w:val="28"/>
+                <w:szCs w:val="28"/>
+                <w:lang w:val="en-US"/>
+              </w:rPr>
+              <w:t>100)</w:t>
             </w:r>
           </w:p>
         </w:tc>
@@ -7401,6 +7699,7 @@
                 <w:lang w:val="en-US"/>
               </w:rPr>
             </w:pPr>
+            <w:proofErr w:type="spellStart"/>
             <w:r>
               <w:rPr>
                 <w:sz w:val="28"/>
@@ -7409,6 +7708,7 @@
               </w:rPr>
               <w:t>UserPatronymic</w:t>
             </w:r>
+            <w:proofErr w:type="spellEnd"/>
           </w:p>
         </w:tc>
         <w:tc>
@@ -7428,13 +7728,23 @@
                 <w:lang w:val="en-US"/>
               </w:rPr>
             </w:pPr>
-            <w:r>
-              <w:rPr>
-                <w:sz w:val="28"/>
-                <w:szCs w:val="28"/>
-                <w:lang w:val="en-US"/>
-              </w:rPr>
-              <w:t>varchar(100)</w:t>
+            <w:proofErr w:type="gramStart"/>
+            <w:r>
+              <w:rPr>
+                <w:sz w:val="28"/>
+                <w:szCs w:val="28"/>
+                <w:lang w:val="en-US"/>
+              </w:rPr>
+              <w:t>varchar(</w:t>
+            </w:r>
+            <w:proofErr w:type="gramEnd"/>
+            <w:r>
+              <w:rPr>
+                <w:sz w:val="28"/>
+                <w:szCs w:val="28"/>
+                <w:lang w:val="en-US"/>
+              </w:rPr>
+              <w:t>100)</w:t>
             </w:r>
           </w:p>
         </w:tc>
@@ -7509,6 +7819,7 @@
                 <w:lang w:val="en-US"/>
               </w:rPr>
             </w:pPr>
+            <w:proofErr w:type="spellStart"/>
             <w:r>
               <w:rPr>
                 <w:sz w:val="28"/>
@@ -7517,6 +7828,7 @@
               </w:rPr>
               <w:t>UserLogin</w:t>
             </w:r>
+            <w:proofErr w:type="spellEnd"/>
           </w:p>
         </w:tc>
         <w:tc>
@@ -7618,6 +7930,7 @@
                 <w:lang w:val="en-US"/>
               </w:rPr>
             </w:pPr>
+            <w:proofErr w:type="spellStart"/>
             <w:r>
               <w:rPr>
                 <w:sz w:val="28"/>
@@ -7626,6 +7939,7 @@
               </w:rPr>
               <w:t>UserPassword</w:t>
             </w:r>
+            <w:proofErr w:type="spellEnd"/>
           </w:p>
         </w:tc>
         <w:tc>
@@ -7728,6 +8042,7 @@
                 <w:lang w:val="en-US"/>
               </w:rPr>
             </w:pPr>
+            <w:proofErr w:type="spellStart"/>
             <w:r>
               <w:rPr>
                 <w:sz w:val="28"/>
@@ -7736,6 +8051,7 @@
               </w:rPr>
               <w:t>UserRole</w:t>
             </w:r>
+            <w:proofErr w:type="spellEnd"/>
           </w:p>
         </w:tc>
         <w:tc>
@@ -7781,12 +8097,21 @@
                 <w:szCs w:val="28"/>
               </w:rPr>
             </w:pPr>
-            <w:r>
-              <w:rPr>
-                <w:sz w:val="28"/>
-                <w:szCs w:val="28"/>
-              </w:rPr>
-              <w:t>Внешний ключ связанный с таблицей</w:t>
+            <w:proofErr w:type="gramStart"/>
+            <w:r>
+              <w:rPr>
+                <w:sz w:val="28"/>
+                <w:szCs w:val="28"/>
+              </w:rPr>
+              <w:t>Внешний ключ</w:t>
+            </w:r>
+            <w:proofErr w:type="gramEnd"/>
+            <w:r>
+              <w:rPr>
+                <w:sz w:val="28"/>
+                <w:szCs w:val="28"/>
+              </w:rPr>
+              <w:t xml:space="preserve"> связанный с таблицей</w:t>
             </w:r>
             <w:r>
               <w:rPr>
@@ -7909,47 +8234,251 @@
         </w:rPr>
         <w:t xml:space="preserve"> представлена схема базы данных и используемые связи.</w:t>
       </w:r>
+    </w:p>
+    <w:p>
+      <w:pPr>
+        <w:jc w:val="center"/>
+        <w:rPr>
+          <w:sz w:val="24"/>
+          <w:szCs w:val="24"/>
+        </w:rPr>
+      </w:pPr>
+    </w:p>
+    <w:p>
+      <w:pPr>
+        <w:spacing w:before="120" w:after="240"/>
+        <w:jc w:val="center"/>
+        <w:rPr>
+          <w:sz w:val="24"/>
+          <w:szCs w:val="24"/>
+        </w:rPr>
+      </w:pPr>
+      <w:r>
+        <w:rPr>
+          <w:sz w:val="28"/>
+          <w:szCs w:val="28"/>
+        </w:rPr>
+        <w:t xml:space="preserve">Рисунок 3.1 </w:t>
+      </w:r>
+      <w:r>
+        <w:rPr>
+          <w:sz w:val="28"/>
+          <w:szCs w:val="28"/>
+        </w:rPr>
+        <w:t>-</w:t>
+      </w:r>
+      <w:r>
+        <w:rPr>
+          <w:sz w:val="28"/>
+          <w:szCs w:val="28"/>
+        </w:rPr>
+        <w:t xml:space="preserve"> Схема базы данных</w:t>
+      </w:r>
+    </w:p>
+    <w:p>
+      <w:pPr>
+        <w:spacing w:before="120" w:line="360" w:lineRule="auto"/>
+        <w:ind w:firstLine="851"/>
+        <w:jc w:val="both"/>
+        <w:rPr>
+          <w:b/>
+          <w:sz w:val="28"/>
+          <w:szCs w:val="28"/>
+        </w:rPr>
+      </w:pPr>
+      <w:r>
+        <w:rPr>
+          <w:b/>
+          <w:sz w:val="28"/>
+          <w:szCs w:val="28"/>
+        </w:rPr>
+        <w:br w:type="page"/>
+      </w:r>
+      <w:r>
+        <w:rPr>
+          <w:b/>
+          <w:sz w:val="28"/>
+          <w:szCs w:val="28"/>
+        </w:rPr>
+        <w:lastRenderedPageBreak/>
+        <w:t xml:space="preserve">4 </w:t>
+      </w:r>
+      <w:r>
+        <w:rPr>
+          <w:b/>
+          <w:sz w:val="28"/>
+          <w:szCs w:val="28"/>
+        </w:rPr>
+        <w:t xml:space="preserve">Описание программных модулей </w:t>
+      </w:r>
+    </w:p>
+    <w:p>
+      <w:pPr>
+        <w:pStyle w:val="af3"/>
+      </w:pPr>
+      <w:r>
+        <w:t xml:space="preserve">Главная форма программы представлена на рисунке </w:t>
+      </w:r>
+      <w:r>
+        <w:t>1</w:t>
+      </w:r>
+      <w:r>
+        <w:t>.</w:t>
+      </w:r>
+      <w:r>
+        <w:t>1</w:t>
+      </w:r>
+      <w:r>
+        <w:t>.</w:t>
+      </w:r>
+    </w:p>
+    <w:p>
+      <w:pPr>
+        <w:jc w:val="center"/>
+        <w:rPr>
+          <w:sz w:val="24"/>
+          <w:szCs w:val="24"/>
+        </w:rPr>
+      </w:pPr>
       <w:bookmarkStart w:id="0" w:name="_GoBack"/>
+      <w:r>
+        <w:rPr>
+          <w:sz w:val="24"/>
+          <w:szCs w:val="24"/>
+        </w:rPr>
+        <w:drawing>
+          <wp:inline distT="0" distB="0" distL="0" distR="0" wp14:anchorId="18CB2A12" wp14:editId="2DF4F54D">
+            <wp:extent cx="3315163" cy="3515216"/>
+            <wp:effectExtent l="0" t="0" r="0" b="9525"/>
+            <wp:docPr id="1" name="Рисунок 1"/>
+            <wp:cNvGraphicFramePr>
+              <a:graphicFrameLocks xmlns:a="http://schemas.openxmlformats.org/drawingml/2006/main" noChangeAspect="1"/>
+            </wp:cNvGraphicFramePr>
+            <a:graphic xmlns:a="http://schemas.openxmlformats.org/drawingml/2006/main">
+              <a:graphicData uri="http://schemas.openxmlformats.org/drawingml/2006/picture">
+                <pic:pic xmlns:pic="http://schemas.openxmlformats.org/drawingml/2006/picture">
+                  <pic:nvPicPr>
+                    <pic:cNvPr id="1" name=""/>
+                    <pic:cNvPicPr/>
+                  </pic:nvPicPr>
+                  <pic:blipFill>
+                    <a:blip r:embed="rId8"/>
+                    <a:stretch>
+                      <a:fillRect/>
+                    </a:stretch>
+                  </pic:blipFill>
+                  <pic:spPr>
+                    <a:xfrm>
+                      <a:off x="0" y="0"/>
+                      <a:ext cx="3315163" cy="3515216"/>
+                    </a:xfrm>
+                    <a:prstGeom prst="rect">
+                      <a:avLst/>
+                    </a:prstGeom>
+                  </pic:spPr>
+                </pic:pic>
+              </a:graphicData>
+            </a:graphic>
+          </wp:inline>
+        </w:drawing>
+      </w:r>
       <w:bookmarkEnd w:id="0"/>
     </w:p>
     <w:p>
       <w:pPr>
+        <w:spacing w:before="120" w:after="240"/>
         <w:jc w:val="center"/>
         <w:rPr>
-          <w:sz w:val="24"/>
-          <w:szCs w:val="24"/>
-        </w:rPr>
-      </w:pPr>
+          <w:sz w:val="28"/>
+          <w:szCs w:val="28"/>
+        </w:rPr>
+      </w:pPr>
+      <w:r>
+        <w:rPr>
+          <w:sz w:val="28"/>
+          <w:szCs w:val="28"/>
+        </w:rPr>
+        <w:t xml:space="preserve">Рисунок </w:t>
+      </w:r>
+      <w:r>
+        <w:rPr>
+          <w:sz w:val="28"/>
+          <w:szCs w:val="28"/>
+        </w:rPr>
+        <w:t>1</w:t>
+      </w:r>
+      <w:r>
+        <w:rPr>
+          <w:sz w:val="28"/>
+          <w:szCs w:val="28"/>
+        </w:rPr>
+        <w:t>.</w:t>
+      </w:r>
+      <w:r>
+        <w:rPr>
+          <w:sz w:val="28"/>
+          <w:szCs w:val="28"/>
+        </w:rPr>
+        <w:t>1</w:t>
+      </w:r>
+      <w:r>
+        <w:rPr>
+          <w:sz w:val="28"/>
+          <w:szCs w:val="28"/>
+        </w:rPr>
+        <w:t xml:space="preserve"> – Главная форма программы</w:t>
+      </w:r>
     </w:p>
     <w:p>
       <w:pPr>
         <w:spacing w:before="120" w:after="240"/>
         <w:jc w:val="center"/>
         <w:rPr>
-          <w:sz w:val="24"/>
-          <w:szCs w:val="24"/>
-        </w:rPr>
-      </w:pPr>
-      <w:r>
-        <w:rPr>
-          <w:sz w:val="28"/>
-          <w:szCs w:val="28"/>
-        </w:rPr>
-        <w:t xml:space="preserve">Рисунок 3.1 </w:t>
-      </w:r>
-      <w:r>
-        <w:rPr>
-          <w:sz w:val="28"/>
-          <w:szCs w:val="28"/>
-        </w:rPr>
-        <w:t>-</w:t>
-      </w:r>
-      <w:r>
-        <w:rPr>
-          <w:sz w:val="28"/>
-          <w:szCs w:val="28"/>
-        </w:rPr>
-        <w:t xml:space="preserve"> Схема базы данных</w:t>
+          <w:sz w:val="28"/>
+          <w:szCs w:val="28"/>
+          <w:lang w:val="en-US"/>
+        </w:rPr>
+      </w:pPr>
+      <w:r>
+        <w:rPr>
+          <w:sz w:val="28"/>
+          <w:szCs w:val="28"/>
+        </w:rPr>
+        <w:drawing>
+          <wp:inline distT="0" distB="0" distL="0" distR="0" wp14:anchorId="5BDD3FC6" wp14:editId="2EAD1315">
+            <wp:extent cx="6228080" cy="3495675"/>
+            <wp:effectExtent l="0" t="0" r="0" b="0"/>
+            <wp:docPr id="2" name="Рисунок 2"/>
+            <wp:cNvGraphicFramePr>
+              <a:graphicFrameLocks xmlns:a="http://schemas.openxmlformats.org/drawingml/2006/main" noChangeAspect="1"/>
+            </wp:cNvGraphicFramePr>
+            <a:graphic xmlns:a="http://schemas.openxmlformats.org/drawingml/2006/main">
+              <a:graphicData uri="http://schemas.openxmlformats.org/drawingml/2006/picture">
+                <pic:pic xmlns:pic="http://schemas.openxmlformats.org/drawingml/2006/picture">
+                  <pic:nvPicPr>
+                    <pic:cNvPr id="1" name=""/>
+                    <pic:cNvPicPr/>
+                  </pic:nvPicPr>
+                  <pic:blipFill>
+                    <a:blip r:embed="rId9"/>
+                    <a:stretch>
+                      <a:fillRect/>
+                    </a:stretch>
+                  </pic:blipFill>
+                  <pic:spPr>
+                    <a:xfrm>
+                      <a:off x="0" y="0"/>
+                      <a:ext cx="6228080" cy="3495675"/>
+                    </a:xfrm>
+                    <a:prstGeom prst="rect">
+                      <a:avLst/>
+                    </a:prstGeom>
+                  </pic:spPr>
+                </pic:pic>
+              </a:graphicData>
+            </a:graphic>
+          </wp:inline>
+        </w:drawing>
       </w:r>
     </w:p>
     <w:p>
@@ -7978,7 +8507,7 @@
           <w:szCs w:val="28"/>
         </w:rPr>
         <w:lastRenderedPageBreak/>
-        <w:t xml:space="preserve">4 </w:t>
+        <w:t xml:space="preserve">5 </w:t>
       </w:r>
       <w:r>
         <w:rPr>
@@ -7986,81 +8515,7 @@
           <w:sz w:val="28"/>
           <w:szCs w:val="28"/>
         </w:rPr>
-        <w:t xml:space="preserve">Описание программных модулей </w:t>
-      </w:r>
-    </w:p>
-    <w:p>
-      <w:pPr>
-        <w:pStyle w:val="af3"/>
-      </w:pPr>
-      <w:r>
-        <w:t xml:space="preserve">Главная форма программы представлена на рисунке </w:t>
-      </w:r>
-      <w:r>
-        <w:t>1</w:t>
-      </w:r>
-      <w:r>
-        <w:t>.</w:t>
-      </w:r>
-      <w:r>
-        <w:t>2</w:t>
-      </w:r>
-      <w:r>
-        <w:t>.</w:t>
-      </w:r>
-    </w:p>
-    <w:p>
-      <w:pPr>
-        <w:jc w:val="center"/>
-        <w:rPr>
-          <w:sz w:val="24"/>
-          <w:szCs w:val="24"/>
-        </w:rPr>
-      </w:pPr>
-    </w:p>
-    <w:p>
-      <w:pPr>
-        <w:spacing w:before="120" w:after="240"/>
-        <w:jc w:val="center"/>
-        <w:rPr>
-          <w:sz w:val="28"/>
-          <w:szCs w:val="28"/>
-        </w:rPr>
-      </w:pPr>
-      <w:r>
-        <w:rPr>
-          <w:sz w:val="28"/>
-          <w:szCs w:val="28"/>
-        </w:rPr>
-        <w:t xml:space="preserve">Рисунок </w:t>
-      </w:r>
-      <w:r>
-        <w:rPr>
-          <w:sz w:val="28"/>
-          <w:szCs w:val="28"/>
-        </w:rPr>
-        <w:t>1</w:t>
-      </w:r>
-      <w:r>
-        <w:rPr>
-          <w:sz w:val="28"/>
-          <w:szCs w:val="28"/>
-        </w:rPr>
-        <w:t>.</w:t>
-      </w:r>
-      <w:r>
-        <w:rPr>
-          <w:sz w:val="28"/>
-          <w:szCs w:val="28"/>
-        </w:rPr>
-        <w:t>2</w:t>
-      </w:r>
-      <w:r>
-        <w:rPr>
-          <w:sz w:val="28"/>
-          <w:szCs w:val="28"/>
-        </w:rPr>
-        <w:t xml:space="preserve"> – Главная форма программы</w:t>
+        <w:t>Листинг программы</w:t>
       </w:r>
     </w:p>
     <w:p>
@@ -8069,91 +8524,66 @@
         <w:ind w:firstLine="851"/>
         <w:jc w:val="both"/>
         <w:rPr>
+          <w:sz w:val="28"/>
+          <w:szCs w:val="28"/>
+          <w:lang w:val="en-US"/>
+        </w:rPr>
+      </w:pPr>
+      <w:proofErr w:type="spellStart"/>
+      <w:r>
+        <w:rPr>
           <w:b/>
           <w:sz w:val="28"/>
           <w:szCs w:val="28"/>
         </w:rPr>
-      </w:pPr>
-      <w:r>
-        <w:rPr>
-          <w:b/>
-          <w:sz w:val="28"/>
-          <w:szCs w:val="28"/>
-        </w:rPr>
-        <w:br w:type="page"/>
-      </w:r>
-      <w:r>
-        <w:rPr>
-          <w:b/>
-          <w:sz w:val="28"/>
-          <w:szCs w:val="28"/>
-        </w:rPr>
-        <w:lastRenderedPageBreak/>
-        <w:t xml:space="preserve">5 </w:t>
-      </w:r>
-      <w:r>
-        <w:rPr>
-          <w:b/>
-          <w:sz w:val="28"/>
-          <w:szCs w:val="28"/>
-        </w:rPr>
-        <w:t>Листинг программы</w:t>
+        <w:t>MainForm.cs</w:t>
+      </w:r>
+      <w:proofErr w:type="spellEnd"/>
+      <w:r>
+        <w:rPr>
+          <w:sz w:val="28"/>
+          <w:szCs w:val="28"/>
+        </w:rPr>
+        <w:t xml:space="preserve"> – главная форма </w:t>
+      </w:r>
+      <w:r>
+        <w:rPr>
+          <w:sz w:val="28"/>
+          <w:szCs w:val="28"/>
+          <w:highlight w:val="yellow"/>
+        </w:rPr>
+        <w:t xml:space="preserve">[пишем название формы и краткое описание. Вставляем листинг всех форм и кода! Обязательно наличие комментариев!!!!!! Размер шрифта для оформления листинга можно установить в 10. </w:t>
+      </w:r>
+      <w:proofErr w:type="spellStart"/>
+      <w:r>
+        <w:rPr>
+          <w:sz w:val="28"/>
+          <w:szCs w:val="28"/>
+          <w:highlight w:val="yellow"/>
+        </w:rPr>
+        <w:t>Шрифтиспользоватьтолько</w:t>
+      </w:r>
+      <w:proofErr w:type="spellEnd"/>
+      <w:r>
+        <w:rPr>
+          <w:sz w:val="28"/>
+          <w:szCs w:val="28"/>
+          <w:highlight w:val="yellow"/>
+          <w:lang w:val="en-US"/>
+        </w:rPr>
+        <w:t xml:space="preserve"> Courier New]</w:t>
       </w:r>
     </w:p>
     <w:p>
       <w:pPr>
-        <w:spacing w:before="120" w:line="360" w:lineRule="auto"/>
-        <w:ind w:firstLine="851"/>
-        <w:jc w:val="both"/>
-        <w:rPr>
-          <w:sz w:val="28"/>
-          <w:szCs w:val="28"/>
-          <w:lang w:val="en-US"/>
-        </w:rPr>
-      </w:pPr>
-      <w:r>
-        <w:rPr>
-          <w:b/>
-          <w:sz w:val="28"/>
-          <w:szCs w:val="28"/>
-        </w:rPr>
-        <w:t>MainForm.cs</w:t>
-      </w:r>
-      <w:r>
-        <w:rPr>
-          <w:sz w:val="28"/>
-          <w:szCs w:val="28"/>
-        </w:rPr>
-        <w:t xml:space="preserve"> – главная форма </w:t>
-      </w:r>
-      <w:r>
-        <w:rPr>
-          <w:sz w:val="28"/>
-          <w:szCs w:val="28"/>
-          <w:highlight w:val="yellow"/>
-        </w:rPr>
-        <w:t>[пишем название формы и краткое описание. Вставляем листинг всех форм и кода! Обязательно наличие комментариев!!!!!! Размер шрифта для оформления листинга можно установить в 10. Шрифтиспользоватьтолько</w:t>
-      </w:r>
-      <w:r>
-        <w:rPr>
-          <w:sz w:val="28"/>
-          <w:szCs w:val="28"/>
-          <w:highlight w:val="yellow"/>
-          <w:lang w:val="en-US"/>
-        </w:rPr>
-        <w:t xml:space="preserve"> Courier New]</w:t>
-      </w:r>
-    </w:p>
-    <w:p>
-      <w:pPr>
         <w:rPr>
           <w:rFonts w:ascii="Courier New" w:hAnsi="Courier New" w:cs="Courier New"/>
         </w:rPr>
       </w:pPr>
     </w:p>
     <w:sectPr>
-      <w:headerReference w:type="default" r:id="rId8"/>
-      <w:footerReference w:type="default" r:id="rId9"/>
+      <w:headerReference w:type="default" r:id="rId10"/>
+      <w:footerReference w:type="default" r:id="rId11"/>
       <w:pgSz w:w="11906" w:h="16838"/>
       <w:pgMar w:top="567" w:right="680" w:bottom="1985" w:left="1418" w:header="720" w:footer="720" w:gutter="0"/>
       <w:pgNumType w:start="3"/>
@@ -8164,15 +8594,15 @@
 </file>
 
 <file path=word/endnotes.xml><?xml version="1.0" encoding="utf-8"?>
-<w:endnotes xmlns:ve="http://schemas.openxmlformats.org/markup-compatibility/2006" xmlns:o="urn:schemas-microsoft-com:office:office" xmlns:r="http://schemas.openxmlformats.org/officeDocument/2006/relationships" xmlns:m="http://schemas.openxmlformats.org/officeDocument/2006/math" xmlns:v="urn:schemas-microsoft-com:vml" xmlns:wp="http://schemas.openxmlformats.org/drawingml/2006/wordprocessingDrawing" xmlns:w10="urn:schemas-microsoft-com:office:word" xmlns:w="http://schemas.openxmlformats.org/wordprocessingml/2006/main" xmlns:wne="http://schemas.microsoft.com/office/word/2006/wordml">
-  <w:endnote w:type="separator" w:id="0">
+<w:endnotes xmlns:wpc="http://schemas.microsoft.com/office/word/2010/wordprocessingCanvas" xmlns:cx="http://schemas.microsoft.com/office/drawing/2014/chartex" xmlns:cx1="http://schemas.microsoft.com/office/drawing/2015/9/8/chartex" xmlns:cx2="http://schemas.microsoft.com/office/drawing/2015/10/21/chartex" xmlns:cx3="http://schemas.microsoft.com/office/drawing/2016/5/9/chartex" xmlns:cx4="http://schemas.microsoft.com/office/drawing/2016/5/10/chartex" xmlns:cx5="http://schemas.microsoft.com/office/drawing/2016/5/11/chartex" xmlns:cx6="http://schemas.microsoft.com/office/drawing/2016/5/12/chartex" xmlns:cx7="http://schemas.microsoft.com/office/drawing/2016/5/13/chartex" xmlns:cx8="http://schemas.microsoft.com/office/drawing/2016/5/14/chartex" xmlns:mc="http://schemas.openxmlformats.org/markup-compatibility/2006" xmlns:aink="http://schemas.microsoft.com/office/drawing/2016/ink" xmlns:am3d="http://schemas.microsoft.com/office/drawing/2017/model3d" xmlns:o="urn:schemas-microsoft-com:office:office" xmlns:r="http://schemas.openxmlformats.org/officeDocument/2006/relationships" xmlns:m="http://schemas.openxmlformats.org/officeDocument/2006/math" xmlns:v="urn:schemas-microsoft-com:vml" xmlns:wp14="http://schemas.microsoft.com/office/word/2010/wordprocessingDrawing" xmlns:wp="http://schemas.openxmlformats.org/drawingml/2006/wordprocessingDrawing" xmlns:w10="urn:schemas-microsoft-com:office:word" xmlns:w="http://schemas.openxmlformats.org/wordprocessingml/2006/main" xmlns:w14="http://schemas.microsoft.com/office/word/2010/wordml" xmlns:w15="http://schemas.microsoft.com/office/word/2012/wordml" xmlns:w16cid="http://schemas.microsoft.com/office/word/2016/wordml/cid" xmlns:w16se="http://schemas.microsoft.com/office/word/2015/wordml/symex" xmlns:wpg="http://schemas.microsoft.com/office/word/2010/wordprocessingGroup" xmlns:wpi="http://schemas.microsoft.com/office/word/2010/wordprocessingInk" xmlns:wne="http://schemas.microsoft.com/office/word/2006/wordml" xmlns:wps="http://schemas.microsoft.com/office/word/2010/wordprocessingShape" mc:Ignorable="w14 w15 w16se w16cid wp14">
+  <w:endnote w:type="separator" w:id="-1">
     <w:p>
       <w:r>
         <w:separator/>
       </w:r>
     </w:p>
   </w:endnote>
-  <w:endnote w:type="continuationSeparator" w:id="1">
+  <w:endnote w:type="continuationSeparator" w:id="0">
     <w:p>
       <w:r>
         <w:continuationSeparator/>
@@ -8183,7 +8613,7 @@
 </file>
 
 <file path=word/footer1.xml><?xml version="1.0" encoding="utf-8"?>
-<w:ftr xmlns:ve="http://schemas.openxmlformats.org/markup-compatibility/2006" xmlns:o="urn:schemas-microsoft-com:office:office" xmlns:r="http://schemas.openxmlformats.org/officeDocument/2006/relationships" xmlns:m="http://schemas.openxmlformats.org/officeDocument/2006/math" xmlns:v="urn:schemas-microsoft-com:vml" xmlns:wp="http://schemas.openxmlformats.org/drawingml/2006/wordprocessingDrawing" xmlns:w10="urn:schemas-microsoft-com:office:word" xmlns:w="http://schemas.openxmlformats.org/wordprocessingml/2006/main" xmlns:wne="http://schemas.microsoft.com/office/word/2006/wordml">
+<w:ftr xmlns:wpc="http://schemas.microsoft.com/office/word/2010/wordprocessingCanvas" xmlns:cx="http://schemas.microsoft.com/office/drawing/2014/chartex" xmlns:cx1="http://schemas.microsoft.com/office/drawing/2015/9/8/chartex" xmlns:cx2="http://schemas.microsoft.com/office/drawing/2015/10/21/chartex" xmlns:cx3="http://schemas.microsoft.com/office/drawing/2016/5/9/chartex" xmlns:cx4="http://schemas.microsoft.com/office/drawing/2016/5/10/chartex" xmlns:cx5="http://schemas.microsoft.com/office/drawing/2016/5/11/chartex" xmlns:cx6="http://schemas.microsoft.com/office/drawing/2016/5/12/chartex" xmlns:cx7="http://schemas.microsoft.com/office/drawing/2016/5/13/chartex" xmlns:cx8="http://schemas.microsoft.com/office/drawing/2016/5/14/chartex" xmlns:mc="http://schemas.openxmlformats.org/markup-compatibility/2006" xmlns:aink="http://schemas.microsoft.com/office/drawing/2016/ink" xmlns:am3d="http://schemas.microsoft.com/office/drawing/2017/model3d" xmlns:o="urn:schemas-microsoft-com:office:office" xmlns:r="http://schemas.openxmlformats.org/officeDocument/2006/relationships" xmlns:m="http://schemas.openxmlformats.org/officeDocument/2006/math" xmlns:v="urn:schemas-microsoft-com:vml" xmlns:wp14="http://schemas.microsoft.com/office/word/2010/wordprocessingDrawing" xmlns:wp="http://schemas.openxmlformats.org/drawingml/2006/wordprocessingDrawing" xmlns:w10="urn:schemas-microsoft-com:office:word" xmlns:w="http://schemas.openxmlformats.org/wordprocessingml/2006/main" xmlns:w14="http://schemas.microsoft.com/office/word/2010/wordml" xmlns:w15="http://schemas.microsoft.com/office/word/2012/wordml" xmlns:w16cid="http://schemas.microsoft.com/office/word/2016/wordml/cid" xmlns:w16se="http://schemas.microsoft.com/office/word/2015/wordml/symex" xmlns:wpg="http://schemas.microsoft.com/office/word/2010/wordprocessingGroup" xmlns:wpi="http://schemas.microsoft.com/office/word/2010/wordprocessingInk" xmlns:wne="http://schemas.microsoft.com/office/word/2006/wordml" xmlns:wps="http://schemas.microsoft.com/office/word/2010/wordprocessingShape" mc:Ignorable="w14 w15 w16se w16cid wp14">
   <w:p>
     <w:pPr>
       <w:ind w:right="283"/>
@@ -8205,7 +8635,7 @@
           <v:stroke joinstyle="miter"/>
           <v:path gradientshapeok="t" o:connecttype="rect"/>
         </v:shapetype>
-        <v:shape id="Text Box 19" o:spid="_x0000_s4110" type="#_x0000_t202" style="position:absolute;margin-left:180.2pt;margin-top:2.7pt;width:4in;height:36.1pt;z-index:251664896;visibility:visible" o:gfxdata="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" stroked="f">
+        <v:shape id="Text Box 19" o:spid="_x0000_s2062" type="#_x0000_t202" style="position:absolute;margin-left:180.2pt;margin-top:2.7pt;width:4in;height:36.1pt;z-index:251664896;visibility:visible" o:gfxdata="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" stroked="f">
           <v:textbox inset=",2.3mm">
             <w:txbxContent>
               <w:p>
@@ -8341,7 +8771,7 @@
         <w:szCs w:val="22"/>
       </w:rPr>
       <w:pict>
-        <v:shape id="Text Box 18" o:spid="_x0000_s4109" type="#_x0000_t202" style="position:absolute;margin-left:184.3pt;margin-top:9.95pt;width:284.85pt;height:25.45pt;z-index:251663872;visibility:visible" o:gfxdata="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" strokecolor="white">
+        <v:shape id="Text Box 18" o:spid="_x0000_s2061" type="#_x0000_t202" style="position:absolute;margin-left:184.3pt;margin-top:9.95pt;width:284.85pt;height:25.45pt;z-index:251663872;visibility:visible" o:gfxdata="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" strokecolor="white">
           <v:textbox inset="0,0,0,0">
             <w:txbxContent>
               <w:p/>
@@ -8358,7 +8788,7 @@
         <w:szCs w:val="22"/>
       </w:rPr>
       <w:pict>
-        <v:line id="Line 15" o:spid="_x0000_s4108" style="position:absolute;z-index:251660800;visibility:visible" from="476.35pt,-1.35pt" to="476.4pt,41.2pt" o:gfxdata="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" strokeweight="2pt">
+        <v:line id="Line 15" o:spid="_x0000_s2060" style="position:absolute;z-index:251660800;visibility:visible" from="476.35pt,-1.35pt" to="476.4pt,41.2pt" o:gfxdata="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" strokeweight="2pt">
           <v:stroke startarrowwidth="narrow" startarrowlength="short" endarrowwidth="narrow" endarrowlength="short"/>
         </v:line>
       </w:pict>
@@ -8371,7 +8801,7 @@
         <w:szCs w:val="22"/>
       </w:rPr>
       <w:pict>
-        <v:line id="Line 14" o:spid="_x0000_s4107" style="position:absolute;z-index:251659776;visibility:visible" from="175.8pt,-1.35pt" to="175.85pt,41.2pt" o:gfxdata="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" strokeweight="2pt">
+        <v:line id="Line 14" o:spid="_x0000_s2059" style="position:absolute;z-index:251659776;visibility:visible" from="175.8pt,-1.35pt" to="175.85pt,41.2pt" o:gfxdata="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" strokeweight="2pt">
           <v:stroke startarrowwidth="narrow" startarrowlength="short" endarrowwidth="narrow" endarrowlength="short"/>
         </v:line>
       </w:pict>
@@ -8384,7 +8814,7 @@
         <w:szCs w:val="22"/>
       </w:rPr>
       <w:pict>
-        <v:line id="Line 13" o:spid="_x0000_s4106" style="position:absolute;z-index:251658752;visibility:visible" from="147.45pt,-1.35pt" to="147.5pt,41.2pt" o:gfxdata="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" strokeweight="2pt">
+        <v:line id="Line 13" o:spid="_x0000_s2058" style="position:absolute;z-index:251658752;visibility:visible" from="147.45pt,-1.35pt" to="147.5pt,41.2pt" o:gfxdata="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" strokeweight="2pt">
           <v:stroke startarrowwidth="narrow" startarrowlength="short" endarrowwidth="narrow" endarrowlength="short"/>
         </v:line>
       </w:pict>
@@ -8397,7 +8827,7 @@
         <w:szCs w:val="22"/>
       </w:rPr>
       <w:pict>
-        <v:line id="Line 12" o:spid="_x0000_s4105" style="position:absolute;z-index:251657728;visibility:visible" from="104.9pt,-1.35pt" to="104.95pt,41.2pt" o:gfxdata="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" strokeweight="2pt">
+        <v:line id="Line 12" o:spid="_x0000_s2057" style="position:absolute;z-index:251657728;visibility:visible" from="104.9pt,-1.35pt" to="104.95pt,41.2pt" o:gfxdata="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" strokeweight="2pt">
           <v:stroke startarrowwidth="narrow" startarrowlength="short" endarrowwidth="narrow" endarrowlength="short"/>
         </v:line>
       </w:pict>
@@ -8410,7 +8840,7 @@
         <w:szCs w:val="22"/>
       </w:rPr>
       <w:pict>
-        <v:line id="Line 11" o:spid="_x0000_s4104" style="position:absolute;z-index:251656704;visibility:visible" from="36.9pt,-1.35pt" to="36.95pt,41.2pt" o:gfxdata="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" strokeweight="2pt">
+        <v:line id="Line 11" o:spid="_x0000_s2056" style="position:absolute;z-index:251656704;visibility:visible" from="36.9pt,-1.35pt" to="36.95pt,41.2pt" o:gfxdata="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" strokeweight="2pt">
           <v:stroke startarrowwidth="narrow" startarrowlength="short" endarrowwidth="narrow" endarrowlength="short"/>
         </v:line>
       </w:pict>
@@ -8423,7 +8853,7 @@
         <w:szCs w:val="22"/>
       </w:rPr>
       <w:pict>
-        <v:line id="Line 9" o:spid="_x0000_s4103" style="position:absolute;z-index:251655680;visibility:visible" from="8.55pt,-1.35pt" to="8.6pt,41.2pt" o:gfxdata="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" strokeweight="2pt">
+        <v:line id="Line 9" o:spid="_x0000_s2055" style="position:absolute;z-index:251655680;visibility:visible" from="8.55pt,-1.35pt" to="8.6pt,41.2pt" o:gfxdata="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" strokeweight="2pt">
           <v:stroke startarrowwidth="narrow" startarrowlength="short" endarrowwidth="narrow" endarrowlength="short"/>
         </v:line>
       </w:pict>
@@ -8436,7 +8866,7 @@
         <w:szCs w:val="22"/>
       </w:rPr>
       <w:pict>
-        <v:line id="Line 8" o:spid="_x0000_s4102" style="position:absolute;z-index:251654656;visibility:visible" from="-14.2pt,-1.35pt" to="504.6pt,-1.3pt" o:gfxdata="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" strokeweight="2pt">
+        <v:line id="Line 8" o:spid="_x0000_s2054" style="position:absolute;z-index:251654656;visibility:visible" from="-14.2pt,-1.35pt" to="504.6pt,-1.3pt" o:gfxdata="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" strokeweight="2pt">
           <v:stroke startarrowwidth="narrow" startarrowlength="short" endarrowwidth="narrow" endarrowlength="short"/>
         </v:line>
       </w:pict>
@@ -8456,7 +8886,7 @@
         <w:szCs w:val="22"/>
       </w:rPr>
       <w:pict>
-        <v:shape id="Text Box 20" o:spid="_x0000_s4101" type="#_x0000_t202" style="position:absolute;margin-left:475.4pt;margin-top:9.8pt;width:31pt;height:19.85pt;z-index:251665920;visibility:visible" o:gfxdata="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" filled="f" stroked="f">
+        <v:shape id="Text Box 20" o:spid="_x0000_s2053" type="#_x0000_t202" style="position:absolute;margin-left:475.4pt;margin-top:9.8pt;width:31pt;height:19.85pt;z-index:251665920;visibility:visible" o:gfxdata="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" filled="f" stroked="f">
           <v:fill opacity="32896f"/>
           <v:textbox inset="0,0,0,0">
             <w:txbxContent>
@@ -8522,7 +8952,7 @@
         <w:szCs w:val="22"/>
       </w:rPr>
       <w:pict>
-        <v:line id="Line 16" o:spid="_x0000_s4100" style="position:absolute;z-index:251661824;visibility:visible" from="476.3pt,5.8pt" to="504.65pt,5.85pt" o:gfxdata="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" strokeweight="2pt">
+        <v:line id="Line 16" o:spid="_x0000_s2052" style="position:absolute;z-index:251661824;visibility:visible" from="476.3pt,5.8pt" to="504.65pt,5.85pt" o:gfxdata="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" strokeweight="2pt">
           <v:stroke startarrowwidth="narrow" startarrowlength="short" endarrowwidth="narrow" endarrowlength="short"/>
         </v:line>
       </w:pict>
@@ -8534,7 +8964,7 @@
         <w:szCs w:val="22"/>
       </w:rPr>
       <w:pict>
-        <v:line id="Line 7" o:spid="_x0000_s4099" style="position:absolute;z-index:251653632;visibility:visible" from="-14.15pt,28.5pt" to="504.6pt,28.55pt" o:gfxdata="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" strokeweight="2pt">
+        <v:line id="Line 7" o:spid="_x0000_s2051" style="position:absolute;z-index:251653632;visibility:visible" from="-14.15pt,28.5pt" to="504.6pt,28.55pt" o:gfxdata="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" strokeweight="2pt">
           <v:stroke startarrowwidth="narrow" startarrowlength="short" endarrowwidth="narrow" endarrowlength="short"/>
         </v:line>
       </w:pict>
@@ -8546,7 +8976,7 @@
         <w:szCs w:val="22"/>
       </w:rPr>
       <w:pict>
-        <v:line id="Line 6" o:spid="_x0000_s4098" style="position:absolute;flip:y;z-index:251652608;visibility:visible" from="-14.05pt,.15pt" to="175.9pt,.15pt" o:gfxdata="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">
+        <v:line id="Line 6" o:spid="_x0000_s2050" style="position:absolute;flip:y;z-index:251652608;visibility:visible" from="-14.05pt,.15pt" to="175.9pt,.15pt" o:gfxdata="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">
           <v:stroke startarrowwidth="narrow" startarrowlength="short" endarrowwidth="narrow" endarrowlength="short"/>
         </v:line>
       </w:pict>
@@ -8558,7 +8988,7 @@
         <w:szCs w:val="22"/>
       </w:rPr>
       <w:pict>
-        <v:line id="Line 5" o:spid="_x0000_s4097" style="position:absolute;flip:y;z-index:251651584;visibility:visible" from="-14.1pt,14.35pt" to="175.85pt,14.35pt" o:gfxdata="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" strokeweight="2pt">
+        <v:line id="Line 5" o:spid="_x0000_s2049" style="position:absolute;flip:y;z-index:251651584;visibility:visible" from="-14.1pt,14.35pt" to="175.85pt,14.35pt" o:gfxdata="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" strokeweight="2pt">
           <v:stroke startarrowwidth="narrow" startarrowlength="short" endarrowwidth="narrow" endarrowlength="short"/>
         </v:line>
       </w:pict>
@@ -8568,15 +8998,15 @@
 </file>
 
 <file path=word/footnotes.xml><?xml version="1.0" encoding="utf-8"?>
-<w:footnotes xmlns:ve="http://schemas.openxmlformats.org/markup-compatibility/2006" xmlns:o="urn:schemas-microsoft-com:office:office" xmlns:r="http://schemas.openxmlformats.org/officeDocument/2006/relationships" xmlns:m="http://schemas.openxmlformats.org/officeDocument/2006/math" xmlns:v="urn:schemas-microsoft-com:vml" xmlns:wp="http://schemas.openxmlformats.org/drawingml/2006/wordprocessingDrawing" xmlns:w10="urn:schemas-microsoft-com:office:word" xmlns:w="http://schemas.openxmlformats.org/wordprocessingml/2006/main" xmlns:wne="http://schemas.microsoft.com/office/word/2006/wordml">
-  <w:footnote w:type="separator" w:id="0">
+<w:footnotes xmlns:wpc="http://schemas.microsoft.com/office/word/2010/wordprocessingCanvas" xmlns:cx="http://schemas.microsoft.com/office/drawing/2014/chartex" xmlns:cx1="http://schemas.microsoft.com/office/drawing/2015/9/8/chartex" xmlns:cx2="http://schemas.microsoft.com/office/drawing/2015/10/21/chartex" xmlns:cx3="http://schemas.microsoft.com/office/drawing/2016/5/9/chartex" xmlns:cx4="http://schemas.microsoft.com/office/drawing/2016/5/10/chartex" xmlns:cx5="http://schemas.microsoft.com/office/drawing/2016/5/11/chartex" xmlns:cx6="http://schemas.microsoft.com/office/drawing/2016/5/12/chartex" xmlns:cx7="http://schemas.microsoft.com/office/drawing/2016/5/13/chartex" xmlns:cx8="http://schemas.microsoft.com/office/drawing/2016/5/14/chartex" xmlns:mc="http://schemas.openxmlformats.org/markup-compatibility/2006" xmlns:aink="http://schemas.microsoft.com/office/drawing/2016/ink" xmlns:am3d="http://schemas.microsoft.com/office/drawing/2017/model3d" xmlns:o="urn:schemas-microsoft-com:office:office" xmlns:r="http://schemas.openxmlformats.org/officeDocument/2006/relationships" xmlns:m="http://schemas.openxmlformats.org/officeDocument/2006/math" xmlns:v="urn:schemas-microsoft-com:vml" xmlns:wp14="http://schemas.microsoft.com/office/word/2010/wordprocessingDrawing" xmlns:wp="http://schemas.openxmlformats.org/drawingml/2006/wordprocessingDrawing" xmlns:w10="urn:schemas-microsoft-com:office:word" xmlns:w="http://schemas.openxmlformats.org/wordprocessingml/2006/main" xmlns:w14="http://schemas.microsoft.com/office/word/2010/wordml" xmlns:w15="http://schemas.microsoft.com/office/word/2012/wordml" xmlns:w16cid="http://schemas.microsoft.com/office/word/2016/wordml/cid" xmlns:w16se="http://schemas.microsoft.com/office/word/2015/wordml/symex" xmlns:wpg="http://schemas.microsoft.com/office/word/2010/wordprocessingGroup" xmlns:wpi="http://schemas.microsoft.com/office/word/2010/wordprocessingInk" xmlns:wne="http://schemas.microsoft.com/office/word/2006/wordml" xmlns:wps="http://schemas.microsoft.com/office/word/2010/wordprocessingShape" mc:Ignorable="w14 w15 w16se w16cid wp14">
+  <w:footnote w:type="separator" w:id="-1">
     <w:p>
       <w:r>
         <w:separator/>
       </w:r>
     </w:p>
   </w:footnote>
-  <w:footnote w:type="continuationSeparator" w:id="1">
+  <w:footnote w:type="continuationSeparator" w:id="0">
     <w:p>
       <w:r>
         <w:continuationSeparator/>
@@ -8587,7 +9017,7 @@
 </file>
 
 <file path=word/header1.xml><?xml version="1.0" encoding="utf-8"?>
-<w:hdr xmlns:ve="http://schemas.openxmlformats.org/markup-compatibility/2006" xmlns:o="urn:schemas-microsoft-com:office:office" xmlns:r="http://schemas.openxmlformats.org/officeDocument/2006/relationships" xmlns:m="http://schemas.openxmlformats.org/officeDocument/2006/math" xmlns:v="urn:schemas-microsoft-com:vml" xmlns:wp="http://schemas.openxmlformats.org/drawingml/2006/wordprocessingDrawing" xmlns:w10="urn:schemas-microsoft-com:office:word" xmlns:w="http://schemas.openxmlformats.org/wordprocessingml/2006/main" xmlns:wne="http://schemas.microsoft.com/office/word/2006/wordml">
+<w:hdr xmlns:wpc="http://schemas.microsoft.com/office/word/2010/wordprocessingCanvas" xmlns:cx="http://schemas.microsoft.com/office/drawing/2014/chartex" xmlns:cx1="http://schemas.microsoft.com/office/drawing/2015/9/8/chartex" xmlns:cx2="http://schemas.microsoft.com/office/drawing/2015/10/21/chartex" xmlns:cx3="http://schemas.microsoft.com/office/drawing/2016/5/9/chartex" xmlns:cx4="http://schemas.microsoft.com/office/drawing/2016/5/10/chartex" xmlns:cx5="http://schemas.microsoft.com/office/drawing/2016/5/11/chartex" xmlns:cx6="http://schemas.microsoft.com/office/drawing/2016/5/12/chartex" xmlns:cx7="http://schemas.microsoft.com/office/drawing/2016/5/13/chartex" xmlns:cx8="http://schemas.microsoft.com/office/drawing/2016/5/14/chartex" xmlns:mc="http://schemas.openxmlformats.org/markup-compatibility/2006" xmlns:aink="http://schemas.microsoft.com/office/drawing/2016/ink" xmlns:am3d="http://schemas.microsoft.com/office/drawing/2017/model3d" xmlns:o="urn:schemas-microsoft-com:office:office" xmlns:r="http://schemas.openxmlformats.org/officeDocument/2006/relationships" xmlns:m="http://schemas.openxmlformats.org/officeDocument/2006/math" xmlns:v="urn:schemas-microsoft-com:vml" xmlns:wp14="http://schemas.microsoft.com/office/word/2010/wordprocessingDrawing" xmlns:wp="http://schemas.openxmlformats.org/drawingml/2006/wordprocessingDrawing" xmlns:w10="urn:schemas-microsoft-com:office:word" xmlns:w="http://schemas.openxmlformats.org/wordprocessingml/2006/main" xmlns:w14="http://schemas.microsoft.com/office/word/2010/wordml" xmlns:w15="http://schemas.microsoft.com/office/word/2012/wordml" xmlns:w16cid="http://schemas.microsoft.com/office/word/2016/wordml/cid" xmlns:w16se="http://schemas.microsoft.com/office/word/2015/wordml/symex" xmlns:wpg="http://schemas.microsoft.com/office/word/2010/wordprocessingGroup" xmlns:wpi="http://schemas.microsoft.com/office/word/2010/wordprocessingInk" xmlns:wne="http://schemas.microsoft.com/office/word/2006/wordml" xmlns:wps="http://schemas.microsoft.com/office/word/2010/wordprocessingShape" mc:Ignorable="w14 w15 w16se w16cid wp14">
   <w:p>
     <w:pPr>
       <w:pStyle w:val="a3"/>
@@ -8597,25 +9027,41 @@
         <w:noProof/>
       </w:rPr>
       <w:pict>
-        <v:group id="Group 29" o:spid="_x0000_s4113" style="position:absolute;margin-left:-14.15pt;margin-top:-20.15pt;width:520.55pt;height:804.6pt;z-index:251662848" coordorigin="1135,317" coordsize="10411,16092" o:gfxdata="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">
-          <v:line id="Line 2" o:spid="_x0000_s4116" style="position:absolute;visibility:visible" from="1135,317" to="11510,317" o:connectortype="straight" o:gfxdata="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" strokeweight="2pt">
+        <v:group id="Group 29" o:spid="_x0000_s2065" style="position:absolute;margin-left:-14.15pt;margin-top:-20.15pt;width:520.55pt;height:804.6pt;z-index:251662848" coordorigin="1135,317" coordsize="10411,16092" o:gfxdata="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">
+          <v:line id="Line 2" o:spid="_x0000_s2068" style="position:absolute;visibility:visible" from="1135,317" to="11510,317" o:connectortype="straight" o:gfxdata="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" strokeweight="2pt">
             <v:stroke startarrowwidth="narrow" startarrowlength="short" endarrowwidth="narrow" endarrowlength="short"/>
           </v:line>
-          <v:rect id="Rectangle 10" o:spid="_x0000_s4115" style="position:absolute;left:1152;top:16121;width:3744;height:288;visibility:visible" o:gfxdata="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" filled="f" stroked="f">
+          <v:rect id="Rectangle 10" o:spid="_x0000_s2067" style="position:absolute;left:1152;top:16121;width:3744;height:288;visibility:visible" o:gfxdata="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" filled="f" stroked="f">
             <v:textbox inset="0,1.5mm,0,0">
               <w:txbxContent>
                 <w:p>
+                  <w:proofErr w:type="spellStart"/>
+                  <w:proofErr w:type="gramStart"/>
                   <w:r>
                     <w:rPr>
                       <w:sz w:val="22"/>
                     </w:rPr>
-                    <w:t>Изм  Лист     № докум.       Подп.    Дата</w:t>
+                    <w:t>Изм</w:t>
+                  </w:r>
+                  <w:proofErr w:type="spellEnd"/>
+                  <w:r>
+                    <w:rPr>
+                      <w:sz w:val="22"/>
+                    </w:rPr>
+                    <w:t xml:space="preserve">  Лист</w:t>
+                  </w:r>
+                  <w:proofErr w:type="gramEnd"/>
+                  <w:r>
+                    <w:rPr>
+                      <w:sz w:val="22"/>
+                    </w:rPr>
+                    <w:t xml:space="preserve">     № докум.       Подп.    Дата</w:t>
                   </w:r>
                 </w:p>
               </w:txbxContent>
             </v:textbox>
           </v:rect>
-          <v:rect id="Rectangle 17" o:spid="_x0000_s4114" style="position:absolute;left:10981;top:15663;width:565;height:313;visibility:visible" o:gfxdata="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" filled="f" stroked="f">
+          <v:rect id="Rectangle 17" o:spid="_x0000_s2066" style="position:absolute;left:10981;top:15663;width:565;height:313;visibility:visible" o:gfxdata="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" filled="f" stroked="f">
             <v:textbox inset="1pt,1pt,1pt,1pt">
               <w:txbxContent>
                 <w:p>
@@ -8637,7 +9083,7 @@
         <w:noProof/>
       </w:rPr>
       <w:pict>
-        <v:polyline id="Freeform 4" o:spid="_x0000_s4112" style="position:absolute;z-index:251650560;visibility:visible;mso-wrap-style:square;mso-width-percent:0;mso-height-percent:0;mso-wrap-distance-left:9pt;mso-wrap-distance-top:0;mso-wrap-distance-right:9pt;mso-wrap-distance-bottom:0;mso-position-horizontal:absolute;mso-position-horizontal-relative:text;mso-position-vertical:absolute;mso-position-vertical-relative:text;mso-width-percent:0;mso-height-percent:0;mso-width-relative:page;mso-height-relative:page;v-text-anchor:top" points="-14.15pt,-21.05pt,-14.2pt,788.05pt" coordsize="1,16182" o:gfxdata="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" strokeweight="2pt">
+        <v:polyline id="Freeform 4" o:spid="_x0000_s2064" style="position:absolute;z-index:251650560;visibility:visible;mso-wrap-style:square;mso-width-percent:0;mso-height-percent:0;mso-wrap-distance-left:9pt;mso-wrap-distance-top:0;mso-wrap-distance-right:9pt;mso-wrap-distance-bottom:0;mso-position-horizontal:absolute;mso-position-horizontal-relative:text;mso-position-vertical:absolute;mso-position-vertical-relative:text;mso-width-percent:0;mso-height-percent:0;mso-width-relative:page;mso-height-relative:page;v-text-anchor:top" points="-14.15pt,-21.05pt,-14.2pt,788.05pt" coordsize="1,16182" o:gfxdata="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" strokeweight="2pt">
           <v:stroke startarrowwidth="narrow" startarrowlength="short" endarrowwidth="narrow" endarrowlength="short"/>
           <v:path o:connecttype="custom" o:connectlocs="635,0;0,10275570" o:connectangles="0,0"/>
         </v:polyline>
@@ -8648,7 +9094,7 @@
         <w:noProof/>
       </w:rPr>
       <w:pict>
-        <v:shape id="Freeform 3" o:spid="_x0000_s4111" style="position:absolute;margin-left:504.65pt;margin-top:-21.05pt;width:.05pt;height:809.1pt;z-index:251649536;visibility:visible;mso-wrap-style:square;mso-width-percent:0;mso-height-percent:0;mso-wrap-distance-left:9pt;mso-wrap-distance-top:0;mso-wrap-distance-right:9pt;mso-wrap-distance-bottom:0;mso-position-horizontal:absolute;mso-position-horizontal-relative:text;mso-position-vertical:absolute;mso-position-vertical-relative:text;mso-width-percent:0;mso-height-percent:0;mso-width-relative:page;mso-height-relative:page;v-text-anchor:top" coordsize="3,16182" o:gfxdata="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" path="m,l3,16182e" strokeweight="2pt">
+        <v:shape id="Freeform 3" o:spid="_x0000_s2063" style="position:absolute;margin-left:504.65pt;margin-top:-21.05pt;width:.05pt;height:809.1pt;z-index:251649536;visibility:visible;mso-wrap-style:square;mso-width-percent:0;mso-height-percent:0;mso-wrap-distance-left:9pt;mso-wrap-distance-top:0;mso-wrap-distance-right:9pt;mso-wrap-distance-bottom:0;mso-position-horizontal:absolute;mso-position-horizontal-relative:text;mso-position-vertical:absolute;mso-position-vertical-relative:text;mso-width-percent:0;mso-height-percent:0;mso-width-relative:page;mso-height-relative:page;v-text-anchor:top" coordsize="3,16182" o:gfxdata="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" path="m,l3,16182e" strokeweight="2pt">
           <v:stroke startarrowwidth="narrow" startarrowlength="short" endarrowwidth="narrow" endarrowlength="short"/>
           <v:path o:connecttype="custom" o:connectlocs="0,0;635,10275570" o:connectangles="0,0"/>
         </v:shape>
@@ -8659,8 +9105,8 @@
 </file>
 
 <file path=word/numbering.xml><?xml version="1.0" encoding="utf-8"?>
-<w:numbering xmlns:ve="http://schemas.openxmlformats.org/markup-compatibility/2006" xmlns:o="urn:schemas-microsoft-com:office:office" xmlns:r="http://schemas.openxmlformats.org/officeDocument/2006/relationships" xmlns:m="http://schemas.openxmlformats.org/officeDocument/2006/math" xmlns:v="urn:schemas-microsoft-com:vml" xmlns:wp="http://schemas.openxmlformats.org/drawingml/2006/wordprocessingDrawing" xmlns:w10="urn:schemas-microsoft-com:office:word" xmlns:w="http://schemas.openxmlformats.org/wordprocessingml/2006/main" xmlns:wne="http://schemas.microsoft.com/office/word/2006/wordml">
-  <w:abstractNum w:abstractNumId="0">
+<w:numbering xmlns:wpc="http://schemas.microsoft.com/office/word/2010/wordprocessingCanvas" xmlns:cx="http://schemas.microsoft.com/office/drawing/2014/chartex" xmlns:cx1="http://schemas.microsoft.com/office/drawing/2015/9/8/chartex" xmlns:cx2="http://schemas.microsoft.com/office/drawing/2015/10/21/chartex" xmlns:cx3="http://schemas.microsoft.com/office/drawing/2016/5/9/chartex" xmlns:cx4="http://schemas.microsoft.com/office/drawing/2016/5/10/chartex" xmlns:cx5="http://schemas.microsoft.com/office/drawing/2016/5/11/chartex" xmlns:cx6="http://schemas.microsoft.com/office/drawing/2016/5/12/chartex" xmlns:cx7="http://schemas.microsoft.com/office/drawing/2016/5/13/chartex" xmlns:cx8="http://schemas.microsoft.com/office/drawing/2016/5/14/chartex" xmlns:mc="http://schemas.openxmlformats.org/markup-compatibility/2006" xmlns:aink="http://schemas.microsoft.com/office/drawing/2016/ink" xmlns:am3d="http://schemas.microsoft.com/office/drawing/2017/model3d" xmlns:o="urn:schemas-microsoft-com:office:office" xmlns:r="http://schemas.openxmlformats.org/officeDocument/2006/relationships" xmlns:m="http://schemas.openxmlformats.org/officeDocument/2006/math" xmlns:v="urn:schemas-microsoft-com:vml" xmlns:wp14="http://schemas.microsoft.com/office/word/2010/wordprocessingDrawing" xmlns:wp="http://schemas.openxmlformats.org/drawingml/2006/wordprocessingDrawing" xmlns:w10="urn:schemas-microsoft-com:office:word" xmlns:w="http://schemas.openxmlformats.org/wordprocessingml/2006/main" xmlns:w14="http://schemas.microsoft.com/office/word/2010/wordml" xmlns:w15="http://schemas.microsoft.com/office/word/2012/wordml" xmlns:w16cid="http://schemas.microsoft.com/office/word/2016/wordml/cid" xmlns:w16se="http://schemas.microsoft.com/office/word/2015/wordml/symex" xmlns:wpg="http://schemas.microsoft.com/office/word/2010/wordprocessingGroup" xmlns:wpi="http://schemas.microsoft.com/office/word/2010/wordprocessingInk" xmlns:wne="http://schemas.microsoft.com/office/word/2006/wordml" xmlns:wps="http://schemas.microsoft.com/office/word/2010/wordprocessingShape" mc:Ignorable="w14 w15 w16se w16cid wp14">
+  <w:abstractNum w:abstractNumId="0" w15:restartNumberingAfterBreak="0">
     <w:nsid w:val="003E00E2"/>
     <w:multiLevelType w:val="hybridMultilevel"/>
     <w:tmpl w:val="F2DEE49E"/>
@@ -8773,7 +9219,7 @@
       </w:rPr>
     </w:lvl>
   </w:abstractNum>
-  <w:abstractNum w:abstractNumId="1">
+  <w:abstractNum w:abstractNumId="1" w15:restartNumberingAfterBreak="0">
     <w:nsid w:val="0AE34FC1"/>
     <w:multiLevelType w:val="multilevel"/>
     <w:tmpl w:val="B53A1392"/>
@@ -8886,7 +9332,7 @@
       </w:rPr>
     </w:lvl>
   </w:abstractNum>
-  <w:abstractNum w:abstractNumId="2">
+  <w:abstractNum w:abstractNumId="2" w15:restartNumberingAfterBreak="0">
     <w:nsid w:val="15B02BCB"/>
     <w:multiLevelType w:val="singleLevel"/>
     <w:tmpl w:val="04190009"/>
@@ -8906,7 +9352,7 @@
       </w:rPr>
     </w:lvl>
   </w:abstractNum>
-  <w:abstractNum w:abstractNumId="3">
+  <w:abstractNum w:abstractNumId="3" w15:restartNumberingAfterBreak="0">
     <w:nsid w:val="1EE85049"/>
     <w:multiLevelType w:val="multilevel"/>
     <w:tmpl w:val="A328C154"/>
@@ -9019,7 +9465,7 @@
       </w:rPr>
     </w:lvl>
   </w:abstractNum>
-  <w:abstractNum w:abstractNumId="4">
+  <w:abstractNum w:abstractNumId="4" w15:restartNumberingAfterBreak="0">
     <w:nsid w:val="2518318D"/>
     <w:multiLevelType w:val="multilevel"/>
     <w:tmpl w:val="D8C6AC88"/>
@@ -9167,7 +9613,7 @@
       </w:rPr>
     </w:lvl>
   </w:abstractNum>
-  <w:abstractNum w:abstractNumId="5">
+  <w:abstractNum w:abstractNumId="5" w15:restartNumberingAfterBreak="0">
     <w:nsid w:val="288060B7"/>
     <w:multiLevelType w:val="hybridMultilevel"/>
     <w:tmpl w:val="CBA62018"/>
@@ -9256,7 +9702,7 @@
       </w:pPr>
     </w:lvl>
   </w:abstractNum>
-  <w:abstractNum w:abstractNumId="6">
+  <w:abstractNum w:abstractNumId="6" w15:restartNumberingAfterBreak="0">
     <w:nsid w:val="3380629A"/>
     <w:multiLevelType w:val="multilevel"/>
     <w:tmpl w:val="AFB65E76"/>
@@ -9369,7 +9815,7 @@
       </w:rPr>
     </w:lvl>
   </w:abstractNum>
-  <w:abstractNum w:abstractNumId="7">
+  <w:abstractNum w:abstractNumId="7" w15:restartNumberingAfterBreak="0">
     <w:nsid w:val="3A6D18CE"/>
     <w:multiLevelType w:val="multilevel"/>
     <w:tmpl w:val="1C123840"/>
@@ -9491,7 +9937,7 @@
       </w:rPr>
     </w:lvl>
   </w:abstractNum>
-  <w:abstractNum w:abstractNumId="8">
+  <w:abstractNum w:abstractNumId="8" w15:restartNumberingAfterBreak="0">
     <w:nsid w:val="3D9C4251"/>
     <w:multiLevelType w:val="multilevel"/>
     <w:tmpl w:val="B6020416"/>
@@ -9640,7 +10086,7 @@
       </w:rPr>
     </w:lvl>
   </w:abstractNum>
-  <w:abstractNum w:abstractNumId="9">
+  <w:abstractNum w:abstractNumId="9" w15:restartNumberingAfterBreak="0">
     <w:nsid w:val="429A6218"/>
     <w:multiLevelType w:val="hybridMultilevel"/>
     <w:tmpl w:val="F3F83708"/>
@@ -9753,7 +10199,7 @@
       </w:rPr>
     </w:lvl>
   </w:abstractNum>
-  <w:abstractNum w:abstractNumId="10">
+  <w:abstractNum w:abstractNumId="10" w15:restartNumberingAfterBreak="0">
     <w:nsid w:val="63C007B5"/>
     <w:multiLevelType w:val="hybridMultilevel"/>
     <w:tmpl w:val="472A793E"/>
@@ -9842,7 +10288,7 @@
       </w:pPr>
     </w:lvl>
   </w:abstractNum>
-  <w:abstractNum w:abstractNumId="11">
+  <w:abstractNum w:abstractNumId="11" w15:restartNumberingAfterBreak="0">
     <w:nsid w:val="67DC3097"/>
     <w:multiLevelType w:val="multilevel"/>
     <w:tmpl w:val="0419001F"/>
@@ -9928,7 +10374,7 @@
       </w:pPr>
     </w:lvl>
   </w:abstractNum>
-  <w:abstractNum w:abstractNumId="12">
+  <w:abstractNum w:abstractNumId="12" w15:restartNumberingAfterBreak="0">
     <w:nsid w:val="6D0C24E5"/>
     <w:multiLevelType w:val="hybridMultilevel"/>
     <w:tmpl w:val="2D10468A"/>
@@ -10041,7 +10487,7 @@
       </w:rPr>
     </w:lvl>
   </w:abstractNum>
-  <w:abstractNum w:abstractNumId="13">
+  <w:abstractNum w:abstractNumId="13" w15:restartNumberingAfterBreak="0">
     <w:nsid w:val="6E626BA8"/>
     <w:multiLevelType w:val="multilevel"/>
     <w:tmpl w:val="D51652FA"/>
@@ -10181,7 +10627,7 @@
       </w:rPr>
     </w:lvl>
   </w:abstractNum>
-  <w:abstractNum w:abstractNumId="14">
+  <w:abstractNum w:abstractNumId="14" w15:restartNumberingAfterBreak="0">
     <w:nsid w:val="7A4F7EDC"/>
     <w:multiLevelType w:val="hybridMultilevel"/>
     <w:tmpl w:val="02DC307A"/>
@@ -10347,7 +10793,7 @@
 </file>
 
 <file path=word/styles.xml><?xml version="1.0" encoding="utf-8"?>
-<w:styles xmlns:r="http://schemas.openxmlformats.org/officeDocument/2006/relationships" xmlns:w="http://schemas.openxmlformats.org/wordprocessingml/2006/main">
+<w:styles xmlns:mc="http://schemas.openxmlformats.org/markup-compatibility/2006" xmlns:r="http://schemas.openxmlformats.org/officeDocument/2006/relationships" xmlns:w="http://schemas.openxmlformats.org/wordprocessingml/2006/main" xmlns:w14="http://schemas.microsoft.com/office/word/2010/wordml" xmlns:w15="http://schemas.microsoft.com/office/word/2012/wordml" xmlns:w16cid="http://schemas.microsoft.com/office/word/2016/wordml/cid" xmlns:w16se="http://schemas.microsoft.com/office/word/2015/wordml/symex" mc:Ignorable="w14 w15 w16se w16cid">
   <w:docDefaults>
     <w:rPrDefault>
       <w:rPr>
@@ -10357,7 +10803,7 @@
     </w:rPrDefault>
     <w:pPrDefault/>
   </w:docDefaults>
-  <w:latentStyles w:defLockedState="0" w:defUIPriority="0" w:defSemiHidden="0" w:defUnhideWhenUsed="0" w:defQFormat="0" w:count="267">
+  <w:latentStyles w:defLockedState="0" w:defUIPriority="0" w:defSemiHidden="0" w:defUnhideWhenUsed="0" w:defQFormat="0" w:count="375">
     <w:lsdException w:name="Normal" w:qFormat="1"/>
     <w:lsdException w:name="heading 1" w:qFormat="1"/>
     <w:lsdException w:name="heading 2" w:qFormat="1"/>
@@ -10368,13 +10814,100 @@
     <w:lsdException w:name="heading 7" w:semiHidden="1" w:unhideWhenUsed="1" w:qFormat="1"/>
     <w:lsdException w:name="heading 8" w:semiHidden="1" w:unhideWhenUsed="1" w:qFormat="1"/>
     <w:lsdException w:name="heading 9" w:semiHidden="1" w:unhideWhenUsed="1" w:qFormat="1"/>
+    <w:lsdException w:name="index 1" w:semiHidden="1" w:unhideWhenUsed="1"/>
+    <w:lsdException w:name="index 2" w:semiHidden="1" w:unhideWhenUsed="1"/>
+    <w:lsdException w:name="index 3" w:semiHidden="1" w:unhideWhenUsed="1"/>
+    <w:lsdException w:name="index 4" w:semiHidden="1" w:unhideWhenUsed="1"/>
+    <w:lsdException w:name="index 5" w:semiHidden="1" w:unhideWhenUsed="1"/>
+    <w:lsdException w:name="index 6" w:semiHidden="1" w:unhideWhenUsed="1"/>
+    <w:lsdException w:name="index 7" w:semiHidden="1" w:unhideWhenUsed="1"/>
+    <w:lsdException w:name="index 8" w:semiHidden="1" w:unhideWhenUsed="1"/>
+    <w:lsdException w:name="index 9" w:semiHidden="1" w:unhideWhenUsed="1"/>
+    <w:lsdException w:name="toc 1" w:semiHidden="1" w:unhideWhenUsed="1"/>
+    <w:lsdException w:name="toc 2" w:semiHidden="1" w:unhideWhenUsed="1"/>
+    <w:lsdException w:name="toc 3" w:semiHidden="1" w:unhideWhenUsed="1"/>
+    <w:lsdException w:name="toc 4" w:semiHidden="1" w:unhideWhenUsed="1"/>
+    <w:lsdException w:name="toc 5" w:semiHidden="1" w:unhideWhenUsed="1"/>
+    <w:lsdException w:name="toc 6" w:semiHidden="1" w:unhideWhenUsed="1"/>
+    <w:lsdException w:name="toc 7" w:semiHidden="1" w:unhideWhenUsed="1"/>
+    <w:lsdException w:name="toc 8" w:semiHidden="1" w:unhideWhenUsed="1"/>
+    <w:lsdException w:name="toc 9" w:semiHidden="1" w:unhideWhenUsed="1"/>
+    <w:lsdException w:name="Normal Indent" w:semiHidden="1" w:unhideWhenUsed="1"/>
+    <w:lsdException w:name="footnote text" w:semiHidden="1" w:unhideWhenUsed="1"/>
+    <w:lsdException w:name="annotation text" w:semiHidden="1" w:unhideWhenUsed="1"/>
+    <w:lsdException w:name="header" w:semiHidden="1" w:unhideWhenUsed="1"/>
+    <w:lsdException w:name="footer" w:semiHidden="1" w:unhideWhenUsed="1"/>
+    <w:lsdException w:name="index heading" w:semiHidden="1" w:unhideWhenUsed="1"/>
     <w:lsdException w:name="caption" w:semiHidden="1" w:unhideWhenUsed="1" w:qFormat="1"/>
+    <w:lsdException w:name="table of figures" w:semiHidden="1" w:unhideWhenUsed="1"/>
+    <w:lsdException w:name="envelope address" w:semiHidden="1" w:unhideWhenUsed="1"/>
+    <w:lsdException w:name="envelope return" w:semiHidden="1" w:unhideWhenUsed="1"/>
+    <w:lsdException w:name="footnote reference" w:semiHidden="1" w:unhideWhenUsed="1"/>
+    <w:lsdException w:name="annotation reference" w:semiHidden="1" w:unhideWhenUsed="1"/>
+    <w:lsdException w:name="line number" w:semiHidden="1" w:unhideWhenUsed="1"/>
+    <w:lsdException w:name="page number" w:semiHidden="1" w:unhideWhenUsed="1"/>
+    <w:lsdException w:name="endnote reference" w:semiHidden="1" w:unhideWhenUsed="1"/>
+    <w:lsdException w:name="endnote text" w:semiHidden="1" w:unhideWhenUsed="1"/>
+    <w:lsdException w:name="table of authorities" w:semiHidden="1" w:unhideWhenUsed="1"/>
+    <w:lsdException w:name="toa heading" w:semiHidden="1" w:unhideWhenUsed="1"/>
+    <w:lsdException w:name="List" w:semiHidden="1" w:unhideWhenUsed="1"/>
+    <w:lsdException w:name="List 2" w:semiHidden="1" w:unhideWhenUsed="1"/>
+    <w:lsdException w:name="List 3" w:semiHidden="1" w:unhideWhenUsed="1"/>
+    <w:lsdException w:name="List 4" w:semiHidden="1" w:unhideWhenUsed="1"/>
+    <w:lsdException w:name="List 5" w:semiHidden="1" w:unhideWhenUsed="1"/>
+    <w:lsdException w:name="List Bullet 2" w:semiHidden="1" w:unhideWhenUsed="1"/>
+    <w:lsdException w:name="List Bullet 3" w:semiHidden="1" w:unhideWhenUsed="1"/>
+    <w:lsdException w:name="List Bullet 4" w:semiHidden="1" w:unhideWhenUsed="1"/>
+    <w:lsdException w:name="List Bullet 5" w:semiHidden="1" w:unhideWhenUsed="1"/>
+    <w:lsdException w:name="List Number 2" w:semiHidden="1" w:unhideWhenUsed="1"/>
+    <w:lsdException w:name="List Number 3" w:semiHidden="1" w:unhideWhenUsed="1"/>
+    <w:lsdException w:name="List Number 4" w:semiHidden="1" w:unhideWhenUsed="1"/>
+    <w:lsdException w:name="List Number 5" w:semiHidden="1" w:unhideWhenUsed="1"/>
     <w:lsdException w:name="Title" w:qFormat="1"/>
+    <w:lsdException w:name="Closing" w:semiHidden="1" w:unhideWhenUsed="1"/>
+    <w:lsdException w:name="Signature" w:semiHidden="1" w:unhideWhenUsed="1"/>
+    <w:lsdException w:name="Default Paragraph Font" w:semiHidden="1" w:unhideWhenUsed="1"/>
+    <w:lsdException w:name="Body Text" w:semiHidden="1" w:unhideWhenUsed="1"/>
+    <w:lsdException w:name="Body Text Indent" w:semiHidden="1" w:unhideWhenUsed="1"/>
+    <w:lsdException w:name="List Continue" w:semiHidden="1" w:unhideWhenUsed="1"/>
+    <w:lsdException w:name="List Continue 2" w:semiHidden="1" w:unhideWhenUsed="1"/>
     <w:lsdException w:name="Subtitle" w:qFormat="1"/>
+    <w:lsdException w:name="Salutation" w:semiHidden="1" w:unhideWhenUsed="1"/>
+    <w:lsdException w:name="Date" w:semiHidden="1" w:unhideWhenUsed="1"/>
+    <w:lsdException w:name="Body Text First Indent" w:semiHidden="1" w:unhideWhenUsed="1"/>
+    <w:lsdException w:name="Body Text First Indent 2" w:semiHidden="1" w:unhideWhenUsed="1"/>
+    <w:lsdException w:name="Note Heading" w:semiHidden="1" w:unhideWhenUsed="1"/>
+    <w:lsdException w:name="Body Text 2" w:semiHidden="1" w:unhideWhenUsed="1"/>
+    <w:lsdException w:name="Body Text 3" w:semiHidden="1" w:unhideWhenUsed="1"/>
+    <w:lsdException w:name="Body Text Indent 2" w:semiHidden="1" w:unhideWhenUsed="1"/>
+    <w:lsdException w:name="Body Text Indent 3" w:semiHidden="1" w:unhideWhenUsed="1"/>
+    <w:lsdException w:name="Block Text" w:semiHidden="1" w:unhideWhenUsed="1"/>
+    <w:lsdException w:name="Hyperlink" w:semiHidden="1" w:unhideWhenUsed="1"/>
+    <w:lsdException w:name="FollowedHyperlink" w:semiHidden="1" w:unhideWhenUsed="1"/>
     <w:lsdException w:name="Strong" w:uiPriority="22" w:qFormat="1"/>
     <w:lsdException w:name="Emphasis" w:qFormat="1"/>
-    <w:lsdException w:name="Normal (Web)" w:uiPriority="99"/>
+    <w:lsdException w:name="Document Map" w:semiHidden="1" w:unhideWhenUsed="1"/>
+    <w:lsdException w:name="Plain Text" w:semiHidden="1" w:unhideWhenUsed="1"/>
+    <w:lsdException w:name="E-mail Signature" w:semiHidden="1" w:unhideWhenUsed="1"/>
+    <w:lsdException w:name="HTML Top of Form" w:semiHidden="1" w:unhideWhenUsed="1"/>
+    <w:lsdException w:name="HTML Bottom of Form" w:semiHidden="1" w:unhideWhenUsed="1"/>
+    <w:lsdException w:name="Normal (Web)" w:semiHidden="1" w:uiPriority="99" w:unhideWhenUsed="1"/>
+    <w:lsdException w:name="HTML Acronym" w:semiHidden="1" w:unhideWhenUsed="1"/>
+    <w:lsdException w:name="HTML Address" w:semiHidden="1" w:unhideWhenUsed="1"/>
+    <w:lsdException w:name="HTML Cite" w:semiHidden="1" w:unhideWhenUsed="1"/>
+    <w:lsdException w:name="HTML Code" w:semiHidden="1" w:unhideWhenUsed="1"/>
+    <w:lsdException w:name="HTML Definition" w:semiHidden="1" w:unhideWhenUsed="1"/>
+    <w:lsdException w:name="HTML Keyboard" w:semiHidden="1" w:unhideWhenUsed="1"/>
+    <w:lsdException w:name="HTML Preformatted" w:semiHidden="1" w:unhideWhenUsed="1"/>
+    <w:lsdException w:name="HTML Sample" w:semiHidden="1" w:unhideWhenUsed="1"/>
+    <w:lsdException w:name="HTML Typewriter" w:semiHidden="1" w:unhideWhenUsed="1"/>
+    <w:lsdException w:name="HTML Variable" w:semiHidden="1" w:unhideWhenUsed="1"/>
     <w:lsdException w:name="Normal Table" w:semiHidden="1" w:unhideWhenUsed="1"/>
+    <w:lsdException w:name="annotation subject" w:semiHidden="1" w:unhideWhenUsed="1"/>
+    <w:lsdException w:name="No List" w:semiHidden="1" w:unhideWhenUsed="1"/>
+    <w:lsdException w:name="Outline List 1" w:semiHidden="1" w:unhideWhenUsed="1"/>
+    <w:lsdException w:name="Outline List 2" w:semiHidden="1" w:unhideWhenUsed="1"/>
+    <w:lsdException w:name="Outline List 3" w:semiHidden="1" w:unhideWhenUsed="1"/>
     <w:lsdException w:name="Table Simple 1" w:semiHidden="1" w:unhideWhenUsed="1"/>
     <w:lsdException w:name="Table Simple 2" w:semiHidden="1" w:unhideWhenUsed="1"/>
     <w:lsdException w:name="Table Simple 3" w:semiHidden="1" w:unhideWhenUsed="1"/>
@@ -10416,9 +10949,7 @@
     <w:lsdException w:name="Table Subtle 2" w:semiHidden="1" w:unhideWhenUsed="1"/>
     <w:lsdException w:name="Table Web 1" w:semiHidden="1" w:unhideWhenUsed="1"/>
     <w:lsdException w:name="Table Web 2" w:semiHidden="1" w:unhideWhenUsed="1"/>
-    <w:lsdException w:name="Table Web 3" w:semiHidden="1" w:unhideWhenUsed="1"/>
     <w:lsdException w:name="Table Grid" w:uiPriority="59"/>
-    <w:lsdException w:name="Table Theme" w:semiHidden="1" w:unhideWhenUsed="1"/>
     <w:lsdException w:name="Placeholder Text" w:semiHidden="1" w:uiPriority="99"/>
     <w:lsdException w:name="No Spacing" w:uiPriority="1" w:qFormat="1"/>
     <w:lsdException w:name="Light Shading" w:uiPriority="60"/>
@@ -10530,6 +11061,114 @@
     <w:lsdException w:name="Book Title" w:uiPriority="33" w:qFormat="1"/>
     <w:lsdException w:name="Bibliography" w:semiHidden="1" w:uiPriority="37" w:unhideWhenUsed="1"/>
     <w:lsdException w:name="TOC Heading" w:semiHidden="1" w:uiPriority="39" w:unhideWhenUsed="1" w:qFormat="1"/>
+    <w:lsdException w:name="Plain Table 1" w:uiPriority="41"/>
+    <w:lsdException w:name="Plain Table 2" w:uiPriority="42"/>
+    <w:lsdException w:name="Plain Table 3" w:uiPriority="43"/>
+    <w:lsdException w:name="Plain Table 4" w:uiPriority="44"/>
+    <w:lsdException w:name="Plain Table 5" w:uiPriority="45"/>
+    <w:lsdException w:name="Grid Table Light" w:uiPriority="40"/>
+    <w:lsdException w:name="Grid Table 1 Light" w:uiPriority="46"/>
+    <w:lsdException w:name="Grid Table 2" w:uiPriority="47"/>
+    <w:lsdException w:name="Grid Table 3" w:uiPriority="48"/>
+    <w:lsdException w:name="Grid Table 4" w:uiPriority="49"/>
+    <w:lsdException w:name="Grid Table 5 Dark" w:uiPriority="50"/>
+    <w:lsdException w:name="Grid Table 6 Colorful" w:uiPriority="51"/>
+    <w:lsdException w:name="Grid Table 7 Colorful" w:uiPriority="52"/>
+    <w:lsdException w:name="Grid Table 1 Light Accent 1" w:uiPriority="46"/>
+    <w:lsdException w:name="Grid Table 2 Accent 1" w:uiPriority="47"/>
+    <w:lsdException w:name="Grid Table 3 Accent 1" w:uiPriority="48"/>
+    <w:lsdException w:name="Grid Table 4 Accent 1" w:uiPriority="49"/>
+    <w:lsdException w:name="Grid Table 5 Dark Accent 1" w:uiPriority="50"/>
+    <w:lsdException w:name="Grid Table 6 Colorful Accent 1" w:uiPriority="51"/>
+    <w:lsdException w:name="Grid Table 7 Colorful Accent 1" w:uiPriority="52"/>
+    <w:lsdException w:name="Grid Table 1 Light Accent 2" w:uiPriority="46"/>
+    <w:lsdException w:name="Grid Table 2 Accent 2" w:uiPriority="47"/>
+    <w:lsdException w:name="Grid Table 3 Accent 2" w:uiPriority="48"/>
+    <w:lsdException w:name="Grid Table 4 Accent 2" w:uiPriority="49"/>
+    <w:lsdException w:name="Grid Table 5 Dark Accent 2" w:uiPriority="50"/>
+    <w:lsdException w:name="Grid Table 6 Colorful Accent 2" w:uiPriority="51"/>
+    <w:lsdException w:name="Grid Table 7 Colorful Accent 2" w:uiPriority="52"/>
+    <w:lsdException w:name="Grid Table 1 Light Accent 3" w:uiPriority="46"/>
+    <w:lsdException w:name="Grid Table 2 Accent 3" w:uiPriority="47"/>
+    <w:lsdException w:name="Grid Table 3 Accent 3" w:uiPriority="48"/>
+    <w:lsdException w:name="Grid Table 4 Accent 3" w:uiPriority="49"/>
+    <w:lsdException w:name="Grid Table 5 Dark Accent 3" w:uiPriority="50"/>
+    <w:lsdException w:name="Grid Table 6 Colorful Accent 3" w:uiPriority="51"/>
+    <w:lsdException w:name="Grid Table 7 Colorful Accent 3" w:uiPriority="52"/>
+    <w:lsdException w:name="Grid Table 1 Light Accent 4" w:uiPriority="46"/>
+    <w:lsdException w:name="Grid Table 2 Accent 4" w:uiPriority="47"/>
+    <w:lsdException w:name="Grid Table 3 Accent 4" w:uiPriority="48"/>
+    <w:lsdException w:name="Grid Table 4 Accent 4" w:uiPriority="49"/>
+    <w:lsdException w:name="Grid Table 5 Dark Accent 4" w:uiPriority="50"/>
+    <w:lsdException w:name="Grid Table 6 Colorful Accent 4" w:uiPriority="51"/>
+    <w:lsdException w:name="Grid Table 7 Colorful Accent 4" w:uiPriority="52"/>
+    <w:lsdException w:name="Grid Table 1 Light Accent 5" w:uiPriority="46"/>
+    <w:lsdException w:name="Grid Table 2 Accent 5" w:uiPriority="47"/>
+    <w:lsdException w:name="Grid Table 3 Accent 5" w:uiPriority="48"/>
+    <w:lsdException w:name="Grid Table 4 Accent 5" w:uiPriority="49"/>
+    <w:lsdException w:name="Grid Table 5 Dark Accent 5" w:uiPriority="50"/>
+    <w:lsdException w:name="Grid Table 6 Colorful Accent 5" w:uiPriority="51"/>
+    <w:lsdException w:name="Grid Table 7 Colorful Accent 5" w:uiPriority="52"/>
+    <w:lsdException w:name="Grid Table 1 Light Accent 6" w:uiPriority="46"/>
+    <w:lsdException w:name="Grid Table 2 Accent 6" w:uiPriority="47"/>
+    <w:lsdException w:name="Grid Table 3 Accent 6" w:uiPriority="48"/>
+    <w:lsdException w:name="Grid Table 4 Accent 6" w:uiPriority="49"/>
+    <w:lsdException w:name="Grid Table 5 Dark Accent 6" w:uiPriority="50"/>
+    <w:lsdException w:name="Grid Table 6 Colorful Accent 6" w:uiPriority="51"/>
+    <w:lsdException w:name="Grid Table 7 Colorful Accent 6" w:uiPriority="52"/>
+    <w:lsdException w:name="List Table 1 Light" w:uiPriority="46"/>
+    <w:lsdException w:name="List Table 2" w:uiPriority="47"/>
+    <w:lsdException w:name="List Table 3" w:uiPriority="48"/>
+    <w:lsdException w:name="List Table 4" w:uiPriority="49"/>
+    <w:lsdException w:name="List Table 5 Dark" w:uiPriority="50"/>
+    <w:lsdException w:name="List Table 6 Colorful" w:uiPriority="51"/>
+    <w:lsdException w:name="List Table 7 Colorful" w:uiPriority="52"/>
+    <w:lsdException w:name="List Table 1 Light Accent 1" w:uiPriority="46"/>
+    <w:lsdException w:name="List Table 2 Accent 1" w:uiPriority="47"/>
+    <w:lsdException w:name="List Table 3 Accent 1" w:uiPriority="48"/>
+    <w:lsdException w:name="List Table 4 Accent 1" w:uiPriority="49"/>
+    <w:lsdException w:name="List Table 5 Dark Accent 1" w:uiPriority="50"/>
+    <w:lsdException w:name="List Table 6 Colorful Accent 1" w:uiPriority="51"/>
+    <w:lsdException w:name="List Table 7 Colorful Accent 1" w:uiPriority="52"/>
+    <w:lsdException w:name="List Table 1 Light Accent 2" w:uiPriority="46"/>
+    <w:lsdException w:name="List Table 2 Accent 2" w:uiPriority="47"/>
+    <w:lsdException w:name="List Table 3 Accent 2" w:uiPriority="48"/>
+    <w:lsdException w:name="List Table 4 Accent 2" w:uiPriority="49"/>
+    <w:lsdException w:name="List Table 5 Dark Accent 2" w:uiPriority="50"/>
+    <w:lsdException w:name="List Table 6 Colorful Accent 2" w:uiPriority="51"/>
+    <w:lsdException w:name="List Table 7 Colorful Accent 2" w:uiPriority="52"/>
+    <w:lsdException w:name="List Table 1 Light Accent 3" w:uiPriority="46"/>
+    <w:lsdException w:name="List Table 2 Accent 3" w:uiPriority="47"/>
+    <w:lsdException w:name="List Table 3 Accent 3" w:uiPriority="48"/>
+    <w:lsdException w:name="List Table 4 Accent 3" w:uiPriority="49"/>
+    <w:lsdException w:name="List Table 5 Dark Accent 3" w:uiPriority="50"/>
+    <w:lsdException w:name="List Table 6 Colorful Accent 3" w:uiPriority="51"/>
+    <w:lsdException w:name="List Table 7 Colorful Accent 3" w:uiPriority="52"/>
+    <w:lsdException w:name="List Table 1 Light Accent 4" w:uiPriority="46"/>
+    <w:lsdException w:name="List Table 2 Accent 4" w:uiPriority="47"/>
+    <w:lsdException w:name="List Table 3 Accent 4" w:uiPriority="48"/>
+    <w:lsdException w:name="List Table 4 Accent 4" w:uiPriority="49"/>
+    <w:lsdException w:name="List Table 5 Dark Accent 4" w:uiPriority="50"/>
+    <w:lsdException w:name="List Table 6 Colorful Accent 4" w:uiPriority="51"/>
+    <w:lsdException w:name="List Table 7 Colorful Accent 4" w:uiPriority="52"/>
+    <w:lsdException w:name="List Table 1 Light Accent 5" w:uiPriority="46"/>
+    <w:lsdException w:name="List Table 2 Accent 5" w:uiPriority="47"/>
+    <w:lsdException w:name="List Table 3 Accent 5" w:uiPriority="48"/>
+    <w:lsdException w:name="List Table 4 Accent 5" w:uiPriority="49"/>
+    <w:lsdException w:name="List Table 5 Dark Accent 5" w:uiPriority="50"/>
+    <w:lsdException w:name="List Table 6 Colorful Accent 5" w:uiPriority="51"/>
+    <w:lsdException w:name="List Table 7 Colorful Accent 5" w:uiPriority="52"/>
+    <w:lsdException w:name="List Table 1 Light Accent 6" w:uiPriority="46"/>
+    <w:lsdException w:name="List Table 2 Accent 6" w:uiPriority="47"/>
+    <w:lsdException w:name="List Table 3 Accent 6" w:uiPriority="48"/>
+    <w:lsdException w:name="List Table 4 Accent 6" w:uiPriority="49"/>
+    <w:lsdException w:name="List Table 5 Dark Accent 6" w:uiPriority="50"/>
+    <w:lsdException w:name="List Table 6 Colorful Accent 6" w:uiPriority="51"/>
+    <w:lsdException w:name="List Table 7 Colorful Accent 6" w:uiPriority="52"/>
+    <w:lsdException w:name="Mention" w:semiHidden="1" w:uiPriority="99" w:unhideWhenUsed="1"/>
+    <w:lsdException w:name="Smart Hyperlink" w:semiHidden="1" w:uiPriority="99" w:unhideWhenUsed="1"/>
+    <w:lsdException w:name="Hashtag" w:semiHidden="1" w:uiPriority="99" w:unhideWhenUsed="1"/>
+    <w:lsdException w:name="Unresolved Mention" w:semiHidden="1" w:uiPriority="99" w:unhideWhenUsed="1"/>
   </w:latentStyles>
   <w:style w:type="paragraph" w:default="1" w:styleId="a">
     <w:name w:val="Normal"/>
@@ -10577,7 +11216,6 @@
     <w:uiPriority w:val="99"/>
     <w:semiHidden/>
     <w:unhideWhenUsed/>
-    <w:qFormat/>
     <w:tblPr>
       <w:tblInd w:w="0" w:type="dxa"/>
       <w:tblCellMar>
@@ -10673,7 +11311,6 @@
     <w:uiPriority w:val="59"/>
     <w:rsid w:val="001307C4"/>
     <w:tblPr>
-      <w:tblInd w:w="0" w:type="dxa"/>
       <w:tblBorders>
         <w:top w:val="single" w:sz="4" w:space="0" w:color="auto"/>
         <w:left w:val="single" w:sz="4" w:space="0" w:color="auto"/>
@@ -10682,12 +11319,6 @@
         <w:insideH w:val="single" w:sz="4" w:space="0" w:color="auto"/>
         <w:insideV w:val="single" w:sz="4" w:space="0" w:color="auto"/>
       </w:tblBorders>
-      <w:tblCellMar>
-        <w:top w:w="0" w:type="dxa"/>
-        <w:left w:w="108" w:type="dxa"/>
-        <w:bottom w:w="0" w:type="dxa"/>
-        <w:right w:w="108" w:type="dxa"/>
-      </w:tblCellMar>
     </w:tblPr>
   </w:style>
   <w:style w:type="character" w:styleId="a9">
@@ -10763,7 +11394,7 @@
     </w:rPr>
   </w:style>
   <w:style w:type="character" w:customStyle="1" w:styleId="ae">
-    <w:name w:val="Название Знак"/>
+    <w:name w:val="Заголовок Знак"/>
     <w:link w:val="ad"/>
     <w:rsid w:val="00E06BEB"/>
     <w:rPr>
@@ -11132,7 +11763,7 @@
   <a:extraClrSchemeLst/>
   <a:extLst>
     <a:ext uri="{05A4C25C-085E-4340-85A3-A5531E510DB2}">
-      <thm15:themeFamily xmlns:thm15="http://schemas.microsoft.com/office/thememl/2012/main" xmlns="" name="Office Theme" id="{62F939B6-93AF-4DB8-9C6B-D6C7DFDC589F}" vid="{4A3C46E8-61CC-4603-A589-7422A47A8E4A}"/>
+      <thm15:themeFamily xmlns:thm15="http://schemas.microsoft.com/office/thememl/2012/main" name="Office Theme" id="{62F939B6-93AF-4DB8-9C6B-D6C7DFDC589F}" vid="{4A3C46E8-61CC-4603-A589-7422A47A8E4A}"/>
     </a:ext>
   </a:extLst>
 </a:theme>
@@ -11143,7 +11774,7 @@
 </file>
 
 <file path=customXml/itemProps1.xml><?xml version="1.0" encoding="utf-8"?>
-<ds:datastoreItem xmlns:ds="http://schemas.openxmlformats.org/officeDocument/2006/customXml" ds:itemID="{3F8D2A2A-64A1-466D-A5C3-A664B013C881}">
+<ds:datastoreItem xmlns:ds="http://schemas.openxmlformats.org/officeDocument/2006/customXml" ds:itemID="{3A8F974B-59CE-4C0E-A740-43A3BD0CEE7E}">
   <ds:schemaRefs>
     <ds:schemaRef ds:uri="http://schemas.openxmlformats.org/officeDocument/2006/bibliography"/>
   </ds:schemaRefs>

--- a/отчёт/Отчет.docx
+++ b/отчёт/Отчет.docx
@@ -40,6 +40,7 @@
           <w:szCs w:val="28"/>
         </w:rPr>
       </w:pPr>
+      <w:bookmarkStart w:id="0" w:name="_GoBack"/>
       <w:r>
         <w:rPr>
           <w:sz w:val="28"/>
@@ -112,30 +113,21 @@
           <w:sz w:val="28"/>
           <w:szCs w:val="28"/>
         </w:rPr>
-        <w:t xml:space="preserve">задания по учебной </w:t>
-      </w:r>
-      <w:proofErr w:type="spellStart"/>
-      <w:r>
-        <w:rPr>
-          <w:sz w:val="28"/>
-          <w:szCs w:val="28"/>
-        </w:rPr>
-        <w:t>практике</w:t>
-      </w:r>
-      <w:r>
-        <w:rPr>
-          <w:sz w:val="28"/>
-          <w:szCs w:val="28"/>
-        </w:rPr>
-        <w:t>необходимо</w:t>
-      </w:r>
-      <w:proofErr w:type="spellEnd"/>
-      <w:r>
-        <w:rPr>
-          <w:sz w:val="28"/>
-          <w:szCs w:val="28"/>
-        </w:rPr>
-        <w:t xml:space="preserve"> разработать основные модули информационной системы для ООО «</w:t>
+        <w:t>задания по учебной практике</w:t>
+      </w:r>
+      <w:r>
+        <w:rPr>
+          <w:sz w:val="28"/>
+          <w:szCs w:val="28"/>
+        </w:rPr>
+        <w:t xml:space="preserve"> </w:t>
+      </w:r>
+      <w:r>
+        <w:rPr>
+          <w:sz w:val="28"/>
+          <w:szCs w:val="28"/>
+        </w:rPr>
+        <w:t>необходимо разработать основные модули информационной системы для ООО «</w:t>
       </w:r>
       <w:r>
         <w:rPr>
@@ -324,6 +316,7 @@
         <w:t>удалять пользователей БД, осуществлять импорт и экспорт БД.</w:t>
       </w:r>
     </w:p>
+    <w:bookmarkEnd w:id="0"/>
     <w:p>
       <w:pPr>
         <w:spacing w:before="120" w:line="360" w:lineRule="auto"/>
@@ -8340,9 +8333,9 @@
           <w:szCs w:val="24"/>
         </w:rPr>
       </w:pPr>
-      <w:bookmarkStart w:id="0" w:name="_GoBack"/>
-      <w:r>
-        <w:rPr>
+      <w:r>
+        <w:rPr>
+          <w:noProof/>
           <w:sz w:val="24"/>
           <w:szCs w:val="24"/>
         </w:rPr>
@@ -8382,7 +8375,6 @@
           </wp:inline>
         </w:drawing>
       </w:r>
-      <w:bookmarkEnd w:id="0"/>
     </w:p>
     <w:p>
       <w:pPr>
@@ -8441,6 +8433,7 @@
       </w:pPr>
       <w:r>
         <w:rPr>
+          <w:noProof/>
           <w:sz w:val="28"/>
           <w:szCs w:val="28"/>
         </w:rPr>
@@ -10949,7 +10942,9 @@
     <w:lsdException w:name="Table Subtle 2" w:semiHidden="1" w:unhideWhenUsed="1"/>
     <w:lsdException w:name="Table Web 1" w:semiHidden="1" w:unhideWhenUsed="1"/>
     <w:lsdException w:name="Table Web 2" w:semiHidden="1" w:unhideWhenUsed="1"/>
+    <w:lsdException w:name="Table Web 3" w:semiHidden="1" w:unhideWhenUsed="1"/>
     <w:lsdException w:name="Table Grid" w:uiPriority="59"/>
+    <w:lsdException w:name="Table Theme" w:semiHidden="1" w:unhideWhenUsed="1"/>
     <w:lsdException w:name="Placeholder Text" w:semiHidden="1" w:uiPriority="99"/>
     <w:lsdException w:name="No Spacing" w:uiPriority="1" w:qFormat="1"/>
     <w:lsdException w:name="Light Shading" w:uiPriority="60"/>
@@ -11774,7 +11769,7 @@
 </file>
 
 <file path=customXml/itemProps1.xml><?xml version="1.0" encoding="utf-8"?>
-<ds:datastoreItem xmlns:ds="http://schemas.openxmlformats.org/officeDocument/2006/customXml" ds:itemID="{3A8F974B-59CE-4C0E-A740-43A3BD0CEE7E}">
+<ds:datastoreItem xmlns:ds="http://schemas.openxmlformats.org/officeDocument/2006/customXml" ds:itemID="{FD2D202C-6679-4B7F-9506-6DE4F2D0496E}">
   <ds:schemaRefs>
     <ds:schemaRef ds:uri="http://schemas.openxmlformats.org/officeDocument/2006/bibliography"/>
   </ds:schemaRefs>

--- a/отчёт/Отчет.docx
+++ b/отчёт/Отчет.docx
@@ -40,7 +40,6 @@
           <w:szCs w:val="28"/>
         </w:rPr>
       </w:pPr>
-      <w:bookmarkStart w:id="0" w:name="_GoBack"/>
       <w:r>
         <w:rPr>
           <w:sz w:val="28"/>
@@ -316,7 +315,6 @@
         <w:t>удалять пользователей БД, осуществлять импорт и экспорт БД.</w:t>
       </w:r>
     </w:p>
-    <w:bookmarkEnd w:id="0"/>
     <w:p>
       <w:pPr>
         <w:spacing w:before="120" w:line="360" w:lineRule="auto"/>
@@ -351,7 +349,7 @@
     </w:p>
     <w:p>
       <w:pPr>
-        <w:spacing w:before="120" w:line="360" w:lineRule="auto"/>
+        <w:spacing w:line="360" w:lineRule="auto"/>
         <w:ind w:firstLine="851"/>
         <w:jc w:val="both"/>
         <w:rPr>
@@ -380,7 +378,7 @@
     </w:p>
     <w:p>
       <w:pPr>
-        <w:spacing w:before="120" w:line="360" w:lineRule="auto"/>
+        <w:spacing w:line="360" w:lineRule="auto"/>
         <w:jc w:val="both"/>
         <w:rPr>
           <w:sz w:val="28"/>
@@ -812,13 +810,6 @@
                 <w:szCs w:val="28"/>
               </w:rPr>
             </w:pPr>
-            <w:r>
-              <w:rPr>
-                <w:sz w:val="28"/>
-                <w:szCs w:val="28"/>
-              </w:rPr>
-              <w:t>3</w:t>
-            </w:r>
           </w:p>
         </w:tc>
         <w:tc>
@@ -844,7 +835,7 @@
                 <w:szCs w:val="28"/>
                 <w:lang w:val="en-US"/>
               </w:rPr>
-              <w:t>OrderDate</w:t>
+              <w:t>OrderProductID</w:t>
             </w:r>
             <w:proofErr w:type="spellEnd"/>
           </w:p>
@@ -871,7 +862,7 @@
                 <w:szCs w:val="28"/>
                 <w:lang w:val="en-US"/>
               </w:rPr>
-              <w:t>date</w:t>
+              <w:t>integer</w:t>
             </w:r>
           </w:p>
         </w:tc>
@@ -895,7 +886,14 @@
                 <w:sz w:val="28"/>
                 <w:szCs w:val="28"/>
               </w:rPr>
-              <w:t>Дата заказа товара</w:t>
+              <w:t xml:space="preserve">Идентификатор </w:t>
+            </w:r>
+            <w:r>
+              <w:rPr>
+                <w:sz w:val="28"/>
+                <w:szCs w:val="28"/>
+              </w:rPr>
+              <w:t>товара</w:t>
             </w:r>
           </w:p>
         </w:tc>
@@ -918,16 +916,14 @@
               <w:rPr>
                 <w:sz w:val="28"/>
                 <w:szCs w:val="28"/>
-                <w:lang w:val="en-US"/>
-              </w:rPr>
-            </w:pPr>
-            <w:r>
-              <w:rPr>
-                <w:sz w:val="28"/>
-                <w:szCs w:val="28"/>
-                <w:lang w:val="en-US"/>
-              </w:rPr>
-              <w:t>4</w:t>
+              </w:rPr>
+            </w:pPr>
+            <w:r>
+              <w:rPr>
+                <w:sz w:val="28"/>
+                <w:szCs w:val="28"/>
+              </w:rPr>
+              <w:t>3</w:t>
             </w:r>
           </w:p>
         </w:tc>
@@ -954,7 +950,7 @@
                 <w:szCs w:val="28"/>
                 <w:lang w:val="en-US"/>
               </w:rPr>
-              <w:t>OrderCode</w:t>
+              <w:t>OrderDate</w:t>
             </w:r>
             <w:proofErr w:type="spellEnd"/>
           </w:p>
@@ -981,7 +977,7 @@
                 <w:szCs w:val="28"/>
                 <w:lang w:val="en-US"/>
               </w:rPr>
-              <w:t>integer</w:t>
+              <w:t>date</w:t>
             </w:r>
           </w:p>
         </w:tc>
@@ -1005,7 +1001,7 @@
                 <w:sz w:val="28"/>
                 <w:szCs w:val="28"/>
               </w:rPr>
-              <w:t>Код получения товара</w:t>
+              <w:t>Дата заказа товара</w:t>
             </w:r>
           </w:p>
         </w:tc>
@@ -1037,7 +1033,7 @@
                 <w:szCs w:val="28"/>
                 <w:lang w:val="en-US"/>
               </w:rPr>
-              <w:t>5</w:t>
+              <w:t>4</w:t>
             </w:r>
           </w:p>
         </w:tc>
@@ -1064,7 +1060,7 @@
                 <w:szCs w:val="28"/>
                 <w:lang w:val="en-US"/>
               </w:rPr>
-              <w:t>OrderPickupPoint</w:t>
+              <w:t>OrderCode</w:t>
             </w:r>
             <w:proofErr w:type="spellEnd"/>
           </w:p>
@@ -1110,59 +1106,12 @@
                 <w:szCs w:val="28"/>
               </w:rPr>
             </w:pPr>
-            <w:proofErr w:type="gramStart"/>
-            <w:r>
-              <w:rPr>
-                <w:sz w:val="28"/>
-                <w:szCs w:val="28"/>
-              </w:rPr>
-              <w:t>Внешний ключ</w:t>
-            </w:r>
-            <w:proofErr w:type="gramEnd"/>
-            <w:r>
-              <w:rPr>
-                <w:sz w:val="28"/>
-                <w:szCs w:val="28"/>
-              </w:rPr>
-              <w:t xml:space="preserve"> связанный с таблицей</w:t>
-            </w:r>
-            <w:r>
-              <w:rPr>
-                <w:sz w:val="28"/>
-                <w:szCs w:val="28"/>
-              </w:rPr>
-              <w:t xml:space="preserve"> </w:t>
-            </w:r>
-            <w:r>
-              <w:rPr>
-                <w:sz w:val="28"/>
-                <w:szCs w:val="28"/>
-              </w:rPr>
-              <w:t>«</w:t>
-            </w:r>
-            <w:proofErr w:type="spellStart"/>
-            <w:r>
-              <w:rPr>
-                <w:sz w:val="28"/>
-                <w:szCs w:val="28"/>
-                <w:lang w:val="en-US"/>
-              </w:rPr>
-              <w:t>orderpickuppoint</w:t>
-            </w:r>
-            <w:proofErr w:type="spellEnd"/>
-            <w:r>
-              <w:rPr>
-                <w:sz w:val="28"/>
-                <w:szCs w:val="28"/>
-              </w:rPr>
-              <w:t xml:space="preserve">». </w:t>
-            </w:r>
-            <w:r>
-              <w:rPr>
-                <w:sz w:val="28"/>
-                <w:szCs w:val="28"/>
-              </w:rPr>
-              <w:t>Пункт получения товара</w:t>
+            <w:r>
+              <w:rPr>
+                <w:sz w:val="28"/>
+                <w:szCs w:val="28"/>
+              </w:rPr>
+              <w:t>Код получения товара</w:t>
             </w:r>
           </w:p>
         </w:tc>
@@ -1185,14 +1134,16 @@
               <w:rPr>
                 <w:sz w:val="28"/>
                 <w:szCs w:val="28"/>
-              </w:rPr>
-            </w:pPr>
-            <w:r>
-              <w:rPr>
-                <w:sz w:val="28"/>
-                <w:szCs w:val="28"/>
-              </w:rPr>
-              <w:t>6</w:t>
+                <w:lang w:val="en-US"/>
+              </w:rPr>
+            </w:pPr>
+            <w:r>
+              <w:rPr>
+                <w:sz w:val="28"/>
+                <w:szCs w:val="28"/>
+                <w:lang w:val="en-US"/>
+              </w:rPr>
+              <w:t>5</w:t>
             </w:r>
           </w:p>
         </w:tc>
@@ -1209,6 +1160,7 @@
               <w:rPr>
                 <w:sz w:val="28"/>
                 <w:szCs w:val="28"/>
+                <w:lang w:val="en-US"/>
               </w:rPr>
             </w:pPr>
             <w:proofErr w:type="spellStart"/>
@@ -1218,7 +1170,7 @@
                 <w:szCs w:val="28"/>
                 <w:lang w:val="en-US"/>
               </w:rPr>
-              <w:t>OrderClient</w:t>
+              <w:t>OrderPickupPoint</w:t>
             </w:r>
             <w:proofErr w:type="spellEnd"/>
           </w:p>
@@ -1236,6 +1188,7 @@
               <w:rPr>
                 <w:sz w:val="28"/>
                 <w:szCs w:val="28"/>
+                <w:lang w:val="en-US"/>
               </w:rPr>
             </w:pPr>
             <w:r>
@@ -1263,7 +1216,6 @@
                 <w:szCs w:val="28"/>
               </w:rPr>
             </w:pPr>
-            <w:proofErr w:type="gramStart"/>
             <w:r>
               <w:rPr>
                 <w:sz w:val="28"/>
@@ -1271,7 +1223,13 @@
               </w:rPr>
               <w:t>Внешний ключ</w:t>
             </w:r>
-            <w:proofErr w:type="gramEnd"/>
+            <w:r>
+              <w:rPr>
+                <w:sz w:val="28"/>
+                <w:szCs w:val="28"/>
+              </w:rPr>
+              <w:t>,</w:t>
+            </w:r>
             <w:r>
               <w:rPr>
                 <w:sz w:val="28"/>
@@ -1293,14 +1251,16 @@
               </w:rPr>
               <w:t>«</w:t>
             </w:r>
-            <w:r>
-              <w:rPr>
-                <w:sz w:val="28"/>
-                <w:szCs w:val="28"/>
-                <w:lang w:val="en-US"/>
-              </w:rPr>
-              <w:t>user</w:t>
-            </w:r>
+            <w:proofErr w:type="spellStart"/>
+            <w:r>
+              <w:rPr>
+                <w:sz w:val="28"/>
+                <w:szCs w:val="28"/>
+                <w:lang w:val="en-US"/>
+              </w:rPr>
+              <w:t>orderpickuppoint</w:t>
+            </w:r>
+            <w:proofErr w:type="spellEnd"/>
             <w:r>
               <w:rPr>
                 <w:sz w:val="28"/>
@@ -1308,21 +1268,12 @@
               </w:rPr>
               <w:t xml:space="preserve">». </w:t>
             </w:r>
-            <w:proofErr w:type="gramStart"/>
-            <w:r>
-              <w:rPr>
-                <w:sz w:val="28"/>
-                <w:szCs w:val="28"/>
-              </w:rPr>
-              <w:t>Клиент</w:t>
-            </w:r>
-            <w:proofErr w:type="gramEnd"/>
-            <w:r>
-              <w:rPr>
-                <w:sz w:val="28"/>
-                <w:szCs w:val="28"/>
-              </w:rPr>
-              <w:t xml:space="preserve"> на которого оформлен заказ</w:t>
+            <w:r>
+              <w:rPr>
+                <w:sz w:val="28"/>
+                <w:szCs w:val="28"/>
+              </w:rPr>
+              <w:t>Пункт получения товара</w:t>
             </w:r>
           </w:p>
         </w:tc>
@@ -1352,6 +1303,171 @@
                 <w:sz w:val="28"/>
                 <w:szCs w:val="28"/>
               </w:rPr>
+              <w:t>6</w:t>
+            </w:r>
+          </w:p>
+        </w:tc>
+        <w:tc>
+          <w:tcPr>
+            <w:tcW w:w="3092" w:type="dxa"/>
+          </w:tcPr>
+          <w:p>
+            <w:pPr>
+              <w:tabs>
+                <w:tab w:val="center" w:pos="4153"/>
+                <w:tab w:val="right" w:pos="8306"/>
+              </w:tabs>
+              <w:rPr>
+                <w:sz w:val="28"/>
+                <w:szCs w:val="28"/>
+              </w:rPr>
+            </w:pPr>
+            <w:proofErr w:type="spellStart"/>
+            <w:r>
+              <w:rPr>
+                <w:sz w:val="28"/>
+                <w:szCs w:val="28"/>
+                <w:lang w:val="en-US"/>
+              </w:rPr>
+              <w:t>OrderClient</w:t>
+            </w:r>
+            <w:proofErr w:type="spellEnd"/>
+          </w:p>
+        </w:tc>
+        <w:tc>
+          <w:tcPr>
+            <w:tcW w:w="1559" w:type="dxa"/>
+          </w:tcPr>
+          <w:p>
+            <w:pPr>
+              <w:tabs>
+                <w:tab w:val="center" w:pos="4153"/>
+                <w:tab w:val="right" w:pos="8306"/>
+              </w:tabs>
+              <w:rPr>
+                <w:sz w:val="28"/>
+                <w:szCs w:val="28"/>
+              </w:rPr>
+            </w:pPr>
+            <w:r>
+              <w:rPr>
+                <w:sz w:val="28"/>
+                <w:szCs w:val="28"/>
+                <w:lang w:val="en-US"/>
+              </w:rPr>
+              <w:t>integer</w:t>
+            </w:r>
+          </w:p>
+        </w:tc>
+        <w:tc>
+          <w:tcPr>
+            <w:tcW w:w="4394" w:type="dxa"/>
+          </w:tcPr>
+          <w:p>
+            <w:pPr>
+              <w:tabs>
+                <w:tab w:val="center" w:pos="4153"/>
+                <w:tab w:val="right" w:pos="8306"/>
+              </w:tabs>
+              <w:rPr>
+                <w:sz w:val="28"/>
+                <w:szCs w:val="28"/>
+              </w:rPr>
+            </w:pPr>
+            <w:r>
+              <w:rPr>
+                <w:sz w:val="28"/>
+                <w:szCs w:val="28"/>
+              </w:rPr>
+              <w:t>Внешний ключ</w:t>
+            </w:r>
+            <w:r>
+              <w:rPr>
+                <w:sz w:val="28"/>
+                <w:szCs w:val="28"/>
+              </w:rPr>
+              <w:t>,</w:t>
+            </w:r>
+            <w:r>
+              <w:rPr>
+                <w:sz w:val="28"/>
+                <w:szCs w:val="28"/>
+              </w:rPr>
+              <w:t xml:space="preserve"> связанный с таблицей</w:t>
+            </w:r>
+            <w:r>
+              <w:rPr>
+                <w:sz w:val="28"/>
+                <w:szCs w:val="28"/>
+              </w:rPr>
+              <w:t xml:space="preserve"> </w:t>
+            </w:r>
+            <w:r>
+              <w:rPr>
+                <w:sz w:val="28"/>
+                <w:szCs w:val="28"/>
+              </w:rPr>
+              <w:t>«</w:t>
+            </w:r>
+            <w:r>
+              <w:rPr>
+                <w:sz w:val="28"/>
+                <w:szCs w:val="28"/>
+                <w:lang w:val="en-US"/>
+              </w:rPr>
+              <w:t>user</w:t>
+            </w:r>
+            <w:r>
+              <w:rPr>
+                <w:sz w:val="28"/>
+                <w:szCs w:val="28"/>
+              </w:rPr>
+              <w:t xml:space="preserve">». </w:t>
+            </w:r>
+            <w:proofErr w:type="gramStart"/>
+            <w:r>
+              <w:rPr>
+                <w:sz w:val="28"/>
+                <w:szCs w:val="28"/>
+              </w:rPr>
+              <w:t>Клиент</w:t>
+            </w:r>
+            <w:proofErr w:type="gramEnd"/>
+            <w:r>
+              <w:rPr>
+                <w:sz w:val="28"/>
+                <w:szCs w:val="28"/>
+              </w:rPr>
+              <w:t xml:space="preserve"> на которого оформлен заказ</w:t>
+            </w:r>
+          </w:p>
+        </w:tc>
+      </w:tr>
+      <w:tr>
+        <w:trPr>
+          <w:jc w:val="center"/>
+        </w:trPr>
+        <w:tc>
+          <w:tcPr>
+            <w:tcW w:w="617" w:type="dxa"/>
+          </w:tcPr>
+          <w:p>
+            <w:pPr>
+              <w:tabs>
+                <w:tab w:val="center" w:pos="4153"/>
+                <w:tab w:val="right" w:pos="8306"/>
+              </w:tabs>
+              <w:jc w:val="center"/>
+              <w:rPr>
+                <w:sz w:val="28"/>
+                <w:szCs w:val="28"/>
+              </w:rPr>
+            </w:pPr>
+            <w:r>
+              <w:rPr>
+                <w:sz w:val="28"/>
+                <w:szCs w:val="28"/>
+              </w:rPr>
               <w:t>7</w:t>
             </w:r>
           </w:p>
@@ -1423,7 +1539,6 @@
                 <w:szCs w:val="28"/>
               </w:rPr>
             </w:pPr>
-            <w:proofErr w:type="gramStart"/>
             <w:r>
               <w:rPr>
                 <w:sz w:val="28"/>
@@ -1431,7 +1546,13 @@
               </w:rPr>
               <w:t>Внешний ключ</w:t>
             </w:r>
-            <w:proofErr w:type="gramEnd"/>
+            <w:r>
+              <w:rPr>
+                <w:sz w:val="28"/>
+                <w:szCs w:val="28"/>
+              </w:rPr>
+              <w:t>,</w:t>
+            </w:r>
             <w:r>
               <w:rPr>
                 <w:sz w:val="28"/>
@@ -1483,7 +1604,7 @@
     </w:tbl>
     <w:p>
       <w:pPr>
-        <w:spacing w:before="120" w:line="360" w:lineRule="auto"/>
+        <w:spacing w:line="360" w:lineRule="auto"/>
         <w:jc w:val="both"/>
         <w:rPr>
           <w:sz w:val="28"/>
@@ -8142,15 +8263,931 @@
     <w:p>
       <w:pPr>
         <w:spacing w:before="120" w:line="360" w:lineRule="auto"/>
-        <w:ind w:firstLine="851"/>
         <w:jc w:val="both"/>
         <w:rPr>
-          <w:b/>
-          <w:sz w:val="28"/>
-          <w:szCs w:val="28"/>
-        </w:rPr>
-      </w:pPr>
+          <w:sz w:val="28"/>
+          <w:szCs w:val="28"/>
+        </w:rPr>
+      </w:pPr>
+      <w:r>
+        <w:rPr>
+          <w:sz w:val="28"/>
+          <w:szCs w:val="28"/>
+        </w:rPr>
+        <w:t>Таблица 2.</w:t>
+      </w:r>
+      <w:r>
+        <w:rPr>
+          <w:sz w:val="28"/>
+          <w:szCs w:val="28"/>
+        </w:rPr>
+        <w:t xml:space="preserve">12 </w:t>
+      </w:r>
+      <w:r>
+        <w:rPr>
+          <w:sz w:val="28"/>
+          <w:szCs w:val="28"/>
+        </w:rPr>
+        <w:t xml:space="preserve">- </w:t>
+      </w:r>
+      <w:r>
+        <w:rPr>
+          <w:sz w:val="28"/>
+          <w:szCs w:val="28"/>
+        </w:rPr>
+        <w:t>Структура</w:t>
+      </w:r>
+      <w:r>
+        <w:rPr>
+          <w:sz w:val="28"/>
+          <w:szCs w:val="28"/>
+        </w:rPr>
+        <w:t xml:space="preserve"> таблицы «</w:t>
+      </w:r>
+      <w:r>
+        <w:rPr>
+          <w:sz w:val="28"/>
+          <w:szCs w:val="28"/>
+          <w:lang w:val="en-US"/>
+        </w:rPr>
+        <w:t>cart</w:t>
+      </w:r>
+      <w:r>
+        <w:rPr>
+          <w:sz w:val="28"/>
+          <w:szCs w:val="28"/>
+        </w:rPr>
+        <w:t>»</w:t>
+      </w:r>
     </w:p>
+    <w:tbl>
+      <w:tblPr>
+        <w:tblW w:w="0" w:type="auto"/>
+        <w:jc w:val="center"/>
+        <w:tblBorders>
+          <w:top w:val="single" w:sz="4" w:space="0" w:color="auto"/>
+          <w:left w:val="single" w:sz="4" w:space="0" w:color="auto"/>
+          <w:bottom w:val="single" w:sz="4" w:space="0" w:color="auto"/>
+          <w:right w:val="single" w:sz="4" w:space="0" w:color="auto"/>
+          <w:insideH w:val="single" w:sz="4" w:space="0" w:color="auto"/>
+          <w:insideV w:val="single" w:sz="4" w:space="0" w:color="auto"/>
+        </w:tblBorders>
+        <w:tblLook w:val="04A0" w:firstRow="1" w:lastRow="0" w:firstColumn="1" w:lastColumn="0" w:noHBand="0" w:noVBand="1"/>
+      </w:tblPr>
+      <w:tblGrid>
+        <w:gridCol w:w="617"/>
+        <w:gridCol w:w="3156"/>
+        <w:gridCol w:w="1899"/>
+        <w:gridCol w:w="9"/>
+        <w:gridCol w:w="4139"/>
+        <w:gridCol w:w="9"/>
+      </w:tblGrid>
+      <w:tr>
+        <w:trPr>
+          <w:gridAfter w:val="1"/>
+          <w:wAfter w:w="9" w:type="dxa"/>
+          <w:jc w:val="center"/>
+        </w:trPr>
+        <w:tc>
+          <w:tcPr>
+            <w:tcW w:w="617" w:type="dxa"/>
+            <w:vAlign w:val="center"/>
+          </w:tcPr>
+          <w:p>
+            <w:pPr>
+              <w:tabs>
+                <w:tab w:val="center" w:pos="4153"/>
+                <w:tab w:val="right" w:pos="8306"/>
+              </w:tabs>
+              <w:jc w:val="center"/>
+              <w:rPr>
+                <w:b/>
+                <w:sz w:val="28"/>
+                <w:szCs w:val="28"/>
+              </w:rPr>
+            </w:pPr>
+            <w:r>
+              <w:rPr>
+                <w:b/>
+                <w:sz w:val="28"/>
+                <w:szCs w:val="28"/>
+              </w:rPr>
+              <w:t>№ п/п</w:t>
+            </w:r>
+          </w:p>
+        </w:tc>
+        <w:tc>
+          <w:tcPr>
+            <w:tcW w:w="3156" w:type="dxa"/>
+            <w:vAlign w:val="center"/>
+          </w:tcPr>
+          <w:p>
+            <w:pPr>
+              <w:tabs>
+                <w:tab w:val="center" w:pos="4153"/>
+                <w:tab w:val="right" w:pos="8306"/>
+              </w:tabs>
+              <w:jc w:val="center"/>
+              <w:rPr>
+                <w:b/>
+                <w:sz w:val="28"/>
+                <w:szCs w:val="28"/>
+              </w:rPr>
+            </w:pPr>
+            <w:r>
+              <w:rPr>
+                <w:b/>
+                <w:sz w:val="28"/>
+                <w:szCs w:val="28"/>
+              </w:rPr>
+              <w:t>Название поля</w:t>
+            </w:r>
+          </w:p>
+        </w:tc>
+        <w:tc>
+          <w:tcPr>
+            <w:tcW w:w="1899" w:type="dxa"/>
+            <w:vAlign w:val="center"/>
+          </w:tcPr>
+          <w:p>
+            <w:pPr>
+              <w:tabs>
+                <w:tab w:val="center" w:pos="4153"/>
+                <w:tab w:val="right" w:pos="8306"/>
+              </w:tabs>
+              <w:jc w:val="center"/>
+              <w:rPr>
+                <w:b/>
+                <w:sz w:val="28"/>
+                <w:szCs w:val="28"/>
+              </w:rPr>
+            </w:pPr>
+            <w:r>
+              <w:rPr>
+                <w:b/>
+                <w:sz w:val="28"/>
+                <w:szCs w:val="28"/>
+              </w:rPr>
+              <w:t>Тип данных</w:t>
+            </w:r>
+          </w:p>
+        </w:tc>
+        <w:tc>
+          <w:tcPr>
+            <w:tcW w:w="4148" w:type="dxa"/>
+            <w:gridSpan w:val="2"/>
+            <w:vAlign w:val="center"/>
+          </w:tcPr>
+          <w:p>
+            <w:pPr>
+              <w:tabs>
+                <w:tab w:val="center" w:pos="4153"/>
+                <w:tab w:val="right" w:pos="8306"/>
+              </w:tabs>
+              <w:jc w:val="center"/>
+              <w:rPr>
+                <w:b/>
+                <w:sz w:val="28"/>
+                <w:szCs w:val="28"/>
+              </w:rPr>
+            </w:pPr>
+            <w:r>
+              <w:rPr>
+                <w:b/>
+                <w:sz w:val="28"/>
+                <w:szCs w:val="28"/>
+              </w:rPr>
+              <w:t>Описание поля</w:t>
+            </w:r>
+          </w:p>
+        </w:tc>
+      </w:tr>
+      <w:tr>
+        <w:trPr>
+          <w:jc w:val="center"/>
+        </w:trPr>
+        <w:tc>
+          <w:tcPr>
+            <w:tcW w:w="617" w:type="dxa"/>
+            <w:vAlign w:val="center"/>
+          </w:tcPr>
+          <w:p>
+            <w:pPr>
+              <w:tabs>
+                <w:tab w:val="center" w:pos="4153"/>
+                <w:tab w:val="right" w:pos="8306"/>
+              </w:tabs>
+              <w:jc w:val="center"/>
+              <w:rPr>
+                <w:sz w:val="28"/>
+                <w:szCs w:val="28"/>
+              </w:rPr>
+            </w:pPr>
+            <w:r>
+              <w:rPr>
+                <w:sz w:val="28"/>
+                <w:szCs w:val="28"/>
+              </w:rPr>
+              <w:t>1</w:t>
+            </w:r>
+          </w:p>
+        </w:tc>
+        <w:tc>
+          <w:tcPr>
+            <w:tcW w:w="3156" w:type="dxa"/>
+            <w:vAlign w:val="center"/>
+          </w:tcPr>
+          <w:p>
+            <w:pPr>
+              <w:tabs>
+                <w:tab w:val="center" w:pos="4153"/>
+                <w:tab w:val="right" w:pos="8306"/>
+              </w:tabs>
+              <w:rPr>
+                <w:sz w:val="28"/>
+                <w:szCs w:val="28"/>
+                <w:lang w:val="en-US"/>
+              </w:rPr>
+            </w:pPr>
+            <w:r>
+              <w:rPr>
+                <w:sz w:val="28"/>
+                <w:szCs w:val="28"/>
+              </w:rPr>
+              <w:t>i</w:t>
+            </w:r>
+            <w:proofErr w:type="spellStart"/>
+            <w:r>
+              <w:rPr>
+                <w:sz w:val="28"/>
+                <w:szCs w:val="28"/>
+                <w:lang w:val="en-US"/>
+              </w:rPr>
+              <w:t>dCart</w:t>
+            </w:r>
+            <w:proofErr w:type="spellEnd"/>
+          </w:p>
+        </w:tc>
+        <w:tc>
+          <w:tcPr>
+            <w:tcW w:w="1908" w:type="dxa"/>
+            <w:gridSpan w:val="2"/>
+            <w:vAlign w:val="center"/>
+          </w:tcPr>
+          <w:p>
+            <w:pPr>
+              <w:tabs>
+                <w:tab w:val="center" w:pos="4153"/>
+                <w:tab w:val="right" w:pos="8306"/>
+              </w:tabs>
+              <w:rPr>
+                <w:sz w:val="28"/>
+                <w:szCs w:val="28"/>
+                <w:lang w:val="en-US"/>
+              </w:rPr>
+            </w:pPr>
+            <w:r>
+              <w:rPr>
+                <w:sz w:val="28"/>
+                <w:szCs w:val="28"/>
+                <w:lang w:val="en-US"/>
+              </w:rPr>
+              <w:t>integer</w:t>
+            </w:r>
+          </w:p>
+        </w:tc>
+        <w:tc>
+          <w:tcPr>
+            <w:tcW w:w="4148" w:type="dxa"/>
+            <w:gridSpan w:val="2"/>
+          </w:tcPr>
+          <w:p>
+            <w:pPr>
+              <w:tabs>
+                <w:tab w:val="center" w:pos="4153"/>
+                <w:tab w:val="right" w:pos="8306"/>
+              </w:tabs>
+              <w:rPr>
+                <w:sz w:val="28"/>
+                <w:szCs w:val="28"/>
+              </w:rPr>
+            </w:pPr>
+            <w:r>
+              <w:rPr>
+                <w:sz w:val="28"/>
+                <w:szCs w:val="28"/>
+              </w:rPr>
+              <w:t>Идентификатор поля</w:t>
+            </w:r>
+            <w:r>
+              <w:rPr>
+                <w:sz w:val="28"/>
+                <w:szCs w:val="28"/>
+              </w:rPr>
+              <w:t xml:space="preserve"> корзины</w:t>
+            </w:r>
+            <w:r>
+              <w:rPr>
+                <w:sz w:val="28"/>
+                <w:szCs w:val="28"/>
+              </w:rPr>
+              <w:t>. Первичный ключ</w:t>
+            </w:r>
+          </w:p>
+        </w:tc>
+      </w:tr>
+      <w:tr>
+        <w:trPr>
+          <w:jc w:val="center"/>
+        </w:trPr>
+        <w:tc>
+          <w:tcPr>
+            <w:tcW w:w="617" w:type="dxa"/>
+          </w:tcPr>
+          <w:p>
+            <w:pPr>
+              <w:tabs>
+                <w:tab w:val="center" w:pos="4153"/>
+                <w:tab w:val="right" w:pos="8306"/>
+              </w:tabs>
+              <w:jc w:val="center"/>
+              <w:rPr>
+                <w:sz w:val="28"/>
+                <w:szCs w:val="28"/>
+              </w:rPr>
+            </w:pPr>
+            <w:r>
+              <w:rPr>
+                <w:sz w:val="28"/>
+                <w:szCs w:val="28"/>
+              </w:rPr>
+              <w:lastRenderedPageBreak/>
+              <w:t>2</w:t>
+            </w:r>
+          </w:p>
+        </w:tc>
+        <w:tc>
+          <w:tcPr>
+            <w:tcW w:w="3156" w:type="dxa"/>
+          </w:tcPr>
+          <w:p>
+            <w:pPr>
+              <w:tabs>
+                <w:tab w:val="center" w:pos="4153"/>
+                <w:tab w:val="right" w:pos="8306"/>
+              </w:tabs>
+              <w:rPr>
+                <w:sz w:val="28"/>
+                <w:szCs w:val="28"/>
+                <w:lang w:val="en-US"/>
+              </w:rPr>
+            </w:pPr>
+            <w:proofErr w:type="spellStart"/>
+            <w:r>
+              <w:rPr>
+                <w:sz w:val="28"/>
+                <w:szCs w:val="28"/>
+              </w:rPr>
+              <w:t>id</w:t>
+            </w:r>
+            <w:proofErr w:type="spellEnd"/>
+            <w:r>
+              <w:rPr>
+                <w:sz w:val="28"/>
+                <w:szCs w:val="28"/>
+                <w:lang w:val="en-US"/>
+              </w:rPr>
+              <w:t>User</w:t>
+            </w:r>
+          </w:p>
+        </w:tc>
+        <w:tc>
+          <w:tcPr>
+            <w:tcW w:w="1908" w:type="dxa"/>
+            <w:gridSpan w:val="2"/>
+          </w:tcPr>
+          <w:p>
+            <w:pPr>
+              <w:tabs>
+                <w:tab w:val="center" w:pos="4153"/>
+                <w:tab w:val="right" w:pos="8306"/>
+              </w:tabs>
+              <w:rPr>
+                <w:sz w:val="28"/>
+                <w:szCs w:val="28"/>
+              </w:rPr>
+            </w:pPr>
+            <w:r>
+              <w:rPr>
+                <w:sz w:val="28"/>
+                <w:szCs w:val="28"/>
+                <w:lang w:val="en-US"/>
+              </w:rPr>
+              <w:t>integer</w:t>
+            </w:r>
+          </w:p>
+        </w:tc>
+        <w:tc>
+          <w:tcPr>
+            <w:tcW w:w="4148" w:type="dxa"/>
+            <w:gridSpan w:val="2"/>
+          </w:tcPr>
+          <w:p>
+            <w:pPr>
+              <w:tabs>
+                <w:tab w:val="center" w:pos="4153"/>
+                <w:tab w:val="right" w:pos="8306"/>
+              </w:tabs>
+              <w:rPr>
+                <w:sz w:val="28"/>
+                <w:szCs w:val="28"/>
+              </w:rPr>
+            </w:pPr>
+            <w:r>
+              <w:rPr>
+                <w:sz w:val="28"/>
+                <w:szCs w:val="28"/>
+              </w:rPr>
+              <w:t>Идентификатор пользователя</w:t>
+            </w:r>
+          </w:p>
+        </w:tc>
+      </w:tr>
+      <w:tr>
+        <w:trPr>
+          <w:jc w:val="center"/>
+        </w:trPr>
+        <w:tc>
+          <w:tcPr>
+            <w:tcW w:w="617" w:type="dxa"/>
+          </w:tcPr>
+          <w:p>
+            <w:pPr>
+              <w:tabs>
+                <w:tab w:val="center" w:pos="4153"/>
+                <w:tab w:val="right" w:pos="8306"/>
+              </w:tabs>
+              <w:jc w:val="center"/>
+              <w:rPr>
+                <w:sz w:val="28"/>
+                <w:szCs w:val="28"/>
+              </w:rPr>
+            </w:pPr>
+            <w:r>
+              <w:rPr>
+                <w:sz w:val="28"/>
+                <w:szCs w:val="28"/>
+              </w:rPr>
+              <w:t>3</w:t>
+            </w:r>
+          </w:p>
+        </w:tc>
+        <w:tc>
+          <w:tcPr>
+            <w:tcW w:w="3156" w:type="dxa"/>
+          </w:tcPr>
+          <w:p>
+            <w:pPr>
+              <w:tabs>
+                <w:tab w:val="center" w:pos="4153"/>
+                <w:tab w:val="right" w:pos="8306"/>
+              </w:tabs>
+              <w:rPr>
+                <w:sz w:val="28"/>
+                <w:szCs w:val="28"/>
+                <w:lang w:val="en-US"/>
+              </w:rPr>
+            </w:pPr>
+            <w:proofErr w:type="spellStart"/>
+            <w:r>
+              <w:rPr>
+                <w:sz w:val="28"/>
+                <w:szCs w:val="28"/>
+                <w:lang w:val="en-US"/>
+              </w:rPr>
+              <w:t>idProduct</w:t>
+            </w:r>
+            <w:proofErr w:type="spellEnd"/>
+          </w:p>
+        </w:tc>
+        <w:tc>
+          <w:tcPr>
+            <w:tcW w:w="1908" w:type="dxa"/>
+            <w:gridSpan w:val="2"/>
+          </w:tcPr>
+          <w:p>
+            <w:pPr>
+              <w:tabs>
+                <w:tab w:val="center" w:pos="4153"/>
+                <w:tab w:val="right" w:pos="8306"/>
+              </w:tabs>
+              <w:rPr>
+                <w:sz w:val="28"/>
+                <w:szCs w:val="28"/>
+                <w:lang w:val="en-US"/>
+              </w:rPr>
+            </w:pPr>
+            <w:proofErr w:type="gramStart"/>
+            <w:r>
+              <w:rPr>
+                <w:sz w:val="28"/>
+                <w:szCs w:val="28"/>
+                <w:lang w:val="en-US"/>
+              </w:rPr>
+              <w:t>varchar(</w:t>
+            </w:r>
+            <w:proofErr w:type="gramEnd"/>
+            <w:r>
+              <w:rPr>
+                <w:sz w:val="28"/>
+                <w:szCs w:val="28"/>
+                <w:lang w:val="en-US"/>
+              </w:rPr>
+              <w:t>60)</w:t>
+            </w:r>
+          </w:p>
+        </w:tc>
+        <w:tc>
+          <w:tcPr>
+            <w:tcW w:w="4148" w:type="dxa"/>
+            <w:gridSpan w:val="2"/>
+          </w:tcPr>
+          <w:p>
+            <w:pPr>
+              <w:tabs>
+                <w:tab w:val="center" w:pos="4153"/>
+                <w:tab w:val="right" w:pos="8306"/>
+              </w:tabs>
+              <w:rPr>
+                <w:sz w:val="28"/>
+                <w:szCs w:val="28"/>
+              </w:rPr>
+            </w:pPr>
+            <w:r>
+              <w:rPr>
+                <w:sz w:val="28"/>
+                <w:szCs w:val="28"/>
+              </w:rPr>
+              <w:t xml:space="preserve">Идентификатор </w:t>
+            </w:r>
+            <w:r>
+              <w:rPr>
+                <w:sz w:val="28"/>
+                <w:szCs w:val="28"/>
+              </w:rPr>
+              <w:t>товара</w:t>
+            </w:r>
+          </w:p>
+        </w:tc>
+      </w:tr>
+      <w:tr>
+        <w:trPr>
+          <w:jc w:val="center"/>
+        </w:trPr>
+        <w:tc>
+          <w:tcPr>
+            <w:tcW w:w="617" w:type="dxa"/>
+          </w:tcPr>
+          <w:p>
+            <w:pPr>
+              <w:tabs>
+                <w:tab w:val="center" w:pos="4153"/>
+                <w:tab w:val="right" w:pos="8306"/>
+              </w:tabs>
+              <w:jc w:val="center"/>
+              <w:rPr>
+                <w:sz w:val="28"/>
+                <w:szCs w:val="28"/>
+              </w:rPr>
+            </w:pPr>
+            <w:r>
+              <w:rPr>
+                <w:sz w:val="28"/>
+                <w:szCs w:val="28"/>
+              </w:rPr>
+              <w:t>4</w:t>
+            </w:r>
+          </w:p>
+        </w:tc>
+        <w:tc>
+          <w:tcPr>
+            <w:tcW w:w="3156" w:type="dxa"/>
+          </w:tcPr>
+          <w:p>
+            <w:pPr>
+              <w:tabs>
+                <w:tab w:val="center" w:pos="4153"/>
+                <w:tab w:val="right" w:pos="8306"/>
+              </w:tabs>
+              <w:rPr>
+                <w:sz w:val="28"/>
+                <w:szCs w:val="28"/>
+                <w:lang w:val="en-US"/>
+              </w:rPr>
+            </w:pPr>
+            <w:proofErr w:type="spellStart"/>
+            <w:r>
+              <w:rPr>
+                <w:sz w:val="28"/>
+                <w:szCs w:val="28"/>
+                <w:lang w:val="en-US"/>
+              </w:rPr>
+              <w:t>NameProduct</w:t>
+            </w:r>
+            <w:proofErr w:type="spellEnd"/>
+          </w:p>
+        </w:tc>
+        <w:tc>
+          <w:tcPr>
+            <w:tcW w:w="1908" w:type="dxa"/>
+            <w:gridSpan w:val="2"/>
+          </w:tcPr>
+          <w:p>
+            <w:pPr>
+              <w:tabs>
+                <w:tab w:val="center" w:pos="4153"/>
+                <w:tab w:val="right" w:pos="8306"/>
+              </w:tabs>
+              <w:rPr>
+                <w:sz w:val="28"/>
+                <w:szCs w:val="28"/>
+                <w:lang w:val="en-US"/>
+              </w:rPr>
+            </w:pPr>
+            <w:proofErr w:type="gramStart"/>
+            <w:r>
+              <w:rPr>
+                <w:sz w:val="28"/>
+                <w:szCs w:val="28"/>
+                <w:lang w:val="en-US"/>
+              </w:rPr>
+              <w:t>varchar(</w:t>
+            </w:r>
+            <w:proofErr w:type="gramEnd"/>
+            <w:r>
+              <w:rPr>
+                <w:sz w:val="28"/>
+                <w:szCs w:val="28"/>
+                <w:lang w:val="en-US"/>
+              </w:rPr>
+              <w:t>150)</w:t>
+            </w:r>
+          </w:p>
+        </w:tc>
+        <w:tc>
+          <w:tcPr>
+            <w:tcW w:w="4148" w:type="dxa"/>
+            <w:gridSpan w:val="2"/>
+          </w:tcPr>
+          <w:p>
+            <w:pPr>
+              <w:tabs>
+                <w:tab w:val="center" w:pos="4153"/>
+                <w:tab w:val="right" w:pos="8306"/>
+              </w:tabs>
+              <w:rPr>
+                <w:sz w:val="28"/>
+                <w:szCs w:val="28"/>
+              </w:rPr>
+            </w:pPr>
+            <w:r>
+              <w:rPr>
+                <w:sz w:val="28"/>
+                <w:szCs w:val="28"/>
+              </w:rPr>
+              <w:t>Название товара</w:t>
+            </w:r>
+          </w:p>
+        </w:tc>
+      </w:tr>
+      <w:tr>
+        <w:trPr>
+          <w:jc w:val="center"/>
+        </w:trPr>
+        <w:tc>
+          <w:tcPr>
+            <w:tcW w:w="617" w:type="dxa"/>
+          </w:tcPr>
+          <w:p>
+            <w:pPr>
+              <w:tabs>
+                <w:tab w:val="center" w:pos="4153"/>
+                <w:tab w:val="right" w:pos="8306"/>
+              </w:tabs>
+              <w:jc w:val="center"/>
+              <w:rPr>
+                <w:sz w:val="28"/>
+                <w:szCs w:val="28"/>
+              </w:rPr>
+            </w:pPr>
+            <w:r>
+              <w:rPr>
+                <w:sz w:val="28"/>
+                <w:szCs w:val="28"/>
+              </w:rPr>
+              <w:t>5</w:t>
+            </w:r>
+          </w:p>
+        </w:tc>
+        <w:tc>
+          <w:tcPr>
+            <w:tcW w:w="3156" w:type="dxa"/>
+          </w:tcPr>
+          <w:p>
+            <w:pPr>
+              <w:tabs>
+                <w:tab w:val="center" w:pos="4153"/>
+                <w:tab w:val="right" w:pos="8306"/>
+              </w:tabs>
+              <w:rPr>
+                <w:sz w:val="28"/>
+                <w:szCs w:val="28"/>
+                <w:lang w:val="en-US"/>
+              </w:rPr>
+            </w:pPr>
+            <w:r>
+              <w:rPr>
+                <w:sz w:val="28"/>
+                <w:szCs w:val="28"/>
+                <w:lang w:val="en-US"/>
+              </w:rPr>
+              <w:t>Price</w:t>
+            </w:r>
+          </w:p>
+        </w:tc>
+        <w:tc>
+          <w:tcPr>
+            <w:tcW w:w="1908" w:type="dxa"/>
+            <w:gridSpan w:val="2"/>
+          </w:tcPr>
+          <w:p>
+            <w:pPr>
+              <w:tabs>
+                <w:tab w:val="center" w:pos="4153"/>
+                <w:tab w:val="right" w:pos="8306"/>
+              </w:tabs>
+              <w:rPr>
+                <w:sz w:val="28"/>
+                <w:szCs w:val="28"/>
+                <w:lang w:val="en-US"/>
+              </w:rPr>
+            </w:pPr>
+            <w:proofErr w:type="gramStart"/>
+            <w:r>
+              <w:rPr>
+                <w:sz w:val="28"/>
+                <w:szCs w:val="28"/>
+                <w:lang w:val="en-US"/>
+              </w:rPr>
+              <w:t>decimal(</w:t>
+            </w:r>
+            <w:proofErr w:type="gramEnd"/>
+            <w:r>
+              <w:rPr>
+                <w:sz w:val="28"/>
+                <w:szCs w:val="28"/>
+                <w:lang w:val="en-US"/>
+              </w:rPr>
+              <w:t>19,2)</w:t>
+            </w:r>
+          </w:p>
+        </w:tc>
+        <w:tc>
+          <w:tcPr>
+            <w:tcW w:w="4148" w:type="dxa"/>
+            <w:gridSpan w:val="2"/>
+          </w:tcPr>
+          <w:p>
+            <w:pPr>
+              <w:tabs>
+                <w:tab w:val="center" w:pos="4153"/>
+                <w:tab w:val="right" w:pos="8306"/>
+              </w:tabs>
+              <w:rPr>
+                <w:sz w:val="28"/>
+                <w:szCs w:val="28"/>
+              </w:rPr>
+            </w:pPr>
+            <w:r>
+              <w:rPr>
+                <w:sz w:val="28"/>
+                <w:szCs w:val="28"/>
+              </w:rPr>
+              <w:t>Общая цена корзины</w:t>
+            </w:r>
+          </w:p>
+        </w:tc>
+      </w:tr>
+      <w:tr>
+        <w:trPr>
+          <w:jc w:val="center"/>
+        </w:trPr>
+        <w:tc>
+          <w:tcPr>
+            <w:tcW w:w="617" w:type="dxa"/>
+          </w:tcPr>
+          <w:p>
+            <w:pPr>
+              <w:tabs>
+                <w:tab w:val="center" w:pos="4153"/>
+                <w:tab w:val="right" w:pos="8306"/>
+              </w:tabs>
+              <w:jc w:val="center"/>
+              <w:rPr>
+                <w:sz w:val="28"/>
+                <w:szCs w:val="28"/>
+                <w:lang w:val="en-US"/>
+              </w:rPr>
+            </w:pPr>
+            <w:r>
+              <w:rPr>
+                <w:sz w:val="28"/>
+                <w:szCs w:val="28"/>
+              </w:rPr>
+              <w:t>6</w:t>
+            </w:r>
+          </w:p>
+        </w:tc>
+        <w:tc>
+          <w:tcPr>
+            <w:tcW w:w="3156" w:type="dxa"/>
+          </w:tcPr>
+          <w:p>
+            <w:pPr>
+              <w:tabs>
+                <w:tab w:val="center" w:pos="4153"/>
+                <w:tab w:val="right" w:pos="8306"/>
+              </w:tabs>
+              <w:rPr>
+                <w:sz w:val="28"/>
+                <w:szCs w:val="28"/>
+                <w:lang w:val="en-US"/>
+              </w:rPr>
+            </w:pPr>
+            <w:r>
+              <w:rPr>
+                <w:sz w:val="28"/>
+                <w:szCs w:val="28"/>
+                <w:lang w:val="en-US"/>
+              </w:rPr>
+              <w:t>Quantity</w:t>
+            </w:r>
+          </w:p>
+        </w:tc>
+        <w:tc>
+          <w:tcPr>
+            <w:tcW w:w="1908" w:type="dxa"/>
+            <w:gridSpan w:val="2"/>
+          </w:tcPr>
+          <w:p>
+            <w:pPr>
+              <w:tabs>
+                <w:tab w:val="center" w:pos="4153"/>
+                <w:tab w:val="right" w:pos="8306"/>
+              </w:tabs>
+              <w:rPr>
+                <w:sz w:val="28"/>
+                <w:szCs w:val="28"/>
+                <w:lang w:val="en-US"/>
+              </w:rPr>
+            </w:pPr>
+            <w:r>
+              <w:rPr>
+                <w:sz w:val="28"/>
+                <w:szCs w:val="28"/>
+                <w:lang w:val="en-US"/>
+              </w:rPr>
+              <w:t>integer</w:t>
+            </w:r>
+          </w:p>
+        </w:tc>
+        <w:tc>
+          <w:tcPr>
+            <w:tcW w:w="4148" w:type="dxa"/>
+            <w:gridSpan w:val="2"/>
+          </w:tcPr>
+          <w:p>
+            <w:pPr>
+              <w:tabs>
+                <w:tab w:val="center" w:pos="4153"/>
+                <w:tab w:val="right" w:pos="8306"/>
+              </w:tabs>
+              <w:rPr>
+                <w:sz w:val="28"/>
+                <w:szCs w:val="28"/>
+              </w:rPr>
+            </w:pPr>
+            <w:r>
+              <w:rPr>
+                <w:sz w:val="28"/>
+                <w:szCs w:val="28"/>
+              </w:rPr>
+              <w:t>Общее количество в корзине</w:t>
+            </w:r>
+          </w:p>
+        </w:tc>
+      </w:tr>
+    </w:tbl>
     <w:p>
       <w:pPr>
         <w:spacing w:before="120" w:line="360" w:lineRule="auto"/>
@@ -8211,7 +9248,7 @@
           <w:sz w:val="28"/>
           <w:szCs w:val="28"/>
         </w:rPr>
-        <w:t>1</w:t>
+        <w:t>3</w:t>
       </w:r>
       <w:r>
         <w:rPr>
@@ -8226,103 +9263,6 @@
           <w:szCs w:val="28"/>
         </w:rPr>
         <w:t xml:space="preserve"> представлена схема базы данных и используемые связи.</w:t>
-      </w:r>
-    </w:p>
-    <w:p>
-      <w:pPr>
-        <w:jc w:val="center"/>
-        <w:rPr>
-          <w:sz w:val="24"/>
-          <w:szCs w:val="24"/>
-        </w:rPr>
-      </w:pPr>
-    </w:p>
-    <w:p>
-      <w:pPr>
-        <w:spacing w:before="120" w:after="240"/>
-        <w:jc w:val="center"/>
-        <w:rPr>
-          <w:sz w:val="24"/>
-          <w:szCs w:val="24"/>
-        </w:rPr>
-      </w:pPr>
-      <w:r>
-        <w:rPr>
-          <w:sz w:val="28"/>
-          <w:szCs w:val="28"/>
-        </w:rPr>
-        <w:t xml:space="preserve">Рисунок 3.1 </w:t>
-      </w:r>
-      <w:r>
-        <w:rPr>
-          <w:sz w:val="28"/>
-          <w:szCs w:val="28"/>
-        </w:rPr>
-        <w:t>-</w:t>
-      </w:r>
-      <w:r>
-        <w:rPr>
-          <w:sz w:val="28"/>
-          <w:szCs w:val="28"/>
-        </w:rPr>
-        <w:t xml:space="preserve"> Схема базы данных</w:t>
-      </w:r>
-    </w:p>
-    <w:p>
-      <w:pPr>
-        <w:spacing w:before="120" w:line="360" w:lineRule="auto"/>
-        <w:ind w:firstLine="851"/>
-        <w:jc w:val="both"/>
-        <w:rPr>
-          <w:b/>
-          <w:sz w:val="28"/>
-          <w:szCs w:val="28"/>
-        </w:rPr>
-      </w:pPr>
-      <w:r>
-        <w:rPr>
-          <w:b/>
-          <w:sz w:val="28"/>
-          <w:szCs w:val="28"/>
-        </w:rPr>
-        <w:br w:type="page"/>
-      </w:r>
-      <w:r>
-        <w:rPr>
-          <w:b/>
-          <w:sz w:val="28"/>
-          <w:szCs w:val="28"/>
-        </w:rPr>
-        <w:lastRenderedPageBreak/>
-        <w:t xml:space="preserve">4 </w:t>
-      </w:r>
-      <w:r>
-        <w:rPr>
-          <w:b/>
-          <w:sz w:val="28"/>
-          <w:szCs w:val="28"/>
-        </w:rPr>
-        <w:t xml:space="preserve">Описание программных модулей </w:t>
-      </w:r>
-    </w:p>
-    <w:p>
-      <w:pPr>
-        <w:pStyle w:val="af3"/>
-      </w:pPr>
-      <w:r>
-        <w:t xml:space="preserve">Главная форма программы представлена на рисунке </w:t>
-      </w:r>
-      <w:r>
-        <w:t>1</w:t>
-      </w:r>
-      <w:r>
-        <w:t>.</w:t>
-      </w:r>
-      <w:r>
-        <w:t>1</w:t>
-      </w:r>
-      <w:r>
-        <w:t>.</w:t>
       </w:r>
     </w:p>
     <w:p>
@@ -8340,10 +9280,10 @@
           <w:szCs w:val="24"/>
         </w:rPr>
         <w:drawing>
-          <wp:inline distT="0" distB="0" distL="0" distR="0" wp14:anchorId="18CB2A12" wp14:editId="2DF4F54D">
-            <wp:extent cx="3315163" cy="3515216"/>
-            <wp:effectExtent l="0" t="0" r="0" b="9525"/>
-            <wp:docPr id="1" name="Рисунок 1"/>
+          <wp:inline distT="0" distB="0" distL="0" distR="0">
+            <wp:extent cx="5027930" cy="7772400"/>
+            <wp:effectExtent l="0" t="0" r="0" b="0"/>
+            <wp:docPr id="4" name="Рисунок 4"/>
             <wp:cNvGraphicFramePr>
               <a:graphicFrameLocks xmlns:a="http://schemas.openxmlformats.org/drawingml/2006/main" noChangeAspect="1"/>
             </wp:cNvGraphicFramePr>
@@ -8351,23 +9291,36 @@
               <a:graphicData uri="http://schemas.openxmlformats.org/drawingml/2006/picture">
                 <pic:pic xmlns:pic="http://schemas.openxmlformats.org/drawingml/2006/picture">
                   <pic:nvPicPr>
-                    <pic:cNvPr id="1" name=""/>
-                    <pic:cNvPicPr/>
+                    <pic:cNvPr id="0" name="Picture 2"/>
+                    <pic:cNvPicPr>
+                      <a:picLocks noChangeAspect="1" noChangeArrowheads="1"/>
+                    </pic:cNvPicPr>
                   </pic:nvPicPr>
                   <pic:blipFill>
-                    <a:blip r:embed="rId8"/>
+                    <a:blip r:embed="rId8">
+                      <a:extLst>
+                        <a:ext uri="{28A0092B-C50C-407E-A947-70E740481C1C}">
+                          <a14:useLocalDpi xmlns:a14="http://schemas.microsoft.com/office/drawing/2010/main" val="0"/>
+                        </a:ext>
+                      </a:extLst>
+                    </a:blip>
+                    <a:srcRect/>
                     <a:stretch>
                       <a:fillRect/>
                     </a:stretch>
                   </pic:blipFill>
-                  <pic:spPr>
+                  <pic:spPr bwMode="auto">
                     <a:xfrm>
                       <a:off x="0" y="0"/>
-                      <a:ext cx="3315163" cy="3515216"/>
+                      <a:ext cx="5039915" cy="7790927"/>
                     </a:xfrm>
                     <a:prstGeom prst="rect">
                       <a:avLst/>
                     </a:prstGeom>
+                    <a:noFill/>
+                    <a:ln>
+                      <a:noFill/>
+                    </a:ln>
                   </pic:spPr>
                 </pic:pic>
               </a:graphicData>
@@ -8381,67 +9334,135 @@
         <w:spacing w:before="120" w:after="240"/>
         <w:jc w:val="center"/>
         <w:rPr>
-          <w:sz w:val="28"/>
-          <w:szCs w:val="28"/>
-        </w:rPr>
-      </w:pPr>
-      <w:r>
-        <w:rPr>
-          <w:sz w:val="28"/>
-          <w:szCs w:val="28"/>
-        </w:rPr>
-        <w:t xml:space="preserve">Рисунок </w:t>
-      </w:r>
-      <w:r>
-        <w:rPr>
-          <w:sz w:val="28"/>
-          <w:szCs w:val="28"/>
-        </w:rPr>
-        <w:t>1</w:t>
-      </w:r>
-      <w:r>
-        <w:rPr>
-          <w:sz w:val="28"/>
-          <w:szCs w:val="28"/>
-        </w:rPr>
-        <w:t>.</w:t>
-      </w:r>
-      <w:r>
-        <w:rPr>
-          <w:sz w:val="28"/>
-          <w:szCs w:val="28"/>
-        </w:rPr>
-        <w:t>1</w:t>
-      </w:r>
-      <w:r>
-        <w:rPr>
-          <w:sz w:val="28"/>
-          <w:szCs w:val="28"/>
-        </w:rPr>
-        <w:t xml:space="preserve"> – Главная форма программы</w:t>
+          <w:sz w:val="24"/>
+          <w:szCs w:val="24"/>
+        </w:rPr>
+      </w:pPr>
+      <w:r>
+        <w:rPr>
+          <w:sz w:val="28"/>
+          <w:szCs w:val="28"/>
+        </w:rPr>
+        <w:t xml:space="preserve">Рисунок 3.1 </w:t>
+      </w:r>
+      <w:r>
+        <w:rPr>
+          <w:sz w:val="28"/>
+          <w:szCs w:val="28"/>
+        </w:rPr>
+        <w:t>-</w:t>
+      </w:r>
+      <w:r>
+        <w:rPr>
+          <w:sz w:val="28"/>
+          <w:szCs w:val="28"/>
+        </w:rPr>
+        <w:t xml:space="preserve"> Схема базы данных</w:t>
       </w:r>
     </w:p>
     <w:p>
       <w:pPr>
-        <w:spacing w:before="120" w:after="240"/>
+        <w:spacing w:before="120" w:line="360" w:lineRule="auto"/>
+        <w:ind w:firstLine="851"/>
+        <w:jc w:val="both"/>
+        <w:rPr>
+          <w:b/>
+          <w:sz w:val="28"/>
+          <w:szCs w:val="28"/>
+        </w:rPr>
+      </w:pPr>
+      <w:r>
+        <w:rPr>
+          <w:b/>
+          <w:sz w:val="28"/>
+          <w:szCs w:val="28"/>
+        </w:rPr>
+        <w:br w:type="page"/>
+      </w:r>
+      <w:r>
+        <w:rPr>
+          <w:b/>
+          <w:sz w:val="28"/>
+          <w:szCs w:val="28"/>
+        </w:rPr>
+        <w:lastRenderedPageBreak/>
+        <w:t xml:space="preserve">4 </w:t>
+      </w:r>
+      <w:r>
+        <w:rPr>
+          <w:b/>
+          <w:sz w:val="28"/>
+          <w:szCs w:val="28"/>
+        </w:rPr>
+        <w:t xml:space="preserve">Описание программных модулей </w:t>
+      </w:r>
+    </w:p>
+    <w:p>
+      <w:pPr>
+        <w:pStyle w:val="docdata"/>
+        <w:spacing w:before="0" w:beforeAutospacing="0" w:after="0" w:afterAutospacing="0" w:line="360" w:lineRule="auto"/>
+        <w:ind w:firstLine="851"/>
+        <w:jc w:val="both"/>
+      </w:pPr>
+      <w:r>
+        <w:rPr>
+          <w:color w:val="000000"/>
+          <w:sz w:val="28"/>
+          <w:szCs w:val="28"/>
+        </w:rPr>
+        <w:t xml:space="preserve">На рисунке </w:t>
+      </w:r>
+      <w:r>
+        <w:rPr>
+          <w:color w:val="000000"/>
+          <w:sz w:val="28"/>
+          <w:szCs w:val="28"/>
+        </w:rPr>
+        <w:t>4.1</w:t>
+      </w:r>
+      <w:r>
+        <w:rPr>
+          <w:color w:val="000000"/>
+          <w:sz w:val="28"/>
+          <w:szCs w:val="28"/>
+        </w:rPr>
+        <w:t xml:space="preserve"> показана форма «</w:t>
+      </w:r>
+      <w:r>
+        <w:rPr>
+          <w:color w:val="000000"/>
+          <w:sz w:val="28"/>
+          <w:szCs w:val="28"/>
+        </w:rPr>
+        <w:t>Авторизация</w:t>
+      </w:r>
+      <w:r>
+        <w:rPr>
+          <w:color w:val="000000"/>
+          <w:sz w:val="28"/>
+          <w:szCs w:val="28"/>
+        </w:rPr>
+        <w:t>»</w:t>
+      </w:r>
+    </w:p>
+    <w:p>
+      <w:pPr>
         <w:jc w:val="center"/>
         <w:rPr>
-          <w:sz w:val="28"/>
-          <w:szCs w:val="28"/>
-          <w:lang w:val="en-US"/>
-        </w:rPr>
-      </w:pPr>
-      <w:r>
-        <w:rPr>
-          <w:noProof/>
-          <w:sz w:val="28"/>
-          <w:szCs w:val="28"/>
+          <w:sz w:val="24"/>
+          <w:szCs w:val="24"/>
+        </w:rPr>
+      </w:pPr>
+      <w:r>
+        <w:rPr>
+          <w:sz w:val="24"/>
+          <w:szCs w:val="24"/>
         </w:rPr>
         <w:drawing>
-          <wp:inline distT="0" distB="0" distL="0" distR="0" wp14:anchorId="5BDD3FC6" wp14:editId="2EAD1315">
-            <wp:extent cx="6228080" cy="3495675"/>
+          <wp:inline distT="0" distB="0" distL="0" distR="0" wp14:anchorId="697FFE9F" wp14:editId="25382934">
+            <wp:extent cx="3706963" cy="3964839"/>
             <wp:effectExtent l="0" t="0" r="0" b="0"/>
-            <wp:docPr id="2" name="Рисунок 2"/>
+            <wp:docPr id="1" name="Рисунок 1"/>
             <wp:cNvGraphicFramePr>
               <a:graphicFrameLocks xmlns:a="http://schemas.openxmlformats.org/drawingml/2006/main" noChangeAspect="1"/>
             </wp:cNvGraphicFramePr>
@@ -8461,7 +9482,7 @@
                   <pic:spPr>
                     <a:xfrm>
                       <a:off x="0" y="0"/>
-                      <a:ext cx="6228080" cy="3495675"/>
+                      <a:ext cx="3727424" cy="3986723"/>
                     </a:xfrm>
                     <a:prstGeom prst="rect">
                       <a:avLst/>
@@ -8476,6 +9497,2214 @@
     </w:p>
     <w:p>
       <w:pPr>
+        <w:spacing w:before="120"/>
+        <w:jc w:val="center"/>
+        <w:rPr>
+          <w:sz w:val="28"/>
+          <w:szCs w:val="28"/>
+        </w:rPr>
+      </w:pPr>
+      <w:r>
+        <w:rPr>
+          <w:sz w:val="28"/>
+          <w:szCs w:val="28"/>
+        </w:rPr>
+        <w:t xml:space="preserve">Рисунок </w:t>
+      </w:r>
+      <w:r>
+        <w:rPr>
+          <w:sz w:val="28"/>
+          <w:szCs w:val="28"/>
+        </w:rPr>
+        <w:t>4</w:t>
+      </w:r>
+      <w:r>
+        <w:rPr>
+          <w:sz w:val="28"/>
+          <w:szCs w:val="28"/>
+        </w:rPr>
+        <w:t>.</w:t>
+      </w:r>
+      <w:r>
+        <w:rPr>
+          <w:sz w:val="28"/>
+          <w:szCs w:val="28"/>
+        </w:rPr>
+        <w:t>1</w:t>
+      </w:r>
+      <w:r>
+        <w:rPr>
+          <w:sz w:val="28"/>
+          <w:szCs w:val="28"/>
+        </w:rPr>
+        <w:t xml:space="preserve"> – </w:t>
+      </w:r>
+      <w:r>
+        <w:rPr>
+          <w:sz w:val="28"/>
+          <w:szCs w:val="28"/>
+        </w:rPr>
+        <w:t>Форма</w:t>
+      </w:r>
+      <w:r>
+        <w:rPr>
+          <w:sz w:val="28"/>
+          <w:szCs w:val="28"/>
+        </w:rPr>
+        <w:t xml:space="preserve"> </w:t>
+      </w:r>
+      <w:r>
+        <w:rPr>
+          <w:sz w:val="28"/>
+          <w:szCs w:val="28"/>
+        </w:rPr>
+        <w:t>«Авторизация»</w:t>
+      </w:r>
+    </w:p>
+    <w:p>
+      <w:pPr>
+        <w:pStyle w:val="af3"/>
+      </w:pPr>
+      <w:r>
+        <w:t xml:space="preserve">На рисунке 4.2 показано модальное окно </w:t>
+      </w:r>
+      <w:proofErr w:type="spellStart"/>
+      <w:r>
+        <w:t>капчи</w:t>
+      </w:r>
+      <w:proofErr w:type="spellEnd"/>
+      <w:r>
+        <w:t xml:space="preserve"> для формы «Авторизация»</w:t>
+      </w:r>
+    </w:p>
+    <w:p>
+      <w:pPr>
+        <w:jc w:val="center"/>
+        <w:rPr>
+          <w:sz w:val="24"/>
+          <w:szCs w:val="24"/>
+        </w:rPr>
+      </w:pPr>
+      <w:r>
+        <w:rPr>
+          <w:sz w:val="24"/>
+          <w:szCs w:val="24"/>
+        </w:rPr>
+        <w:drawing>
+          <wp:inline distT="0" distB="0" distL="0" distR="0" wp14:anchorId="3DD33EE5" wp14:editId="3C2BDD7A">
+            <wp:extent cx="4945075" cy="3127843"/>
+            <wp:effectExtent l="0" t="0" r="0" b="0"/>
+            <wp:docPr id="48" name="Рисунок 48"/>
+            <wp:cNvGraphicFramePr>
+              <a:graphicFrameLocks xmlns:a="http://schemas.openxmlformats.org/drawingml/2006/main" noChangeAspect="1"/>
+            </wp:cNvGraphicFramePr>
+            <a:graphic xmlns:a="http://schemas.openxmlformats.org/drawingml/2006/main">
+              <a:graphicData uri="http://schemas.openxmlformats.org/drawingml/2006/picture">
+                <pic:pic xmlns:pic="http://schemas.openxmlformats.org/drawingml/2006/picture">
+                  <pic:nvPicPr>
+                    <pic:cNvPr id="1" name=""/>
+                    <pic:cNvPicPr/>
+                  </pic:nvPicPr>
+                  <pic:blipFill>
+                    <a:blip r:embed="rId10"/>
+                    <a:stretch>
+                      <a:fillRect/>
+                    </a:stretch>
+                  </pic:blipFill>
+                  <pic:spPr>
+                    <a:xfrm>
+                      <a:off x="0" y="0"/>
+                      <a:ext cx="4979016" cy="3149311"/>
+                    </a:xfrm>
+                    <a:prstGeom prst="rect">
+                      <a:avLst/>
+                    </a:prstGeom>
+                  </pic:spPr>
+                </pic:pic>
+              </a:graphicData>
+            </a:graphic>
+          </wp:inline>
+        </w:drawing>
+      </w:r>
+    </w:p>
+    <w:p>
+      <w:pPr>
+        <w:spacing w:before="120" w:after="240"/>
+        <w:jc w:val="center"/>
+        <w:rPr>
+          <w:sz w:val="28"/>
+          <w:szCs w:val="28"/>
+        </w:rPr>
+      </w:pPr>
+      <w:r>
+        <w:rPr>
+          <w:sz w:val="28"/>
+          <w:szCs w:val="28"/>
+        </w:rPr>
+        <w:t xml:space="preserve">Рисунок </w:t>
+      </w:r>
+      <w:r>
+        <w:rPr>
+          <w:sz w:val="28"/>
+          <w:szCs w:val="28"/>
+        </w:rPr>
+        <w:t>4</w:t>
+      </w:r>
+      <w:r>
+        <w:rPr>
+          <w:sz w:val="28"/>
+          <w:szCs w:val="28"/>
+        </w:rPr>
+        <w:t>.</w:t>
+      </w:r>
+      <w:r>
+        <w:rPr>
+          <w:sz w:val="28"/>
+          <w:szCs w:val="28"/>
+        </w:rPr>
+        <w:t>2</w:t>
+      </w:r>
+      <w:r>
+        <w:rPr>
+          <w:sz w:val="28"/>
+          <w:szCs w:val="28"/>
+        </w:rPr>
+        <w:t xml:space="preserve"> – </w:t>
+      </w:r>
+      <w:r>
+        <w:rPr>
+          <w:sz w:val="28"/>
+          <w:szCs w:val="28"/>
+        </w:rPr>
+        <w:t xml:space="preserve">Модальное окно </w:t>
+      </w:r>
+      <w:proofErr w:type="spellStart"/>
+      <w:r>
+        <w:rPr>
+          <w:sz w:val="28"/>
+          <w:szCs w:val="28"/>
+        </w:rPr>
+        <w:t>капчи</w:t>
+      </w:r>
+      <w:proofErr w:type="spellEnd"/>
+      <w:r>
+        <w:rPr>
+          <w:sz w:val="28"/>
+          <w:szCs w:val="28"/>
+        </w:rPr>
+        <w:t xml:space="preserve"> для формы «Авторизация»</w:t>
+      </w:r>
+    </w:p>
+    <w:p>
+      <w:pPr>
+        <w:pStyle w:val="af3"/>
+      </w:pPr>
+      <w:r>
+        <w:lastRenderedPageBreak/>
+        <w:t>На рисунке 4.</w:t>
+      </w:r>
+      <w:r>
+        <w:t>3</w:t>
+      </w:r>
+      <w:r>
+        <w:t xml:space="preserve"> показан</w:t>
+      </w:r>
+      <w:r>
+        <w:t>а форма главного меню за администратора</w:t>
+      </w:r>
+    </w:p>
+    <w:p>
+      <w:pPr>
+        <w:jc w:val="center"/>
+        <w:rPr>
+          <w:sz w:val="24"/>
+          <w:szCs w:val="24"/>
+        </w:rPr>
+      </w:pPr>
+      <w:r>
+        <w:rPr>
+          <w:sz w:val="24"/>
+          <w:szCs w:val="24"/>
+        </w:rPr>
+        <w:drawing>
+          <wp:inline distT="0" distB="0" distL="0" distR="0" wp14:anchorId="56F00E2A" wp14:editId="571089E8">
+            <wp:extent cx="5134945" cy="3955312"/>
+            <wp:effectExtent l="0" t="0" r="0" b="0"/>
+            <wp:docPr id="49" name="Рисунок 49"/>
+            <wp:cNvGraphicFramePr>
+              <a:graphicFrameLocks xmlns:a="http://schemas.openxmlformats.org/drawingml/2006/main" noChangeAspect="1"/>
+            </wp:cNvGraphicFramePr>
+            <a:graphic xmlns:a="http://schemas.openxmlformats.org/drawingml/2006/main">
+              <a:graphicData uri="http://schemas.openxmlformats.org/drawingml/2006/picture">
+                <pic:pic xmlns:pic="http://schemas.openxmlformats.org/drawingml/2006/picture">
+                  <pic:nvPicPr>
+                    <pic:cNvPr id="1" name=""/>
+                    <pic:cNvPicPr/>
+                  </pic:nvPicPr>
+                  <pic:blipFill>
+                    <a:blip r:embed="rId11"/>
+                    <a:stretch>
+                      <a:fillRect/>
+                    </a:stretch>
+                  </pic:blipFill>
+                  <pic:spPr>
+                    <a:xfrm>
+                      <a:off x="0" y="0"/>
+                      <a:ext cx="5147919" cy="3965305"/>
+                    </a:xfrm>
+                    <a:prstGeom prst="rect">
+                      <a:avLst/>
+                    </a:prstGeom>
+                  </pic:spPr>
+                </pic:pic>
+              </a:graphicData>
+            </a:graphic>
+          </wp:inline>
+        </w:drawing>
+      </w:r>
+    </w:p>
+    <w:p>
+      <w:pPr>
+        <w:spacing w:before="120"/>
+        <w:jc w:val="center"/>
+        <w:rPr>
+          <w:sz w:val="28"/>
+          <w:szCs w:val="28"/>
+        </w:rPr>
+      </w:pPr>
+      <w:r>
+        <w:rPr>
+          <w:sz w:val="28"/>
+          <w:szCs w:val="28"/>
+        </w:rPr>
+        <w:t xml:space="preserve">Рисунок </w:t>
+      </w:r>
+      <w:r>
+        <w:rPr>
+          <w:sz w:val="28"/>
+          <w:szCs w:val="28"/>
+        </w:rPr>
+        <w:t>4.3</w:t>
+      </w:r>
+      <w:r>
+        <w:rPr>
+          <w:sz w:val="28"/>
+          <w:szCs w:val="28"/>
+        </w:rPr>
+        <w:t xml:space="preserve"> – </w:t>
+      </w:r>
+      <w:r>
+        <w:rPr>
+          <w:sz w:val="28"/>
+          <w:szCs w:val="28"/>
+        </w:rPr>
+        <w:t>Ф</w:t>
+      </w:r>
+      <w:r>
+        <w:rPr>
+          <w:sz w:val="28"/>
+          <w:szCs w:val="28"/>
+        </w:rPr>
+        <w:t xml:space="preserve">орма </w:t>
+      </w:r>
+      <w:r>
+        <w:rPr>
+          <w:sz w:val="28"/>
+          <w:szCs w:val="28"/>
+        </w:rPr>
+        <w:t>меню за администратора</w:t>
+      </w:r>
+    </w:p>
+    <w:p>
+      <w:pPr>
+        <w:pStyle w:val="af3"/>
+      </w:pPr>
+      <w:r>
+        <w:t>На рисунке 4.</w:t>
+      </w:r>
+      <w:r>
+        <w:t>4</w:t>
+      </w:r>
+      <w:r>
+        <w:t xml:space="preserve"> показана форма главного меню за </w:t>
+      </w:r>
+      <w:r>
+        <w:t>менеджера</w:t>
+      </w:r>
+    </w:p>
+    <w:p>
+      <w:pPr>
+        <w:jc w:val="center"/>
+        <w:rPr>
+          <w:sz w:val="24"/>
+          <w:szCs w:val="24"/>
+        </w:rPr>
+      </w:pPr>
+      <w:r>
+        <w:rPr>
+          <w:sz w:val="24"/>
+          <w:szCs w:val="24"/>
+        </w:rPr>
+        <w:drawing>
+          <wp:inline distT="0" distB="0" distL="0" distR="0" wp14:anchorId="308C69C5" wp14:editId="2C70F131">
+            <wp:extent cx="5517932" cy="3541536"/>
+            <wp:effectExtent l="0" t="0" r="0" b="0"/>
+            <wp:docPr id="50" name="Рисунок 50"/>
+            <wp:cNvGraphicFramePr>
+              <a:graphicFrameLocks xmlns:a="http://schemas.openxmlformats.org/drawingml/2006/main" noChangeAspect="1"/>
+            </wp:cNvGraphicFramePr>
+            <a:graphic xmlns:a="http://schemas.openxmlformats.org/drawingml/2006/main">
+              <a:graphicData uri="http://schemas.openxmlformats.org/drawingml/2006/picture">
+                <pic:pic xmlns:pic="http://schemas.openxmlformats.org/drawingml/2006/picture">
+                  <pic:nvPicPr>
+                    <pic:cNvPr id="1" name=""/>
+                    <pic:cNvPicPr/>
+                  </pic:nvPicPr>
+                  <pic:blipFill>
+                    <a:blip r:embed="rId12"/>
+                    <a:stretch>
+                      <a:fillRect/>
+                    </a:stretch>
+                  </pic:blipFill>
+                  <pic:spPr>
+                    <a:xfrm>
+                      <a:off x="0" y="0"/>
+                      <a:ext cx="5519776" cy="3542720"/>
+                    </a:xfrm>
+                    <a:prstGeom prst="rect">
+                      <a:avLst/>
+                    </a:prstGeom>
+                  </pic:spPr>
+                </pic:pic>
+              </a:graphicData>
+            </a:graphic>
+          </wp:inline>
+        </w:drawing>
+      </w:r>
+    </w:p>
+    <w:p>
+      <w:pPr>
+        <w:spacing w:before="120"/>
+        <w:jc w:val="center"/>
+        <w:rPr>
+          <w:sz w:val="28"/>
+          <w:szCs w:val="28"/>
+        </w:rPr>
+      </w:pPr>
+      <w:r>
+        <w:rPr>
+          <w:sz w:val="28"/>
+          <w:szCs w:val="28"/>
+        </w:rPr>
+        <w:t xml:space="preserve">Рисунок </w:t>
+      </w:r>
+      <w:r>
+        <w:rPr>
+          <w:sz w:val="28"/>
+          <w:szCs w:val="28"/>
+        </w:rPr>
+        <w:t>4</w:t>
+      </w:r>
+      <w:r>
+        <w:rPr>
+          <w:sz w:val="28"/>
+          <w:szCs w:val="28"/>
+        </w:rPr>
+        <w:t>.</w:t>
+      </w:r>
+      <w:r>
+        <w:rPr>
+          <w:sz w:val="28"/>
+          <w:szCs w:val="28"/>
+        </w:rPr>
+        <w:t>4</w:t>
+      </w:r>
+      <w:r>
+        <w:rPr>
+          <w:sz w:val="28"/>
+          <w:szCs w:val="28"/>
+        </w:rPr>
+        <w:t xml:space="preserve"> – </w:t>
+      </w:r>
+      <w:r>
+        <w:rPr>
+          <w:sz w:val="28"/>
+          <w:szCs w:val="28"/>
+        </w:rPr>
+        <w:t>Форма меню за менеджера</w:t>
+      </w:r>
+    </w:p>
+    <w:p>
+      <w:pPr>
+        <w:pStyle w:val="af3"/>
+      </w:pPr>
+      <w:r>
+        <w:lastRenderedPageBreak/>
+        <w:t>На рисунке 4.</w:t>
+      </w:r>
+      <w:r>
+        <w:t>5</w:t>
+      </w:r>
+      <w:r>
+        <w:t xml:space="preserve"> показана форма главного меню за </w:t>
+      </w:r>
+      <w:r>
+        <w:t>клиента</w:t>
+      </w:r>
+    </w:p>
+    <w:p>
+      <w:pPr>
+        <w:jc w:val="center"/>
+        <w:rPr>
+          <w:sz w:val="24"/>
+          <w:szCs w:val="24"/>
+        </w:rPr>
+      </w:pPr>
+      <w:r>
+        <w:rPr>
+          <w:sz w:val="24"/>
+          <w:szCs w:val="24"/>
+        </w:rPr>
+        <w:drawing>
+          <wp:inline distT="0" distB="0" distL="0" distR="0" wp14:anchorId="1BF50E3F" wp14:editId="567E89DE">
+            <wp:extent cx="6227127" cy="3738067"/>
+            <wp:effectExtent l="0" t="0" r="0" b="0"/>
+            <wp:docPr id="51" name="Рисунок 51"/>
+            <wp:cNvGraphicFramePr>
+              <a:graphicFrameLocks xmlns:a="http://schemas.openxmlformats.org/drawingml/2006/main" noChangeAspect="1"/>
+            </wp:cNvGraphicFramePr>
+            <a:graphic xmlns:a="http://schemas.openxmlformats.org/drawingml/2006/main">
+              <a:graphicData uri="http://schemas.openxmlformats.org/drawingml/2006/picture">
+                <pic:pic xmlns:pic="http://schemas.openxmlformats.org/drawingml/2006/picture">
+                  <pic:nvPicPr>
+                    <pic:cNvPr id="1" name=""/>
+                    <pic:cNvPicPr/>
+                  </pic:nvPicPr>
+                  <pic:blipFill>
+                    <a:blip r:embed="rId13"/>
+                    <a:stretch>
+                      <a:fillRect/>
+                    </a:stretch>
+                  </pic:blipFill>
+                  <pic:spPr>
+                    <a:xfrm>
+                      <a:off x="0" y="0"/>
+                      <a:ext cx="6237427" cy="3744250"/>
+                    </a:xfrm>
+                    <a:prstGeom prst="rect">
+                      <a:avLst/>
+                    </a:prstGeom>
+                  </pic:spPr>
+                </pic:pic>
+              </a:graphicData>
+            </a:graphic>
+          </wp:inline>
+        </w:drawing>
+      </w:r>
+    </w:p>
+    <w:p>
+      <w:pPr>
+        <w:spacing w:before="120"/>
+        <w:jc w:val="center"/>
+        <w:rPr>
+          <w:sz w:val="28"/>
+          <w:szCs w:val="28"/>
+        </w:rPr>
+      </w:pPr>
+      <w:r>
+        <w:rPr>
+          <w:sz w:val="28"/>
+          <w:szCs w:val="28"/>
+        </w:rPr>
+        <w:t xml:space="preserve">Рисунок </w:t>
+      </w:r>
+      <w:r>
+        <w:rPr>
+          <w:sz w:val="28"/>
+          <w:szCs w:val="28"/>
+        </w:rPr>
+        <w:t>4</w:t>
+      </w:r>
+      <w:r>
+        <w:rPr>
+          <w:sz w:val="28"/>
+          <w:szCs w:val="28"/>
+        </w:rPr>
+        <w:t>.</w:t>
+      </w:r>
+      <w:r>
+        <w:rPr>
+          <w:sz w:val="28"/>
+          <w:szCs w:val="28"/>
+        </w:rPr>
+        <w:t>5</w:t>
+      </w:r>
+      <w:r>
+        <w:rPr>
+          <w:sz w:val="28"/>
+          <w:szCs w:val="28"/>
+        </w:rPr>
+        <w:t xml:space="preserve"> – </w:t>
+      </w:r>
+      <w:r>
+        <w:rPr>
+          <w:sz w:val="28"/>
+          <w:szCs w:val="28"/>
+        </w:rPr>
+        <w:t>Форма меню за пользователя</w:t>
+      </w:r>
+    </w:p>
+    <w:p>
+      <w:pPr>
+        <w:pStyle w:val="af3"/>
+      </w:pPr>
+      <w:r>
+        <w:t>На рисунке 4.</w:t>
+      </w:r>
+      <w:r>
+        <w:t>6</w:t>
+      </w:r>
+      <w:r>
+        <w:t xml:space="preserve"> показана форма </w:t>
+      </w:r>
+      <w:r>
+        <w:t>«Товары»</w:t>
+      </w:r>
+      <w:r>
+        <w:t xml:space="preserve"> </w:t>
+      </w:r>
+      <w:r>
+        <w:t>под учетной записью</w:t>
+      </w:r>
+      <w:r>
+        <w:t xml:space="preserve"> клиента</w:t>
+      </w:r>
+      <w:r>
+        <w:t xml:space="preserve"> и менеджера</w:t>
+      </w:r>
+    </w:p>
+    <w:p>
+      <w:pPr>
+        <w:jc w:val="center"/>
+        <w:rPr>
+          <w:sz w:val="24"/>
+          <w:szCs w:val="24"/>
+        </w:rPr>
+      </w:pPr>
+      <w:r>
+        <w:rPr>
+          <w:sz w:val="24"/>
+          <w:szCs w:val="24"/>
+        </w:rPr>
+        <w:drawing>
+          <wp:inline distT="0" distB="0" distL="0" distR="0" wp14:anchorId="39C61F0C" wp14:editId="4EF45320">
+            <wp:extent cx="6227560" cy="3474720"/>
+            <wp:effectExtent l="0" t="0" r="0" b="0"/>
+            <wp:docPr id="58" name="Рисунок 58"/>
+            <wp:cNvGraphicFramePr>
+              <a:graphicFrameLocks xmlns:a="http://schemas.openxmlformats.org/drawingml/2006/main" noChangeAspect="1"/>
+            </wp:cNvGraphicFramePr>
+            <a:graphic xmlns:a="http://schemas.openxmlformats.org/drawingml/2006/main">
+              <a:graphicData uri="http://schemas.openxmlformats.org/drawingml/2006/picture">
+                <pic:pic xmlns:pic="http://schemas.openxmlformats.org/drawingml/2006/picture">
+                  <pic:nvPicPr>
+                    <pic:cNvPr id="1" name=""/>
+                    <pic:cNvPicPr/>
+                  </pic:nvPicPr>
+                  <pic:blipFill>
+                    <a:blip r:embed="rId14"/>
+                    <a:stretch>
+                      <a:fillRect/>
+                    </a:stretch>
+                  </pic:blipFill>
+                  <pic:spPr>
+                    <a:xfrm>
+                      <a:off x="0" y="0"/>
+                      <a:ext cx="6233078" cy="3477799"/>
+                    </a:xfrm>
+                    <a:prstGeom prst="rect">
+                      <a:avLst/>
+                    </a:prstGeom>
+                  </pic:spPr>
+                </pic:pic>
+              </a:graphicData>
+            </a:graphic>
+          </wp:inline>
+        </w:drawing>
+      </w:r>
+    </w:p>
+    <w:p>
+      <w:pPr>
+        <w:spacing w:before="120"/>
+        <w:jc w:val="center"/>
+        <w:rPr>
+          <w:sz w:val="28"/>
+          <w:szCs w:val="28"/>
+        </w:rPr>
+      </w:pPr>
+      <w:r>
+        <w:rPr>
+          <w:sz w:val="28"/>
+          <w:szCs w:val="28"/>
+        </w:rPr>
+        <w:t xml:space="preserve">Рисунок </w:t>
+      </w:r>
+      <w:r>
+        <w:rPr>
+          <w:sz w:val="28"/>
+          <w:szCs w:val="28"/>
+        </w:rPr>
+        <w:t>4</w:t>
+      </w:r>
+      <w:r>
+        <w:rPr>
+          <w:sz w:val="28"/>
+          <w:szCs w:val="28"/>
+        </w:rPr>
+        <w:t>.</w:t>
+      </w:r>
+      <w:r>
+        <w:rPr>
+          <w:sz w:val="28"/>
+          <w:szCs w:val="28"/>
+        </w:rPr>
+        <w:t>6</w:t>
+      </w:r>
+      <w:r>
+        <w:rPr>
+          <w:sz w:val="28"/>
+          <w:szCs w:val="28"/>
+        </w:rPr>
+        <w:t xml:space="preserve"> – </w:t>
+      </w:r>
+      <w:r>
+        <w:rPr>
+          <w:sz w:val="28"/>
+          <w:szCs w:val="28"/>
+        </w:rPr>
+        <w:t>Форма просмотра товаров</w:t>
+      </w:r>
+    </w:p>
+    <w:p>
+      <w:pPr>
+        <w:pStyle w:val="af3"/>
+      </w:pPr>
+      <w:r>
+        <w:lastRenderedPageBreak/>
+        <w:t>На рисунке 4.</w:t>
+      </w:r>
+      <w:r>
+        <w:t>7</w:t>
+      </w:r>
+      <w:r>
+        <w:t xml:space="preserve"> показана форма «</w:t>
+      </w:r>
+      <w:r>
+        <w:t>Заказ товара</w:t>
+      </w:r>
+      <w:r>
+        <w:t>» под учетной записью клиента и менеджера</w:t>
+      </w:r>
+    </w:p>
+    <w:p>
+      <w:pPr>
+        <w:jc w:val="center"/>
+        <w:rPr>
+          <w:sz w:val="24"/>
+          <w:szCs w:val="24"/>
+        </w:rPr>
+      </w:pPr>
+      <w:r>
+        <w:rPr>
+          <w:sz w:val="24"/>
+          <w:szCs w:val="24"/>
+        </w:rPr>
+        <w:drawing>
+          <wp:inline distT="0" distB="0" distL="0" distR="0" wp14:anchorId="26978A86" wp14:editId="7945BBE9">
+            <wp:extent cx="6227974" cy="3672231"/>
+            <wp:effectExtent l="0" t="0" r="0" b="0"/>
+            <wp:docPr id="53" name="Рисунок 53"/>
+            <wp:cNvGraphicFramePr>
+              <a:graphicFrameLocks xmlns:a="http://schemas.openxmlformats.org/drawingml/2006/main" noChangeAspect="1"/>
+            </wp:cNvGraphicFramePr>
+            <a:graphic xmlns:a="http://schemas.openxmlformats.org/drawingml/2006/main">
+              <a:graphicData uri="http://schemas.openxmlformats.org/drawingml/2006/picture">
+                <pic:pic xmlns:pic="http://schemas.openxmlformats.org/drawingml/2006/picture">
+                  <pic:nvPicPr>
+                    <pic:cNvPr id="1" name=""/>
+                    <pic:cNvPicPr/>
+                  </pic:nvPicPr>
+                  <pic:blipFill>
+                    <a:blip r:embed="rId15"/>
+                    <a:stretch>
+                      <a:fillRect/>
+                    </a:stretch>
+                  </pic:blipFill>
+                  <pic:spPr>
+                    <a:xfrm>
+                      <a:off x="0" y="0"/>
+                      <a:ext cx="6234508" cy="3676083"/>
+                    </a:xfrm>
+                    <a:prstGeom prst="rect">
+                      <a:avLst/>
+                    </a:prstGeom>
+                  </pic:spPr>
+                </pic:pic>
+              </a:graphicData>
+            </a:graphic>
+          </wp:inline>
+        </w:drawing>
+      </w:r>
+    </w:p>
+    <w:p>
+      <w:pPr>
+        <w:spacing w:before="120"/>
+        <w:jc w:val="center"/>
+        <w:rPr>
+          <w:sz w:val="28"/>
+          <w:szCs w:val="28"/>
+        </w:rPr>
+      </w:pPr>
+      <w:r>
+        <w:rPr>
+          <w:sz w:val="28"/>
+          <w:szCs w:val="28"/>
+        </w:rPr>
+        <w:t xml:space="preserve">Рисунок </w:t>
+      </w:r>
+      <w:r>
+        <w:rPr>
+          <w:sz w:val="28"/>
+          <w:szCs w:val="28"/>
+        </w:rPr>
+        <w:t>4</w:t>
+      </w:r>
+      <w:r>
+        <w:rPr>
+          <w:sz w:val="28"/>
+          <w:szCs w:val="28"/>
+        </w:rPr>
+        <w:t>.</w:t>
+      </w:r>
+      <w:r>
+        <w:rPr>
+          <w:sz w:val="28"/>
+          <w:szCs w:val="28"/>
+        </w:rPr>
+        <w:t>7</w:t>
+      </w:r>
+      <w:r>
+        <w:rPr>
+          <w:sz w:val="28"/>
+          <w:szCs w:val="28"/>
+        </w:rPr>
+        <w:t xml:space="preserve"> – </w:t>
+      </w:r>
+      <w:r>
+        <w:rPr>
+          <w:sz w:val="28"/>
+          <w:szCs w:val="28"/>
+        </w:rPr>
+        <w:t>Форма заказа товара</w:t>
+      </w:r>
+    </w:p>
+    <w:p>
+      <w:pPr>
+        <w:pStyle w:val="af3"/>
+      </w:pPr>
+      <w:r>
+        <w:t>На рисунке 4.</w:t>
+      </w:r>
+      <w:r>
+        <w:t>8</w:t>
+      </w:r>
+      <w:r>
+        <w:t xml:space="preserve"> показана форма «</w:t>
+      </w:r>
+      <w:r>
+        <w:t>Оформление заказа</w:t>
+      </w:r>
+      <w:r>
+        <w:t>» под учетной записью клиента и менеджера</w:t>
+      </w:r>
+    </w:p>
+    <w:p>
+      <w:pPr>
+        <w:jc w:val="center"/>
+        <w:rPr>
+          <w:sz w:val="24"/>
+          <w:szCs w:val="24"/>
+        </w:rPr>
+      </w:pPr>
+      <w:r>
+        <w:rPr>
+          <w:sz w:val="24"/>
+          <w:szCs w:val="24"/>
+        </w:rPr>
+        <w:drawing>
+          <wp:inline distT="0" distB="0" distL="0" distR="0" wp14:anchorId="2DB48578" wp14:editId="3F9FB22E">
+            <wp:extent cx="5596128" cy="3196538"/>
+            <wp:effectExtent l="0" t="0" r="0" b="0"/>
+            <wp:docPr id="54" name="Рисунок 54"/>
+            <wp:cNvGraphicFramePr>
+              <a:graphicFrameLocks xmlns:a="http://schemas.openxmlformats.org/drawingml/2006/main" noChangeAspect="1"/>
+            </wp:cNvGraphicFramePr>
+            <a:graphic xmlns:a="http://schemas.openxmlformats.org/drawingml/2006/main">
+              <a:graphicData uri="http://schemas.openxmlformats.org/drawingml/2006/picture">
+                <pic:pic xmlns:pic="http://schemas.openxmlformats.org/drawingml/2006/picture">
+                  <pic:nvPicPr>
+                    <pic:cNvPr id="1" name=""/>
+                    <pic:cNvPicPr/>
+                  </pic:nvPicPr>
+                  <pic:blipFill>
+                    <a:blip r:embed="rId16"/>
+                    <a:stretch>
+                      <a:fillRect/>
+                    </a:stretch>
+                  </pic:blipFill>
+                  <pic:spPr>
+                    <a:xfrm>
+                      <a:off x="0" y="0"/>
+                      <a:ext cx="5624312" cy="3212637"/>
+                    </a:xfrm>
+                    <a:prstGeom prst="rect">
+                      <a:avLst/>
+                    </a:prstGeom>
+                  </pic:spPr>
+                </pic:pic>
+              </a:graphicData>
+            </a:graphic>
+          </wp:inline>
+        </w:drawing>
+      </w:r>
+    </w:p>
+    <w:p>
+      <w:pPr>
+        <w:spacing w:before="120"/>
+        <w:jc w:val="center"/>
+        <w:rPr>
+          <w:sz w:val="28"/>
+          <w:szCs w:val="28"/>
+        </w:rPr>
+      </w:pPr>
+      <w:r>
+        <w:rPr>
+          <w:sz w:val="28"/>
+          <w:szCs w:val="28"/>
+        </w:rPr>
+        <w:t xml:space="preserve">Рисунок </w:t>
+      </w:r>
+      <w:r>
+        <w:rPr>
+          <w:sz w:val="28"/>
+          <w:szCs w:val="28"/>
+        </w:rPr>
+        <w:t>4</w:t>
+      </w:r>
+      <w:r>
+        <w:rPr>
+          <w:sz w:val="28"/>
+          <w:szCs w:val="28"/>
+        </w:rPr>
+        <w:t>.</w:t>
+      </w:r>
+      <w:r>
+        <w:rPr>
+          <w:sz w:val="28"/>
+          <w:szCs w:val="28"/>
+        </w:rPr>
+        <w:t>8</w:t>
+      </w:r>
+      <w:r>
+        <w:rPr>
+          <w:sz w:val="28"/>
+          <w:szCs w:val="28"/>
+        </w:rPr>
+        <w:t xml:space="preserve"> – </w:t>
+      </w:r>
+      <w:r>
+        <w:rPr>
+          <w:sz w:val="28"/>
+          <w:szCs w:val="28"/>
+        </w:rPr>
+        <w:t>Форма оформления заказа</w:t>
+      </w:r>
+    </w:p>
+    <w:p>
+      <w:pPr>
+        <w:pStyle w:val="af3"/>
+      </w:pPr>
+      <w:r>
+        <w:lastRenderedPageBreak/>
+        <w:t>На рисунке 4.</w:t>
+      </w:r>
+      <w:r>
+        <w:t>9</w:t>
+      </w:r>
+      <w:r>
+        <w:t xml:space="preserve"> показана форма «</w:t>
+      </w:r>
+      <w:r>
+        <w:t>Учет заказов</w:t>
+      </w:r>
+      <w:r>
+        <w:t>» под учетной записью менеджера</w:t>
+      </w:r>
+      <w:r>
+        <w:t xml:space="preserve"> и администратора</w:t>
+      </w:r>
+    </w:p>
+    <w:p>
+      <w:pPr>
+        <w:jc w:val="center"/>
+        <w:rPr>
+          <w:sz w:val="24"/>
+          <w:szCs w:val="24"/>
+        </w:rPr>
+      </w:pPr>
+      <w:r>
+        <w:rPr>
+          <w:sz w:val="24"/>
+          <w:szCs w:val="24"/>
+        </w:rPr>
+        <w:drawing>
+          <wp:inline distT="0" distB="0" distL="0" distR="0" wp14:anchorId="3D2FA73E" wp14:editId="0E7610DD">
+            <wp:extent cx="6227974" cy="3694176"/>
+            <wp:effectExtent l="0" t="0" r="0" b="0"/>
+            <wp:docPr id="59" name="Рисунок 59"/>
+            <wp:cNvGraphicFramePr>
+              <a:graphicFrameLocks xmlns:a="http://schemas.openxmlformats.org/drawingml/2006/main" noChangeAspect="1"/>
+            </wp:cNvGraphicFramePr>
+            <a:graphic xmlns:a="http://schemas.openxmlformats.org/drawingml/2006/main">
+              <a:graphicData uri="http://schemas.openxmlformats.org/drawingml/2006/picture">
+                <pic:pic xmlns:pic="http://schemas.openxmlformats.org/drawingml/2006/picture">
+                  <pic:nvPicPr>
+                    <pic:cNvPr id="1" name=""/>
+                    <pic:cNvPicPr/>
+                  </pic:nvPicPr>
+                  <pic:blipFill>
+                    <a:blip r:embed="rId17"/>
+                    <a:stretch>
+                      <a:fillRect/>
+                    </a:stretch>
+                  </pic:blipFill>
+                  <pic:spPr>
+                    <a:xfrm>
+                      <a:off x="0" y="0"/>
+                      <a:ext cx="6233427" cy="3697410"/>
+                    </a:xfrm>
+                    <a:prstGeom prst="rect">
+                      <a:avLst/>
+                    </a:prstGeom>
+                  </pic:spPr>
+                </pic:pic>
+              </a:graphicData>
+            </a:graphic>
+          </wp:inline>
+        </w:drawing>
+      </w:r>
+    </w:p>
+    <w:p>
+      <w:pPr>
+        <w:spacing w:before="120"/>
+        <w:jc w:val="center"/>
+        <w:rPr>
+          <w:sz w:val="28"/>
+          <w:szCs w:val="28"/>
+        </w:rPr>
+      </w:pPr>
+      <w:r>
+        <w:rPr>
+          <w:sz w:val="28"/>
+          <w:szCs w:val="28"/>
+        </w:rPr>
+        <w:t xml:space="preserve">Рисунок </w:t>
+      </w:r>
+      <w:r>
+        <w:rPr>
+          <w:sz w:val="28"/>
+          <w:szCs w:val="28"/>
+        </w:rPr>
+        <w:t>4</w:t>
+      </w:r>
+      <w:r>
+        <w:rPr>
+          <w:sz w:val="28"/>
+          <w:szCs w:val="28"/>
+        </w:rPr>
+        <w:t>.</w:t>
+      </w:r>
+      <w:r>
+        <w:rPr>
+          <w:sz w:val="28"/>
+          <w:szCs w:val="28"/>
+        </w:rPr>
+        <w:t>9</w:t>
+      </w:r>
+      <w:r>
+        <w:rPr>
+          <w:sz w:val="28"/>
+          <w:szCs w:val="28"/>
+        </w:rPr>
+        <w:t xml:space="preserve"> – </w:t>
+      </w:r>
+      <w:r>
+        <w:rPr>
+          <w:sz w:val="28"/>
+          <w:szCs w:val="28"/>
+        </w:rPr>
+        <w:t>Форма учета заказов</w:t>
+      </w:r>
+    </w:p>
+    <w:p>
+      <w:pPr>
+        <w:pStyle w:val="af3"/>
+      </w:pPr>
+      <w:r>
+        <w:t>На рисунке 4.</w:t>
+      </w:r>
+      <w:r>
+        <w:t>10</w:t>
+      </w:r>
+      <w:r>
+        <w:t xml:space="preserve"> показана форма </w:t>
+      </w:r>
+      <w:r>
+        <w:t>просмотра товаров с возможностью добавления</w:t>
+      </w:r>
+      <w:r>
+        <w:t>/</w:t>
+      </w:r>
+      <w:r>
+        <w:t>редактирования</w:t>
+      </w:r>
+      <w:r>
+        <w:t>/</w:t>
+      </w:r>
+      <w:r>
+        <w:t xml:space="preserve">удаления </w:t>
+      </w:r>
+      <w:r>
+        <w:t>под учетной записью администратора</w:t>
+      </w:r>
+    </w:p>
+    <w:p>
+      <w:pPr>
+        <w:jc w:val="center"/>
+        <w:rPr>
+          <w:sz w:val="24"/>
+          <w:szCs w:val="24"/>
+        </w:rPr>
+      </w:pPr>
+      <w:r>
+        <w:rPr>
+          <w:sz w:val="24"/>
+          <w:szCs w:val="24"/>
+        </w:rPr>
+        <w:drawing>
+          <wp:inline distT="0" distB="0" distL="0" distR="0" wp14:anchorId="4D2CA6F5" wp14:editId="6210E6D5">
+            <wp:extent cx="6227944" cy="3218688"/>
+            <wp:effectExtent l="0" t="0" r="0" b="0"/>
+            <wp:docPr id="62" name="Рисунок 62"/>
+            <wp:cNvGraphicFramePr>
+              <a:graphicFrameLocks xmlns:a="http://schemas.openxmlformats.org/drawingml/2006/main" noChangeAspect="1"/>
+            </wp:cNvGraphicFramePr>
+            <a:graphic xmlns:a="http://schemas.openxmlformats.org/drawingml/2006/main">
+              <a:graphicData uri="http://schemas.openxmlformats.org/drawingml/2006/picture">
+                <pic:pic xmlns:pic="http://schemas.openxmlformats.org/drawingml/2006/picture">
+                  <pic:nvPicPr>
+                    <pic:cNvPr id="1" name=""/>
+                    <pic:cNvPicPr/>
+                  </pic:nvPicPr>
+                  <pic:blipFill>
+                    <a:blip r:embed="rId18"/>
+                    <a:stretch>
+                      <a:fillRect/>
+                    </a:stretch>
+                  </pic:blipFill>
+                  <pic:spPr>
+                    <a:xfrm>
+                      <a:off x="0" y="0"/>
+                      <a:ext cx="6242315" cy="3226115"/>
+                    </a:xfrm>
+                    <a:prstGeom prst="rect">
+                      <a:avLst/>
+                    </a:prstGeom>
+                  </pic:spPr>
+                </pic:pic>
+              </a:graphicData>
+            </a:graphic>
+          </wp:inline>
+        </w:drawing>
+      </w:r>
+    </w:p>
+    <w:p>
+      <w:pPr>
+        <w:spacing w:before="120"/>
+        <w:jc w:val="center"/>
+        <w:rPr>
+          <w:sz w:val="28"/>
+          <w:szCs w:val="28"/>
+        </w:rPr>
+      </w:pPr>
+      <w:r>
+        <w:rPr>
+          <w:sz w:val="28"/>
+          <w:szCs w:val="28"/>
+        </w:rPr>
+        <w:t xml:space="preserve">Рисунок </w:t>
+      </w:r>
+      <w:r>
+        <w:rPr>
+          <w:sz w:val="28"/>
+          <w:szCs w:val="28"/>
+        </w:rPr>
+        <w:t>4</w:t>
+      </w:r>
+      <w:r>
+        <w:rPr>
+          <w:sz w:val="28"/>
+          <w:szCs w:val="28"/>
+        </w:rPr>
+        <w:t>.</w:t>
+      </w:r>
+      <w:r>
+        <w:rPr>
+          <w:sz w:val="28"/>
+          <w:szCs w:val="28"/>
+        </w:rPr>
+        <w:t>1</w:t>
+      </w:r>
+      <w:r>
+        <w:rPr>
+          <w:sz w:val="28"/>
+          <w:szCs w:val="28"/>
+        </w:rPr>
+        <w:t>0</w:t>
+      </w:r>
+      <w:r>
+        <w:rPr>
+          <w:sz w:val="28"/>
+          <w:szCs w:val="28"/>
+        </w:rPr>
+        <w:t xml:space="preserve"> – </w:t>
+      </w:r>
+      <w:r>
+        <w:rPr>
+          <w:sz w:val="28"/>
+          <w:szCs w:val="28"/>
+        </w:rPr>
+        <w:t>Форма просмотра товаров за администратора</w:t>
+      </w:r>
+    </w:p>
+    <w:p>
+      <w:pPr>
+        <w:pStyle w:val="docdata"/>
+        <w:spacing w:before="0" w:beforeAutospacing="0" w:after="0" w:afterAutospacing="0" w:line="360" w:lineRule="auto"/>
+        <w:ind w:firstLine="709"/>
+        <w:jc w:val="both"/>
+      </w:pPr>
+      <w:r>
+        <w:rPr>
+          <w:color w:val="000000"/>
+          <w:sz w:val="28"/>
+          <w:szCs w:val="28"/>
+        </w:rPr>
+        <w:lastRenderedPageBreak/>
+        <w:t xml:space="preserve">На рисунке </w:t>
+      </w:r>
+      <w:r>
+        <w:rPr>
+          <w:color w:val="000000"/>
+          <w:sz w:val="28"/>
+          <w:szCs w:val="28"/>
+        </w:rPr>
+        <w:t>4</w:t>
+      </w:r>
+      <w:r>
+        <w:rPr>
+          <w:color w:val="000000"/>
+          <w:sz w:val="28"/>
+          <w:szCs w:val="28"/>
+        </w:rPr>
+        <w:t>.</w:t>
+      </w:r>
+      <w:r>
+        <w:rPr>
+          <w:color w:val="000000"/>
+          <w:sz w:val="28"/>
+          <w:szCs w:val="28"/>
+        </w:rPr>
+        <w:t>11</w:t>
+      </w:r>
+      <w:r>
+        <w:rPr>
+          <w:color w:val="000000"/>
+          <w:sz w:val="28"/>
+          <w:szCs w:val="28"/>
+        </w:rPr>
+        <w:t xml:space="preserve"> показана форма «Справочники», раздел «</w:t>
+      </w:r>
+      <w:r>
+        <w:rPr>
+          <w:color w:val="000000"/>
+          <w:sz w:val="28"/>
+          <w:szCs w:val="28"/>
+        </w:rPr>
+        <w:t>Категории</w:t>
+      </w:r>
+      <w:r>
+        <w:rPr>
+          <w:color w:val="000000"/>
+          <w:sz w:val="28"/>
+          <w:szCs w:val="28"/>
+        </w:rPr>
+        <w:t>»</w:t>
+      </w:r>
+    </w:p>
+    <w:p>
+      <w:pPr>
+        <w:jc w:val="center"/>
+        <w:rPr>
+          <w:sz w:val="24"/>
+          <w:szCs w:val="24"/>
+        </w:rPr>
+      </w:pPr>
+      <w:r>
+        <w:rPr>
+          <w:sz w:val="24"/>
+          <w:szCs w:val="24"/>
+        </w:rPr>
+        <w:drawing>
+          <wp:inline distT="0" distB="0" distL="0" distR="0" wp14:anchorId="4A72CDF1" wp14:editId="4844B48F">
+            <wp:extent cx="5580994" cy="3652000"/>
+            <wp:effectExtent l="0" t="0" r="0" b="0"/>
+            <wp:docPr id="63" name="Рисунок 63"/>
+            <wp:cNvGraphicFramePr>
+              <a:graphicFrameLocks xmlns:a="http://schemas.openxmlformats.org/drawingml/2006/main" noChangeAspect="1"/>
+            </wp:cNvGraphicFramePr>
+            <a:graphic xmlns:a="http://schemas.openxmlformats.org/drawingml/2006/main">
+              <a:graphicData uri="http://schemas.openxmlformats.org/drawingml/2006/picture">
+                <pic:pic xmlns:pic="http://schemas.openxmlformats.org/drawingml/2006/picture">
+                  <pic:nvPicPr>
+                    <pic:cNvPr id="1" name=""/>
+                    <pic:cNvPicPr/>
+                  </pic:nvPicPr>
+                  <pic:blipFill>
+                    <a:blip r:embed="rId19"/>
+                    <a:stretch>
+                      <a:fillRect/>
+                    </a:stretch>
+                  </pic:blipFill>
+                  <pic:spPr>
+                    <a:xfrm>
+                      <a:off x="0" y="0"/>
+                      <a:ext cx="5582758" cy="3653154"/>
+                    </a:xfrm>
+                    <a:prstGeom prst="rect">
+                      <a:avLst/>
+                    </a:prstGeom>
+                  </pic:spPr>
+                </pic:pic>
+              </a:graphicData>
+            </a:graphic>
+          </wp:inline>
+        </w:drawing>
+      </w:r>
+    </w:p>
+    <w:p>
+      <w:pPr>
+        <w:spacing w:before="120"/>
+        <w:jc w:val="center"/>
+        <w:rPr>
+          <w:sz w:val="28"/>
+          <w:szCs w:val="28"/>
+        </w:rPr>
+      </w:pPr>
+      <w:r>
+        <w:rPr>
+          <w:sz w:val="28"/>
+          <w:szCs w:val="28"/>
+        </w:rPr>
+        <w:t xml:space="preserve">Рисунок </w:t>
+      </w:r>
+      <w:r>
+        <w:rPr>
+          <w:sz w:val="28"/>
+          <w:szCs w:val="28"/>
+        </w:rPr>
+        <w:t>4</w:t>
+      </w:r>
+      <w:r>
+        <w:rPr>
+          <w:sz w:val="28"/>
+          <w:szCs w:val="28"/>
+        </w:rPr>
+        <w:t>.</w:t>
+      </w:r>
+      <w:r>
+        <w:rPr>
+          <w:sz w:val="28"/>
+          <w:szCs w:val="28"/>
+        </w:rPr>
+        <w:t>1</w:t>
+      </w:r>
+      <w:r>
+        <w:rPr>
+          <w:sz w:val="28"/>
+          <w:szCs w:val="28"/>
+        </w:rPr>
+        <w:t>1</w:t>
+      </w:r>
+      <w:r>
+        <w:rPr>
+          <w:sz w:val="28"/>
+          <w:szCs w:val="28"/>
+        </w:rPr>
+        <w:t xml:space="preserve"> – </w:t>
+      </w:r>
+      <w:r>
+        <w:rPr>
+          <w:color w:val="000000"/>
+          <w:sz w:val="28"/>
+          <w:szCs w:val="28"/>
+        </w:rPr>
+        <w:t>форма «Справочники», раздел «Категории»</w:t>
+      </w:r>
+    </w:p>
+    <w:p>
+      <w:pPr>
+        <w:pStyle w:val="af3"/>
+      </w:pPr>
+      <w:r>
+        <w:t>На рисунке 4.12 показана форма «Справочники», раздел «Роли»</w:t>
+      </w:r>
+    </w:p>
+    <w:p>
+      <w:pPr>
+        <w:jc w:val="center"/>
+        <w:rPr>
+          <w:sz w:val="24"/>
+          <w:szCs w:val="24"/>
+        </w:rPr>
+      </w:pPr>
+      <w:r>
+        <w:rPr>
+          <w:sz w:val="24"/>
+          <w:szCs w:val="24"/>
+        </w:rPr>
+        <w:drawing>
+          <wp:inline distT="0" distB="0" distL="0" distR="0" wp14:anchorId="2DD9CA37" wp14:editId="56ED2084">
+            <wp:extent cx="5950945" cy="3894083"/>
+            <wp:effectExtent l="0" t="0" r="0" b="0"/>
+            <wp:docPr id="64" name="Рисунок 64"/>
+            <wp:cNvGraphicFramePr>
+              <a:graphicFrameLocks xmlns:a="http://schemas.openxmlformats.org/drawingml/2006/main" noChangeAspect="1"/>
+            </wp:cNvGraphicFramePr>
+            <a:graphic xmlns:a="http://schemas.openxmlformats.org/drawingml/2006/main">
+              <a:graphicData uri="http://schemas.openxmlformats.org/drawingml/2006/picture">
+                <pic:pic xmlns:pic="http://schemas.openxmlformats.org/drawingml/2006/picture">
+                  <pic:nvPicPr>
+                    <pic:cNvPr id="1" name=""/>
+                    <pic:cNvPicPr/>
+                  </pic:nvPicPr>
+                  <pic:blipFill>
+                    <a:blip r:embed="rId20"/>
+                    <a:stretch>
+                      <a:fillRect/>
+                    </a:stretch>
+                  </pic:blipFill>
+                  <pic:spPr>
+                    <a:xfrm>
+                      <a:off x="0" y="0"/>
+                      <a:ext cx="5952481" cy="3895088"/>
+                    </a:xfrm>
+                    <a:prstGeom prst="rect">
+                      <a:avLst/>
+                    </a:prstGeom>
+                  </pic:spPr>
+                </pic:pic>
+              </a:graphicData>
+            </a:graphic>
+          </wp:inline>
+        </w:drawing>
+      </w:r>
+    </w:p>
+    <w:p>
+      <w:pPr>
+        <w:spacing w:before="120"/>
+        <w:jc w:val="center"/>
+        <w:rPr>
+          <w:sz w:val="28"/>
+          <w:szCs w:val="28"/>
+        </w:rPr>
+      </w:pPr>
+      <w:r>
+        <w:rPr>
+          <w:sz w:val="28"/>
+          <w:szCs w:val="28"/>
+        </w:rPr>
+        <w:t xml:space="preserve">Рисунок </w:t>
+      </w:r>
+      <w:r>
+        <w:rPr>
+          <w:sz w:val="28"/>
+          <w:szCs w:val="28"/>
+        </w:rPr>
+        <w:t>4</w:t>
+      </w:r>
+      <w:r>
+        <w:rPr>
+          <w:sz w:val="28"/>
+          <w:szCs w:val="28"/>
+        </w:rPr>
+        <w:t>.</w:t>
+      </w:r>
+      <w:r>
+        <w:rPr>
+          <w:sz w:val="28"/>
+          <w:szCs w:val="28"/>
+        </w:rPr>
+        <w:t>1</w:t>
+      </w:r>
+      <w:r>
+        <w:rPr>
+          <w:sz w:val="28"/>
+          <w:szCs w:val="28"/>
+        </w:rPr>
+        <w:t xml:space="preserve">2 </w:t>
+      </w:r>
+      <w:r>
+        <w:rPr>
+          <w:sz w:val="28"/>
+          <w:szCs w:val="28"/>
+        </w:rPr>
+        <w:t xml:space="preserve">– </w:t>
+      </w:r>
+      <w:r>
+        <w:rPr>
+          <w:color w:val="000000"/>
+          <w:sz w:val="28"/>
+          <w:szCs w:val="28"/>
+        </w:rPr>
+        <w:t>форма «Справочники», раздел «</w:t>
+      </w:r>
+      <w:r>
+        <w:rPr>
+          <w:color w:val="000000"/>
+          <w:sz w:val="28"/>
+          <w:szCs w:val="28"/>
+        </w:rPr>
+        <w:t>Роли</w:t>
+      </w:r>
+      <w:r>
+        <w:rPr>
+          <w:color w:val="000000"/>
+          <w:sz w:val="28"/>
+          <w:szCs w:val="28"/>
+        </w:rPr>
+        <w:t>»</w:t>
+      </w:r>
+    </w:p>
+    <w:p>
+      <w:pPr>
+        <w:pStyle w:val="af3"/>
+      </w:pPr>
+      <w:r>
+        <w:lastRenderedPageBreak/>
+        <w:t>На рисунке 4.1</w:t>
+      </w:r>
+      <w:r>
+        <w:t>3</w:t>
+      </w:r>
+      <w:r>
+        <w:t xml:space="preserve"> показана форма «Справочники», раздел «</w:t>
+      </w:r>
+      <w:r>
+        <w:t>Пользователи</w:t>
+      </w:r>
+      <w:r>
+        <w:t>»</w:t>
+      </w:r>
+    </w:p>
+    <w:p>
+      <w:pPr>
+        <w:jc w:val="center"/>
+        <w:rPr>
+          <w:sz w:val="24"/>
+          <w:szCs w:val="24"/>
+        </w:rPr>
+      </w:pPr>
+      <w:r>
+        <w:rPr>
+          <w:sz w:val="24"/>
+          <w:szCs w:val="24"/>
+        </w:rPr>
+        <w:drawing>
+          <wp:inline distT="0" distB="0" distL="0" distR="0" wp14:anchorId="30EA1553" wp14:editId="5416ECA0">
+            <wp:extent cx="5444994" cy="3563007"/>
+            <wp:effectExtent l="0" t="0" r="0" b="0"/>
+            <wp:docPr id="65" name="Рисунок 65"/>
+            <wp:cNvGraphicFramePr>
+              <a:graphicFrameLocks xmlns:a="http://schemas.openxmlformats.org/drawingml/2006/main" noChangeAspect="1"/>
+            </wp:cNvGraphicFramePr>
+            <a:graphic xmlns:a="http://schemas.openxmlformats.org/drawingml/2006/main">
+              <a:graphicData uri="http://schemas.openxmlformats.org/drawingml/2006/picture">
+                <pic:pic xmlns:pic="http://schemas.openxmlformats.org/drawingml/2006/picture">
+                  <pic:nvPicPr>
+                    <pic:cNvPr id="1" name=""/>
+                    <pic:cNvPicPr/>
+                  </pic:nvPicPr>
+                  <pic:blipFill>
+                    <a:blip r:embed="rId21"/>
+                    <a:stretch>
+                      <a:fillRect/>
+                    </a:stretch>
+                  </pic:blipFill>
+                  <pic:spPr>
+                    <a:xfrm>
+                      <a:off x="0" y="0"/>
+                      <a:ext cx="5445753" cy="3563504"/>
+                    </a:xfrm>
+                    <a:prstGeom prst="rect">
+                      <a:avLst/>
+                    </a:prstGeom>
+                  </pic:spPr>
+                </pic:pic>
+              </a:graphicData>
+            </a:graphic>
+          </wp:inline>
+        </w:drawing>
+      </w:r>
+    </w:p>
+    <w:p>
+      <w:pPr>
+        <w:spacing w:before="120"/>
+        <w:jc w:val="center"/>
+        <w:rPr>
+          <w:sz w:val="28"/>
+          <w:szCs w:val="28"/>
+        </w:rPr>
+      </w:pPr>
+      <w:r>
+        <w:rPr>
+          <w:sz w:val="28"/>
+          <w:szCs w:val="28"/>
+        </w:rPr>
+        <w:t xml:space="preserve">Рисунок </w:t>
+      </w:r>
+      <w:r>
+        <w:rPr>
+          <w:sz w:val="28"/>
+          <w:szCs w:val="28"/>
+        </w:rPr>
+        <w:t>4</w:t>
+      </w:r>
+      <w:r>
+        <w:rPr>
+          <w:sz w:val="28"/>
+          <w:szCs w:val="28"/>
+        </w:rPr>
+        <w:t>.</w:t>
+      </w:r>
+      <w:r>
+        <w:rPr>
+          <w:sz w:val="28"/>
+          <w:szCs w:val="28"/>
+        </w:rPr>
+        <w:t>1</w:t>
+      </w:r>
+      <w:r>
+        <w:rPr>
+          <w:sz w:val="28"/>
+          <w:szCs w:val="28"/>
+        </w:rPr>
+        <w:t>3</w:t>
+      </w:r>
+      <w:r>
+        <w:rPr>
+          <w:sz w:val="28"/>
+          <w:szCs w:val="28"/>
+        </w:rPr>
+        <w:t xml:space="preserve"> – </w:t>
+      </w:r>
+      <w:r>
+        <w:rPr>
+          <w:color w:val="000000"/>
+          <w:sz w:val="28"/>
+          <w:szCs w:val="28"/>
+        </w:rPr>
+        <w:t>форма «Справочники», раздел «</w:t>
+      </w:r>
+      <w:r>
+        <w:rPr>
+          <w:color w:val="000000"/>
+          <w:sz w:val="28"/>
+          <w:szCs w:val="28"/>
+        </w:rPr>
+        <w:t>Пользователи</w:t>
+      </w:r>
+      <w:r>
+        <w:rPr>
+          <w:color w:val="000000"/>
+          <w:sz w:val="28"/>
+          <w:szCs w:val="28"/>
+        </w:rPr>
+        <w:t>»</w:t>
+      </w:r>
+    </w:p>
+    <w:p>
+      <w:pPr>
+        <w:pStyle w:val="af3"/>
+      </w:pPr>
+      <w:r>
+        <w:t>На рисунке 4.1</w:t>
+      </w:r>
+      <w:r>
+        <w:t>4</w:t>
+      </w:r>
+      <w:r>
+        <w:t xml:space="preserve"> показана форма «</w:t>
+      </w:r>
+      <w:r>
+        <w:t>Специальные возможности</w:t>
+      </w:r>
+      <w:r>
+        <w:t>», раздел «</w:t>
+      </w:r>
+      <w:r>
+        <w:t>Импорт БД</w:t>
+      </w:r>
+      <w:r>
+        <w:t>»</w:t>
+      </w:r>
+    </w:p>
+    <w:p>
+      <w:pPr>
+        <w:jc w:val="center"/>
+        <w:rPr>
+          <w:sz w:val="24"/>
+          <w:szCs w:val="24"/>
+        </w:rPr>
+      </w:pPr>
+      <w:r>
+        <w:rPr>
+          <w:sz w:val="24"/>
+          <w:szCs w:val="24"/>
+        </w:rPr>
+        <w:drawing>
+          <wp:inline distT="0" distB="0" distL="0" distR="0" wp14:anchorId="099371F9" wp14:editId="158023B3">
+            <wp:extent cx="3446780" cy="3657600"/>
+            <wp:effectExtent l="0" t="0" r="0" b="0"/>
+            <wp:docPr id="66" name="Рисунок 66"/>
+            <wp:cNvGraphicFramePr>
+              <a:graphicFrameLocks xmlns:a="http://schemas.openxmlformats.org/drawingml/2006/main" noChangeAspect="1"/>
+            </wp:cNvGraphicFramePr>
+            <a:graphic xmlns:a="http://schemas.openxmlformats.org/drawingml/2006/main">
+              <a:graphicData uri="http://schemas.openxmlformats.org/drawingml/2006/picture">
+                <pic:pic xmlns:pic="http://schemas.openxmlformats.org/drawingml/2006/picture">
+                  <pic:nvPicPr>
+                    <pic:cNvPr id="1" name=""/>
+                    <pic:cNvPicPr/>
+                  </pic:nvPicPr>
+                  <pic:blipFill>
+                    <a:blip r:embed="rId22"/>
+                    <a:stretch>
+                      <a:fillRect/>
+                    </a:stretch>
+                  </pic:blipFill>
+                  <pic:spPr>
+                    <a:xfrm>
+                      <a:off x="0" y="0"/>
+                      <a:ext cx="3450912" cy="3661985"/>
+                    </a:xfrm>
+                    <a:prstGeom prst="rect">
+                      <a:avLst/>
+                    </a:prstGeom>
+                  </pic:spPr>
+                </pic:pic>
+              </a:graphicData>
+            </a:graphic>
+          </wp:inline>
+        </w:drawing>
+      </w:r>
+    </w:p>
+    <w:p>
+      <w:pPr>
+        <w:pStyle w:val="af3"/>
+      </w:pPr>
+      <w:r>
+        <w:t xml:space="preserve">Рисунок </w:t>
+      </w:r>
+      <w:r>
+        <w:t>4</w:t>
+      </w:r>
+      <w:r>
+        <w:t>.</w:t>
+      </w:r>
+      <w:r>
+        <w:t>1</w:t>
+      </w:r>
+      <w:r>
+        <w:t>4</w:t>
+      </w:r>
+      <w:r>
+        <w:t xml:space="preserve"> – </w:t>
+      </w:r>
+      <w:r>
+        <w:t>форма «Специальные возможности», раздел «Импорт БД»</w:t>
+      </w:r>
+    </w:p>
+    <w:p>
+      <w:pPr>
+        <w:pStyle w:val="af3"/>
+      </w:pPr>
+      <w:r>
+        <w:lastRenderedPageBreak/>
+        <w:t>На рисунке 4.1</w:t>
+      </w:r>
+      <w:r>
+        <w:t>5</w:t>
+      </w:r>
+      <w:r>
+        <w:t xml:space="preserve"> показана форма «Специальные возможности», раздел «</w:t>
+      </w:r>
+      <w:r>
+        <w:t>Экспорт</w:t>
+      </w:r>
+      <w:r>
+        <w:t xml:space="preserve"> БД»</w:t>
+      </w:r>
+    </w:p>
+    <w:p>
+      <w:pPr>
+        <w:jc w:val="center"/>
+        <w:rPr>
+          <w:sz w:val="24"/>
+          <w:szCs w:val="24"/>
+        </w:rPr>
+      </w:pPr>
+      <w:r>
+        <w:rPr>
+          <w:sz w:val="24"/>
+          <w:szCs w:val="24"/>
+        </w:rPr>
+        <w:drawing>
+          <wp:inline distT="0" distB="0" distL="0" distR="0" wp14:anchorId="7760B3FC" wp14:editId="305B2830">
+            <wp:extent cx="3388573" cy="3626069"/>
+            <wp:effectExtent l="0" t="0" r="0" b="0"/>
+            <wp:docPr id="67" name="Рисунок 67"/>
+            <wp:cNvGraphicFramePr>
+              <a:graphicFrameLocks xmlns:a="http://schemas.openxmlformats.org/drawingml/2006/main" noChangeAspect="1"/>
+            </wp:cNvGraphicFramePr>
+            <a:graphic xmlns:a="http://schemas.openxmlformats.org/drawingml/2006/main">
+              <a:graphicData uri="http://schemas.openxmlformats.org/drawingml/2006/picture">
+                <pic:pic xmlns:pic="http://schemas.openxmlformats.org/drawingml/2006/picture">
+                  <pic:nvPicPr>
+                    <pic:cNvPr id="1" name=""/>
+                    <pic:cNvPicPr/>
+                  </pic:nvPicPr>
+                  <pic:blipFill>
+                    <a:blip r:embed="rId23"/>
+                    <a:stretch>
+                      <a:fillRect/>
+                    </a:stretch>
+                  </pic:blipFill>
+                  <pic:spPr>
+                    <a:xfrm>
+                      <a:off x="0" y="0"/>
+                      <a:ext cx="3396652" cy="3634714"/>
+                    </a:xfrm>
+                    <a:prstGeom prst="rect">
+                      <a:avLst/>
+                    </a:prstGeom>
+                  </pic:spPr>
+                </pic:pic>
+              </a:graphicData>
+            </a:graphic>
+          </wp:inline>
+        </w:drawing>
+      </w:r>
+    </w:p>
+    <w:p>
+      <w:pPr>
+        <w:pStyle w:val="af3"/>
+      </w:pPr>
+      <w:r>
+        <w:t xml:space="preserve">Рисунок </w:t>
+      </w:r>
+      <w:r>
+        <w:t>4</w:t>
+      </w:r>
+      <w:r>
+        <w:t>.</w:t>
+      </w:r>
+      <w:r>
+        <w:t>1</w:t>
+      </w:r>
+      <w:r>
+        <w:t>5</w:t>
+      </w:r>
+      <w:r>
+        <w:t xml:space="preserve"> – </w:t>
+      </w:r>
+      <w:r>
+        <w:t>форма «Специальные возможности», раздел «Экспорт БД»</w:t>
+      </w:r>
+    </w:p>
+    <w:p>
+      <w:pPr>
+        <w:spacing w:before="120" w:line="360" w:lineRule="auto"/>
+        <w:jc w:val="center"/>
+        <w:rPr>
+          <w:sz w:val="24"/>
+          <w:szCs w:val="24"/>
+        </w:rPr>
+      </w:pPr>
+      <w:r>
+        <w:rPr>
+          <w:rStyle w:val="1529"/>
+          <w:color w:val="000000"/>
+          <w:sz w:val="28"/>
+          <w:szCs w:val="28"/>
+        </w:rPr>
+        <w:t xml:space="preserve">На рисунке </w:t>
+      </w:r>
+      <w:r>
+        <w:rPr>
+          <w:color w:val="000000"/>
+          <w:sz w:val="28"/>
+          <w:szCs w:val="28"/>
+        </w:rPr>
+        <w:t>4</w:t>
+      </w:r>
+      <w:r>
+        <w:rPr>
+          <w:color w:val="000000"/>
+          <w:sz w:val="28"/>
+          <w:szCs w:val="28"/>
+        </w:rPr>
+        <w:t>.1</w:t>
+      </w:r>
+      <w:r>
+        <w:rPr>
+          <w:color w:val="000000"/>
+          <w:sz w:val="28"/>
+          <w:szCs w:val="28"/>
+        </w:rPr>
+        <w:t>6</w:t>
+      </w:r>
+      <w:r>
+        <w:rPr>
+          <w:color w:val="000000"/>
+          <w:sz w:val="28"/>
+          <w:szCs w:val="28"/>
+        </w:rPr>
+        <w:t xml:space="preserve"> показана печать отчета по заказам в файл </w:t>
+      </w:r>
+      <w:proofErr w:type="spellStart"/>
+      <w:r>
+        <w:rPr>
+          <w:color w:val="000000"/>
+          <w:sz w:val="28"/>
+          <w:szCs w:val="28"/>
+        </w:rPr>
+        <w:t>Excel</w:t>
+      </w:r>
+      <w:proofErr w:type="spellEnd"/>
+      <w:r>
+        <w:rPr>
+          <w:sz w:val="24"/>
+          <w:szCs w:val="24"/>
+        </w:rPr>
+        <w:drawing>
+          <wp:inline distT="0" distB="0" distL="0" distR="0" wp14:anchorId="18C77006" wp14:editId="5B7C01C3">
+            <wp:extent cx="5738360" cy="3364992"/>
+            <wp:effectExtent l="0" t="0" r="0" b="0"/>
+            <wp:docPr id="61" name="Рисунок 61"/>
+            <wp:cNvGraphicFramePr>
+              <a:graphicFrameLocks xmlns:a="http://schemas.openxmlformats.org/drawingml/2006/main" noChangeAspect="1"/>
+            </wp:cNvGraphicFramePr>
+            <a:graphic xmlns:a="http://schemas.openxmlformats.org/drawingml/2006/main">
+              <a:graphicData uri="http://schemas.openxmlformats.org/drawingml/2006/picture">
+                <pic:pic xmlns:pic="http://schemas.openxmlformats.org/drawingml/2006/picture">
+                  <pic:nvPicPr>
+                    <pic:cNvPr id="1" name=""/>
+                    <pic:cNvPicPr/>
+                  </pic:nvPicPr>
+                  <pic:blipFill>
+                    <a:blip r:embed="rId24"/>
+                    <a:stretch>
+                      <a:fillRect/>
+                    </a:stretch>
+                  </pic:blipFill>
+                  <pic:spPr>
+                    <a:xfrm>
+                      <a:off x="0" y="0"/>
+                      <a:ext cx="5748936" cy="3371194"/>
+                    </a:xfrm>
+                    <a:prstGeom prst="rect">
+                      <a:avLst/>
+                    </a:prstGeom>
+                  </pic:spPr>
+                </pic:pic>
+              </a:graphicData>
+            </a:graphic>
+          </wp:inline>
+        </w:drawing>
+      </w:r>
+    </w:p>
+    <w:p>
+      <w:pPr>
+        <w:spacing w:before="120"/>
+        <w:jc w:val="center"/>
+        <w:rPr>
+          <w:sz w:val="28"/>
+          <w:szCs w:val="28"/>
+        </w:rPr>
+      </w:pPr>
+      <w:r>
+        <w:rPr>
+          <w:sz w:val="28"/>
+          <w:szCs w:val="28"/>
+        </w:rPr>
+        <w:t xml:space="preserve">Рисунок </w:t>
+      </w:r>
+      <w:r>
+        <w:rPr>
+          <w:sz w:val="28"/>
+          <w:szCs w:val="28"/>
+        </w:rPr>
+        <w:t>4</w:t>
+      </w:r>
+      <w:r>
+        <w:rPr>
+          <w:sz w:val="28"/>
+          <w:szCs w:val="28"/>
+        </w:rPr>
+        <w:t>.</w:t>
+      </w:r>
+      <w:r>
+        <w:rPr>
+          <w:sz w:val="28"/>
+          <w:szCs w:val="28"/>
+        </w:rPr>
+        <w:t>1</w:t>
+      </w:r>
+      <w:r>
+        <w:rPr>
+          <w:sz w:val="28"/>
+          <w:szCs w:val="28"/>
+        </w:rPr>
+        <w:t>6</w:t>
+      </w:r>
+      <w:r>
+        <w:rPr>
+          <w:sz w:val="28"/>
+          <w:szCs w:val="28"/>
+        </w:rPr>
+        <w:t xml:space="preserve"> – </w:t>
+      </w:r>
+      <w:r>
+        <w:rPr>
+          <w:sz w:val="28"/>
+          <w:szCs w:val="28"/>
+        </w:rPr>
+        <w:t xml:space="preserve">Печать отчета по заказам в файл </w:t>
+      </w:r>
+      <w:r>
+        <w:rPr>
+          <w:sz w:val="28"/>
+          <w:szCs w:val="28"/>
+          <w:lang w:val="en-US"/>
+        </w:rPr>
+        <w:t>Excel</w:t>
+      </w:r>
+    </w:p>
+    <w:p>
+      <w:pPr>
+        <w:spacing w:line="360" w:lineRule="auto"/>
+        <w:ind w:firstLine="851"/>
+        <w:jc w:val="both"/>
+        <w:rPr>
+          <w:sz w:val="24"/>
+          <w:szCs w:val="24"/>
+        </w:rPr>
+      </w:pPr>
+      <w:r>
+        <w:rPr>
+          <w:rStyle w:val="1529"/>
+          <w:color w:val="000000"/>
+          <w:sz w:val="28"/>
+          <w:szCs w:val="28"/>
+        </w:rPr>
+        <w:lastRenderedPageBreak/>
+        <w:t xml:space="preserve">На рисунке </w:t>
+      </w:r>
+      <w:r>
+        <w:rPr>
+          <w:color w:val="000000"/>
+          <w:sz w:val="28"/>
+          <w:szCs w:val="28"/>
+        </w:rPr>
+        <w:t>4.1</w:t>
+      </w:r>
+      <w:r>
+        <w:rPr>
+          <w:color w:val="000000"/>
+          <w:sz w:val="28"/>
+          <w:szCs w:val="28"/>
+        </w:rPr>
+        <w:t>7</w:t>
+      </w:r>
+      <w:r>
+        <w:rPr>
+          <w:color w:val="000000"/>
+          <w:sz w:val="28"/>
+          <w:szCs w:val="28"/>
+        </w:rPr>
+        <w:t xml:space="preserve"> показана печать отчета по заказам в файл </w:t>
+      </w:r>
+      <w:r>
+        <w:rPr>
+          <w:color w:val="000000"/>
+          <w:sz w:val="28"/>
+          <w:szCs w:val="28"/>
+          <w:lang w:val="en-US"/>
+        </w:rPr>
+        <w:t>Word</w:t>
+      </w:r>
+      <w:bookmarkStart w:id="0" w:name="_GoBack"/>
+      <w:bookmarkEnd w:id="0"/>
+    </w:p>
+    <w:p>
+      <w:pPr>
+        <w:spacing w:line="360" w:lineRule="auto"/>
+        <w:ind w:firstLine="851"/>
+        <w:jc w:val="center"/>
+        <w:rPr>
+          <w:sz w:val="24"/>
+          <w:szCs w:val="24"/>
+        </w:rPr>
+      </w:pPr>
+      <w:r>
+        <w:rPr>
+          <w:sz w:val="24"/>
+          <w:szCs w:val="24"/>
+        </w:rPr>
+        <w:drawing>
+          <wp:inline distT="0" distB="0" distL="0" distR="0" wp14:anchorId="6C737E0F" wp14:editId="6F5D9E19">
+            <wp:extent cx="5505214" cy="4738977"/>
+            <wp:effectExtent l="0" t="0" r="0" b="0"/>
+            <wp:docPr id="55" name="Рисунок 55"/>
+            <wp:cNvGraphicFramePr>
+              <a:graphicFrameLocks xmlns:a="http://schemas.openxmlformats.org/drawingml/2006/main" noChangeAspect="1"/>
+            </wp:cNvGraphicFramePr>
+            <a:graphic xmlns:a="http://schemas.openxmlformats.org/drawingml/2006/main">
+              <a:graphicData uri="http://schemas.openxmlformats.org/drawingml/2006/picture">
+                <pic:pic xmlns:pic="http://schemas.openxmlformats.org/drawingml/2006/picture">
+                  <pic:nvPicPr>
+                    <pic:cNvPr id="1" name=""/>
+                    <pic:cNvPicPr/>
+                  </pic:nvPicPr>
+                  <pic:blipFill>
+                    <a:blip r:embed="rId25"/>
+                    <a:stretch>
+                      <a:fillRect/>
+                    </a:stretch>
+                  </pic:blipFill>
+                  <pic:spPr>
+                    <a:xfrm>
+                      <a:off x="0" y="0"/>
+                      <a:ext cx="5527267" cy="4757960"/>
+                    </a:xfrm>
+                    <a:prstGeom prst="rect">
+                      <a:avLst/>
+                    </a:prstGeom>
+                  </pic:spPr>
+                </pic:pic>
+              </a:graphicData>
+            </a:graphic>
+          </wp:inline>
+        </w:drawing>
+      </w:r>
+    </w:p>
+    <w:p>
+      <w:pPr>
+        <w:spacing w:before="120"/>
+        <w:jc w:val="center"/>
+        <w:rPr>
+          <w:sz w:val="28"/>
+          <w:szCs w:val="28"/>
+        </w:rPr>
+      </w:pPr>
+      <w:r>
+        <w:rPr>
+          <w:sz w:val="28"/>
+          <w:szCs w:val="28"/>
+        </w:rPr>
+        <w:t xml:space="preserve">Рисунок </w:t>
+      </w:r>
+      <w:r>
+        <w:rPr>
+          <w:sz w:val="28"/>
+          <w:szCs w:val="28"/>
+        </w:rPr>
+        <w:t>4</w:t>
+      </w:r>
+      <w:r>
+        <w:rPr>
+          <w:sz w:val="28"/>
+          <w:szCs w:val="28"/>
+        </w:rPr>
+        <w:t>.</w:t>
+      </w:r>
+      <w:r>
+        <w:rPr>
+          <w:sz w:val="28"/>
+          <w:szCs w:val="28"/>
+        </w:rPr>
+        <w:t>1</w:t>
+      </w:r>
+      <w:r>
+        <w:rPr>
+          <w:sz w:val="28"/>
+          <w:szCs w:val="28"/>
+        </w:rPr>
+        <w:t>7</w:t>
+      </w:r>
+      <w:r>
+        <w:rPr>
+          <w:sz w:val="28"/>
+          <w:szCs w:val="28"/>
+        </w:rPr>
+        <w:t xml:space="preserve"> – </w:t>
+      </w:r>
+      <w:r>
+        <w:rPr>
+          <w:sz w:val="28"/>
+          <w:szCs w:val="28"/>
+        </w:rPr>
+        <w:t xml:space="preserve">Печать </w:t>
+      </w:r>
+      <w:r>
+        <w:rPr>
+          <w:sz w:val="28"/>
+          <w:szCs w:val="28"/>
+        </w:rPr>
+        <w:t xml:space="preserve">чека заказа в файл </w:t>
+      </w:r>
+      <w:r>
+        <w:rPr>
+          <w:sz w:val="28"/>
+          <w:szCs w:val="28"/>
+          <w:lang w:val="en-US"/>
+        </w:rPr>
+        <w:t>Word</w:t>
+      </w:r>
+    </w:p>
+    <w:p>
+      <w:pPr>
         <w:spacing w:before="120" w:line="360" w:lineRule="auto"/>
         <w:ind w:firstLine="851"/>
         <w:jc w:val="both"/>
@@ -8575,8 +11804,8 @@
       </w:pPr>
     </w:p>
     <w:sectPr>
-      <w:headerReference w:type="default" r:id="rId10"/>
-      <w:footerReference w:type="default" r:id="rId11"/>
+      <w:headerReference w:type="default" r:id="rId26"/>
+      <w:footerReference w:type="default" r:id="rId27"/>
       <w:pgSz w:w="11906" w:h="16838"/>
       <w:pgMar w:top="567" w:right="680" w:bottom="1985" w:left="1418" w:header="720" w:footer="720" w:gutter="0"/>
       <w:pgNumType w:start="3"/>
@@ -11454,7 +14683,7 @@
     <w:name w:val="ЗАМТ ОСНОВНОЙ"/>
     <w:autoRedefine/>
     <w:qFormat/>
-    <w:rsid w:val="00C67D35"/>
+    <w:rsid w:val="00C97DFF"/>
     <w:pPr>
       <w:spacing w:before="120" w:line="360" w:lineRule="auto"/>
       <w:ind w:firstLine="851"/>
@@ -11465,6 +14694,25 @@
       <w:sz w:val="28"/>
       <w:szCs w:val="28"/>
     </w:rPr>
+  </w:style>
+  <w:style w:type="paragraph" w:customStyle="1" w:styleId="docdata">
+    <w:name w:val="docdata"/>
+    <w:aliases w:val="docy,v5,1792,bqiaagaaeyqcaaagiaiaaannbgaabxugaaaaaaaaaaaaaaaaaaaaaaaaaaaaaaaaaaaaaaaaaaaaaaaaaaaaaaaaaaaaaaaaaaaaaaaaaaaaaaaaaaaaaaaaaaaaaaaaaaaaaaaaaaaaaaaaaaaaaaaaaaaaaaaaaaaaaaaaaaaaaaaaaaaaaaaaaaaaaaaaaaaaaaaaaaaaaaaaaaaaaaaaaaaaaaaaaaaaaaaa"/>
+    <w:basedOn w:val="a"/>
+    <w:rsid w:val="003D3ACF"/>
+    <w:pPr>
+      <w:spacing w:before="100" w:beforeAutospacing="1" w:after="100" w:afterAutospacing="1"/>
+    </w:pPr>
+    <w:rPr>
+      <w:sz w:val="24"/>
+      <w:szCs w:val="24"/>
+    </w:rPr>
+  </w:style>
+  <w:style w:type="character" w:customStyle="1" w:styleId="1529">
+    <w:name w:val="1529"/>
+    <w:aliases w:val="bqiaagaaeyqcaaagiaiaaangbqaabw4faaaaaaaaaaaaaaaaaaaaaaaaaaaaaaaaaaaaaaaaaaaaaaaaaaaaaaaaaaaaaaaaaaaaaaaaaaaaaaaaaaaaaaaaaaaaaaaaaaaaaaaaaaaaaaaaaaaaaaaaaaaaaaaaaaaaaaaaaaaaaaaaaaaaaaaaaaaaaaaaaaaaaaaaaaaaaaaaaaaaaaaaaaaaaaaaaaaaaaaa"/>
+    <w:basedOn w:val="a0"/>
+    <w:rsid w:val="00C97DFF"/>
   </w:style>
 </w:styles>
 </file>
@@ -11769,7 +15017,7 @@
 </file>
 
 <file path=customXml/itemProps1.xml><?xml version="1.0" encoding="utf-8"?>
-<ds:datastoreItem xmlns:ds="http://schemas.openxmlformats.org/officeDocument/2006/customXml" ds:itemID="{FD2D202C-6679-4B7F-9506-6DE4F2D0496E}">
+<ds:datastoreItem xmlns:ds="http://schemas.openxmlformats.org/officeDocument/2006/customXml" ds:itemID="{042A6967-AFF7-4134-BE2B-173DC5F7BC1C}">
   <ds:schemaRefs>
     <ds:schemaRef ds:uri="http://schemas.openxmlformats.org/officeDocument/2006/bibliography"/>
   </ds:schemaRefs>
